--- a/archief/3.0.0/bt/029_Modellering_van_DOCVARIABLE_ID01.docx
+++ b/archief/3.0.0/bt/029_Modellering_van_DOCVARIABLE_ID01.docx
@@ -512,7 +512,7 @@
         <w:fldChar w:fldCharType="begin"/>
       </w:r>
       <w:r>
-        <w:instrText xml:space="preserve"> REF _Ref_58b1b375f4dd25f0b36c584af6827767_1 \n \h </w:instrText>
+        <w:instrText xml:space="preserve"> REF _Ref_e8ccd91ca7b09b530fa2355f9e1d456d_1 \n \h </w:instrText>
       </w:r>
       <w:r>
         <w:fldChar w:fldCharType="separate"/>
@@ -1252,7 +1252,7 @@
       </w:r>
     </w:p>
   </w:comment>
-  <w:comment w:id="209" w:author="Nienke Jansen" w:date="2022-08-11T17:36:00Z" w:initials="NJ">
+  <w:comment w:id="247" w:author="Nienke Jansen" w:date="2023-04-05T13:38:00Z" w:initials="NJ">
     <w:p>
       <w:pPr>
         <w:pStyle w:val="Tekstopmerking"/>
@@ -1264,11 +1264,11 @@
         <w:annotationRef/>
       </w:r>
       <w:r>
-        <w:t>Afbeelding wijzigen: Bijlage A ipv Bijlage I</w:t>
+        <w:t>Alleen indien tegen het besluit beroep kan worden ingesteld</w:t>
       </w:r>
     </w:p>
   </w:comment>
-  <w:comment w:id="212" w:author="Nienke Jansen" w:date="2022-08-11T17:36:00Z" w:initials="NJ">
+  <w:comment w:id="299" w:author="Nienke Jansen" w:date="2023-04-24T13:01:00Z" w:initials="NJ">
     <w:p>
       <w:pPr>
         <w:pStyle w:val="Tekstopmerking"/>
@@ -1280,11 +1280,11 @@
         <w:annotationRef/>
       </w:r>
       <w:r>
-        <w:t>Afbeelding wijzigen: Bijlage A ipv Bijlage I</w:t>
+        <w:t>Kruisverwijzing maken</w:t>
       </w:r>
     </w:p>
   </w:comment>
-  <w:comment w:id="234" w:author="Nienke Jansen" w:date="2021-12-23T15:50:00Z" w:initials="NJ">
+  <w:comment w:id="367" w:author="Nienke Jansen" w:date="2023-04-06T19:52:00Z" w:initials="NJ">
     <w:p>
       <w:pPr>
         <w:pStyle w:val="Tekstopmerking"/>
@@ -1296,11 +1296,11 @@
         <w:annotationRef/>
       </w:r>
       <w:r>
-        <w:t>Alleen opnemen indien dat voor het betreffende besluit aan de orde is</w:t>
+        <w:t>Dit is een verwijzing naar hoofdstuk 8 Annoteren tijdelijk regelingdeel</w:t>
       </w:r>
     </w:p>
   </w:comment>
-  <w:comment w:id="241" w:author="Nienke Jansen" w:date="2022-04-05T12:49:00Z" w:initials="NJ">
+  <w:comment w:id="383" w:author="Nienke Jansen" w:date="2023-08-15T08:45:00Z" w:initials="NJ">
     <w:p>
       <w:pPr>
         <w:pStyle w:val="Tekstopmerking"/>
@@ -1312,11 +1312,11 @@
         <w:annotationRef/>
       </w:r>
       <w:r>
-        <w:t>Let op: model wordt nog gewijzigd</w:t>
+        <w:t>Let op: bij projectbesluit volgorde omdraaien en waar nodig specifiek maken voor vrijetekstgedeelte dan wel tijdelijk regelingdeel</w:t>
       </w:r>
     </w:p>
   </w:comment>
-  <w:comment w:id="244" w:author="Nienke Jansen" w:date="2022-04-05T12:52:00Z" w:initials="NJ">
+  <w:comment w:id="388" w:author="Nienke Jansen" w:date="2023-08-15T09:07:00Z" w:initials="NJ">
     <w:p>
       <w:pPr>
         <w:pStyle w:val="Tekstopmerking"/>
@@ -1328,11 +1328,11 @@
         <w:annotationRef/>
       </w:r>
       <w:r>
-        <w:t>Dit element wordt verwijderd</w:t>
+        <w:t>Bij projectbesluit deze zin vervangen door: Het tijdelijk regelingdeel van het projectbesluit heeft de Artikelstructuur. Voor de indeling van het lichaam van ieder tijdelijk regelingdeel</w:t>
       </w:r>
     </w:p>
   </w:comment>
-  <w:comment w:id="245" w:author="Nienke Jansen" w:date="2022-04-05T12:52:00Z" w:initials="NJ">
+  <w:comment w:id="389" w:author="Nienke Jansen" w:date="2023-10-21T18:24:00Z" w:initials="NJ">
     <w:p>
       <w:pPr>
         <w:pStyle w:val="Tekstopmerking"/>
@@ -1344,17 +1344,11 @@
         <w:annotationRef/>
       </w:r>
       <w:r>
-        <w:t>Centraal blijft onderverdeling in AlgemeneToelichting en ArtikelgewijzeToelichtin</w:t>
-      </w:r>
-      <w:r>
-        <w:t>g. Dit is voor het Rijk het element waar de onderbouwing van besluit en regeling in komt</w:t>
-      </w:r>
-      <w:r>
-        <w:t>: MvT en NvT, algemeen en artikelsgewijs</w:t>
+        <w:t xml:space="preserve">Bij projectbesluit dit deel van de zin vervangen door: Voor tekstelementen in het Lichaam van het tijdelijk regelingdeel bij het projectbesluit </w:t>
       </w:r>
     </w:p>
   </w:comment>
-  <w:comment w:id="246" w:author="Nienke Jansen" w:date="2022-04-05T12:54:00Z" w:initials="NJ">
+  <w:comment w:id="393" w:author="Nienke Jansen" w:date="2023-08-15T09:09:00Z" w:initials="NJ">
     <w:p>
       <w:pPr>
         <w:pStyle w:val="Tekstopmerking"/>
@@ -1366,11 +1360,11 @@
         <w:annotationRef/>
       </w:r>
       <w:r>
-        <w:t>Gaat (voor Rijk) verdwijnen?</w:t>
+        <w:t>In het projectbesluit vervangen door: het tijdelijk regelingdeel bij het projectbesluit</w:t>
       </w:r>
     </w:p>
   </w:comment>
-  <w:comment w:id="248" w:author="Nienke Jansen" w:date="2021-12-23T15:50:00Z" w:initials="NJ">
+  <w:comment w:id="399" w:author="Nienke Jansen" w:date="2023-10-21T18:26:00Z" w:initials="NJ">
     <w:p>
       <w:pPr>
         <w:pStyle w:val="Tekstopmerking"/>
@@ -1382,11 +1376,11 @@
         <w:annotationRef/>
       </w:r>
       <w:r>
-        <w:t>Alleen opnemen indien dat voor het betreffende besluit aan de orde is</w:t>
+        <w:t>In projectbesluit vervangen door: het tijdelijk regelingdeel bij het projectbesluit</w:t>
       </w:r>
     </w:p>
   </w:comment>
-  <w:comment w:id="253" w:author="Nienke Jansen" w:date="2022-12-30T08:45:00Z" w:initials="NJ">
+  <w:comment w:id="400" w:author="Nienke Jansen" w:date="2023-10-21T18:26:00Z" w:initials="NJ">
     <w:p>
       <w:pPr>
         <w:pStyle w:val="Tekstopmerking"/>
@@ -1398,11 +1392,11 @@
         <w:annotationRef/>
       </w:r>
       <w:r>
-        <w:t>Toelichting komt niet voor in RegelingKlassiek!!!</w:t>
+        <w:t>idem</w:t>
       </w:r>
     </w:p>
   </w:comment>
-  <w:comment w:id="307" w:author="Nienke Jansen" w:date="2023-04-24T13:01:00Z" w:initials="NJ">
+  <w:comment w:id="401" w:author="Nienke Jansen" w:date="2023-10-21T18:27:00Z" w:initials="NJ">
     <w:p>
       <w:pPr>
         <w:pStyle w:val="Tekstopmerking"/>
@@ -1414,11 +1408,11 @@
         <w:annotationRef/>
       </w:r>
       <w:r>
-        <w:t>Kruisverwijzing maken</w:t>
+        <w:t>idem</w:t>
       </w:r>
     </w:p>
   </w:comment>
-  <w:comment w:id="375" w:author="Nienke Jansen" w:date="2023-04-06T19:52:00Z" w:initials="NJ">
+  <w:comment w:id="402" w:author="Nienke Jansen" w:date="2023-10-21T18:27:00Z" w:initials="NJ">
     <w:p>
       <w:pPr>
         <w:pStyle w:val="Tekstopmerking"/>
@@ -1430,11 +1424,11 @@
         <w:annotationRef/>
       </w:r>
       <w:r>
-        <w:t>Dit is een verwijzing naar hoofdstuk 8 Annoteren tijdelijk regelingdeel</w:t>
+        <w:t>idem</w:t>
       </w:r>
     </w:p>
   </w:comment>
-  <w:comment w:id="391" w:author="Nienke Jansen" w:date="2023-08-15T08:45:00Z" w:initials="NJ">
+  <w:comment w:id="406" w:author="Nienke Jansen" w:date="2023-10-21T18:28:00Z" w:initials="NJ">
     <w:p>
       <w:pPr>
         <w:pStyle w:val="Tekstopmerking"/>
@@ -1446,11 +1440,43 @@
         <w:annotationRef/>
       </w:r>
       <w:r>
+        <w:t>In projectbesluit vervangen door: het tijdelijk regelingdeel bij het projectbesluit</w:t>
+      </w:r>
+    </w:p>
+  </w:comment>
+  <w:comment w:id="407" w:author="Nienke Jansen" w:date="2023-10-21T18:29:00Z" w:initials="NJ">
+    <w:p>
+      <w:pPr>
+        <w:pStyle w:val="Tekstopmerking"/>
+      </w:pPr>
+      <w:r>
+        <w:rPr>
+          <w:rStyle w:val="Verwijzingopmerking"/>
+        </w:rPr>
+        <w:annotationRef/>
+      </w:r>
+      <w:r>
+        <w:t>In projectbesluit, voorbereidingsbesluit en reactieve interventie vervangen door: Opschrift: Door het bevoegd gezag zelf te kiezen</w:t>
+      </w:r>
+    </w:p>
+  </w:comment>
+  <w:comment w:id="415" w:author="Nienke Jansen" w:date="2023-08-15T08:57:00Z" w:initials="NJ">
+    <w:p>
+      <w:pPr>
+        <w:pStyle w:val="Tekstopmerking"/>
+      </w:pPr>
+      <w:r>
+        <w:rPr>
+          <w:rStyle w:val="Verwijzingopmerking"/>
+        </w:rPr>
+        <w:annotationRef/>
+      </w:r>
+      <w:r>
         <w:t>Let op: bij projectbesluit volgorde omdraaien en waar nodig specifiek maken voor vrijetekstgedeelte dan wel tijdelijk regelingdeel</w:t>
       </w:r>
     </w:p>
   </w:comment>
-  <w:comment w:id="396" w:author="Nienke Jansen" w:date="2023-08-15T09:07:00Z" w:initials="NJ">
+  <w:comment w:id="453" w:author="Nienke Jansen" w:date="2023-04-04T08:02:00Z" w:initials="NJ">
     <w:p>
       <w:pPr>
         <w:pStyle w:val="Tekstopmerking"/>
@@ -1462,11 +1488,11 @@
         <w:annotationRef/>
       </w:r>
       <w:r>
-        <w:t>Bij projectbesluit deze zin vervangen door: Het tijdelijk regelingdeel van het projectbesluit heeft de Artikelstructuur. Voor de indeling van het lichaam van ieder tijdelijk regelingdeel</w:t>
+        <w:t>Voor omgevingsdocumenten met artikelstructuur</w:t>
       </w:r>
     </w:p>
   </w:comment>
-  <w:comment w:id="397" w:author="Nienke Jansen" w:date="2023-10-21T18:24:00Z" w:initials="NJ">
+  <w:comment w:id="456" w:author="Nienke Jansen" w:date="2023-04-04T08:03:00Z" w:initials="NJ">
     <w:p>
       <w:pPr>
         <w:pStyle w:val="Tekstopmerking"/>
@@ -1478,11 +1504,11 @@
         <w:annotationRef/>
       </w:r>
       <w:r>
-        <w:t xml:space="preserve">Bij projectbesluit dit deel van de zin vervangen door: Voor tekstelementen in het Lichaam van het tijdelijk regelingdeel bij het projectbesluit </w:t>
+        <w:t>Voor omgevingsdocumenten met vrijetekststructuur</w:t>
       </w:r>
     </w:p>
   </w:comment>
-  <w:comment w:id="401" w:author="Nienke Jansen" w:date="2023-08-15T09:09:00Z" w:initials="NJ">
+  <w:comment w:id="476" w:author="Nienke Jansen" w:date="2023-10-22T10:38:00Z" w:initials="NJ">
     <w:p>
       <w:pPr>
         <w:pStyle w:val="Tekstopmerking"/>
@@ -1494,11 +1520,11 @@
         <w:annotationRef/>
       </w:r>
       <w:r>
-        <w:t>In het projectbesluit vervangen door: het tijdelijk regelingdeel bij het projectbesluit</w:t>
+        <w:t xml:space="preserve">Bij omgevingsdocumenten die niet met Gebiedsaanwijzing geannoteerd kunnen worden, de laatste zin vervangen door: Aangezien de [naam omgevingsdocument] niet met Gebiedsaanwijzing geannoteerd kan worden, kan dit attribuut niet voorkomen. </w:t>
       </w:r>
     </w:p>
   </w:comment>
-  <w:comment w:id="407" w:author="Nienke Jansen" w:date="2023-10-21T18:26:00Z" w:initials="NJ">
+  <w:comment w:id="477" w:author="Nienke Jansen" w:date="2023-06-22T14:41:00Z" w:initials="NJ">
     <w:p>
       <w:pPr>
         <w:pStyle w:val="Tekstopmerking"/>
@@ -1510,11 +1536,11 @@
         <w:annotationRef/>
       </w:r>
       <w:r>
-        <w:t>In projectbesluit vervangen door: het tijdelijk regelingdeel bij het projectbesluit</w:t>
+        <w:t>Bij omgevingsdocumenten die niet met Kaart geannoteeerd kunnen worden de laatste zin vervangen door: Aangezien het object Kaart niet bij [naam omngevingsdocument] kan worden toegepast, kan dit attribuut niet voorkomen.</w:t>
       </w:r>
     </w:p>
   </w:comment>
-  <w:comment w:id="408" w:author="Nienke Jansen" w:date="2023-10-21T18:26:00Z" w:initials="NJ">
+  <w:comment w:id="478" w:author="Nienke Jansen" w:date="2023-08-04T09:09:00Z" w:initials="NJ">
     <w:p>
       <w:pPr>
         <w:pStyle w:val="Tekstopmerking"/>
@@ -1526,11 +1552,11 @@
         <w:annotationRef/>
       </w:r>
       <w:r>
-        <w:t>idem</w:t>
+        <w:t>Doorvoeren in versie 2.0.3/2.1.3</w:t>
       </w:r>
     </w:p>
   </w:comment>
-  <w:comment w:id="409" w:author="Nienke Jansen" w:date="2023-10-21T18:27:00Z" w:initials="NJ">
+  <w:comment w:id="479" w:author="Nienke Jansen" w:date="2023-10-22T10:43:00Z" w:initials="NJ">
     <w:p>
       <w:pPr>
         <w:pStyle w:val="Tekstopmerking"/>
@@ -1542,11 +1568,11 @@
         <w:annotationRef/>
       </w:r>
       <w:r>
-        <w:t>idem</w:t>
+        <w:t>Bij omgevingsdocumenten die niet met Activiteit geannoteerd kunnen worden, de laatste zin vervangen door: Aangezien de [naam omgevingsdocument] niet met Activiteit geannoteerd kan worden, kan dit attribuut niet voorkomen.</w:t>
       </w:r>
     </w:p>
   </w:comment>
-  <w:comment w:id="410" w:author="Nienke Jansen" w:date="2023-10-21T18:27:00Z" w:initials="NJ">
+  <w:comment w:id="480" w:author="Nienke Jansen" w:date="2023-10-22T10:44:00Z" w:initials="NJ">
     <w:p>
       <w:pPr>
         <w:pStyle w:val="Tekstopmerking"/>
@@ -1558,11 +1584,11 @@
         <w:annotationRef/>
       </w:r>
       <w:r>
-        <w:t>idem</w:t>
+        <w:t>Bij omgevingsdocumenten die niet met Omgevingsnorm geannoteerd kunnen worden, de laatste zin vervangen door: Aangezien de [naam omgevingsdocument] niet met Omgevingsnorm geannoteerd kan worden, kan dit attribuut niet voorkomen.</w:t>
       </w:r>
     </w:p>
   </w:comment>
-  <w:comment w:id="414" w:author="Nienke Jansen" w:date="2023-10-21T18:28:00Z" w:initials="NJ">
+  <w:comment w:id="481" w:author="Nienke Jansen" w:date="2023-01-06T12:57:00Z" w:initials="NJ">
     <w:p>
       <w:pPr>
         <w:pStyle w:val="Tekstopmerking"/>
@@ -1574,11 +1600,11 @@
         <w:annotationRef/>
       </w:r>
       <w:r>
-        <w:t>In projectbesluit vervangen door: het tijdelijk regelingdeel bij het projectbesluit</w:t>
+        <w:t>In TPOD's van omgevingsdocumenten waarin geen instructieregel kan voorkomen alle tekst na eerste zin vervangen door: Instructieregels kunnen niet voorkomen in [naam omgevingsdocument]. Daarom wordt dit type Juridische regel hier niet verder besproken.</w:t>
       </w:r>
     </w:p>
   </w:comment>
-  <w:comment w:id="415" w:author="Nienke Jansen" w:date="2023-10-21T18:29:00Z" w:initials="NJ">
+  <w:comment w:id="483" w:author="Nienke Jansen" w:date="2023-01-06T12:58:00Z" w:initials="NJ">
     <w:p>
       <w:pPr>
         <w:pStyle w:val="Tekstopmerking"/>
@@ -1590,11 +1616,11 @@
         <w:annotationRef/>
       </w:r>
       <w:r>
-        <w:t>In projectbesluit, voorbereidingsbesluit en reactieve interventie vervangen door: Opschrift: Door het bevoegd gezag zelf te kiezen</w:t>
+        <w:t>In TPOD's van omgevingsdocumenten waarin geen omgevingswaarden kunnen voorkomen alle tekst na eerste zin vervangen door: Omgevingswaarden en dus ook omgevingswaarderegels kunnen niet voorkomen in [naam omegvingsdocument]. Daarom wordt dit type Juridische regel hier niet verder besproken.</w:t>
       </w:r>
     </w:p>
   </w:comment>
-  <w:comment w:id="423" w:author="Nienke Jansen" w:date="2023-08-15T08:57:00Z" w:initials="NJ">
+  <w:comment w:id="487" w:author="Nienke Jansen" w:date="2023-10-22T10:47:00Z" w:initials="NJ">
     <w:p>
       <w:pPr>
         <w:pStyle w:val="Tekstopmerking"/>
@@ -1606,11 +1632,11 @@
         <w:annotationRef/>
       </w:r>
       <w:r>
-        <w:t>Let op: bij projectbesluit volgorde omdraaien en waar nodig specifiek maken voor vrijetekstgedeelte dan wel tijdelijk regelingdeel</w:t>
+        <w:t>Bij omgevingsdocumenten die niet met die objecten geannoteerd kunnen worden, deze zin vervangen door: Aangezien [naam omgevingsdocument] niet met Activiteit, Gebiedsaanwijzing, Omgevingswaarde en Omgevingsnorm geannoteerd kan worden, komen deze attributen niet voor.</w:t>
       </w:r>
     </w:p>
   </w:comment>
-  <w:comment w:id="461" w:author="Nienke Jansen" w:date="2023-04-04T08:02:00Z" w:initials="NJ">
+  <w:comment w:id="488" w:author="Nienke Jansen" w:date="2023-06-22T14:43:00Z" w:initials="NJ">
     <w:p>
       <w:pPr>
         <w:pStyle w:val="Tekstopmerking"/>
@@ -1622,11 +1648,11 @@
         <w:annotationRef/>
       </w:r>
       <w:r>
-        <w:t>Voor omgevingsdocumenten met artikelstructuur</w:t>
+        <w:t>Bij omgevingsdocumenten die niet met Kaart geannoteeerd kunnen worden alle tekst na de eerste zin vervangen door: Aangezien het Kaartobject niet bij [naam omngevingsdocument] kan worden toegepast, wordt dit attribuut hier niet verder besproken.</w:t>
       </w:r>
     </w:p>
   </w:comment>
-  <w:comment w:id="464" w:author="Nienke Jansen" w:date="2023-04-04T08:03:00Z" w:initials="NJ">
+  <w:comment w:id="489" w:author="Nienke Jansen" w:date="2023-10-21T18:54:00Z" w:initials="NJ">
     <w:p>
       <w:pPr>
         <w:pStyle w:val="Tekstopmerking"/>
@@ -1638,11 +1664,11 @@
         <w:annotationRef/>
       </w:r>
       <w:r>
-        <w:t>Voor omgevingsdocumenten met vrijetekststructuur</w:t>
+        <w:t>In voorbereidingsbesluit en projectbesluit onderstaande vervangen door: Instructieregels en omgevingswaarderegels kunnen niet voorkomen in het tijdelijk regelingdeel van het voorbereidingsbesluit/projectbesluit. Daarom worden deze typen Juridische regel hier niet verder besproken. Alle Juridische regels in het tijdelijk regelingdeel zijn van het type Regel voor iedereen.</w:t>
       </w:r>
     </w:p>
   </w:comment>
-  <w:comment w:id="484" w:author="Nienke Jansen" w:date="2023-10-22T10:38:00Z" w:initials="NJ">
+  <w:comment w:id="490" w:author="Nienke Jansen" w:date="2023-06-22T09:29:00Z" w:initials="NJ">
     <w:p>
       <w:pPr>
         <w:pStyle w:val="Tekstopmerking"/>
@@ -1654,11 +1680,24 @@
         <w:annotationRef/>
       </w:r>
       <w:r>
-        <w:t xml:space="preserve">Bij omgevingsdocumenten die niet met Gebiedsaanwijzing geannoteerd kunnen worden, de laatste zin vervangen door: Aangezien de [naam omgevingsdocument] niet met Gebiedsaanwijzing geannoteerd kan worden, kan dit attribuut niet voorkomen. </w:t>
+        <w:t>In TPOD's van omgevingsdocumenten waarin geen instructieregel kan voorkomen alle tekst over instructieregels vervangen door: Instructieregels kunnen niet voorkomen in [naam omegvingsdocument]. Daarom wordt dit type Juridische regel hier niet verder besproken.</w:t>
+      </w:r>
+    </w:p>
+    <w:p>
+      <w:pPr>
+        <w:pStyle w:val="Tekstopmerking"/>
+      </w:pPr>
+    </w:p>
+    <w:p>
+      <w:pPr>
+        <w:pStyle w:val="Tekstopmerking"/>
+      </w:pPr>
+      <w:r>
+        <w:t>Wanneer zowel instructieregels als omgevingswaarderegels niet kunnen voorkomen beide teksten vervangen door: Instructieregels en omgevingswaarderegels kunnen niet voorkomen in [naam omgevingsdocument]. Daarom worden deze typen Juridische regel hier niet verder besproken. Alle Juridische regels in [naam omgevingsdocument] zijn van het type Regel voor iedereen.</w:t>
       </w:r>
     </w:p>
   </w:comment>
-  <w:comment w:id="485" w:author="Nienke Jansen" w:date="2023-06-22T14:41:00Z" w:initials="NJ">
+  <w:comment w:id="491" w:author="Nienke Jansen" w:date="2023-06-22T09:30:00Z" w:initials="NJ">
     <w:p>
       <w:pPr>
         <w:pStyle w:val="Tekstopmerking"/>
@@ -1670,11 +1709,11 @@
         <w:annotationRef/>
       </w:r>
       <w:r>
-        <w:t>Bij omgevingsdocumenten die niet met Kaart geannoteeerd kunnen worden de laatste zin vervangen door: Aangezien het object Kaart niet bij [naam omngevingsdocument] kan worden toegepast, kan dit attribuut niet voorkomen.</w:t>
+        <w:t>In TPOD's van omgevingsdocumenten waarin geen omgevingswaarden kunnen voorkomen alle tekst na eerste zin vervangen door: Omgevingswaarden en dus ook omgevingswaarderegels kunnen niet voorkomen in [naam omgevingsdocument]. Daarom wordt dit type Juridische regel hier niet verder besproken.</w:t>
       </w:r>
     </w:p>
   </w:comment>
-  <w:comment w:id="486" w:author="Nienke Jansen" w:date="2023-08-04T09:09:00Z" w:initials="NJ">
+  <w:comment w:id="492" w:author="Nienke Jansen" w:date="2023-10-20T22:05:00Z" w:initials="NJ">
     <w:p>
       <w:pPr>
         <w:pStyle w:val="Tekstopmerking"/>
@@ -1686,11 +1725,11 @@
         <w:annotationRef/>
       </w:r>
       <w:r>
-        <w:t>Doorvoeren in versie 2.0.3/2.1.3</w:t>
+        <w:t>Als in het omgevingsdocument geen omgevingswaarderegels en geen instructieregels kunnen voorkomen, deze zin weglaten</w:t>
       </w:r>
     </w:p>
   </w:comment>
-  <w:comment w:id="487" w:author="Nienke Jansen" w:date="2023-10-22T10:43:00Z" w:initials="NJ">
+  <w:comment w:id="493" w:author="Nienke Jansen" w:date="2023-10-22T10:53:00Z" w:initials="NJ">
     <w:p>
       <w:pPr>
         <w:pStyle w:val="Tekstopmerking"/>
@@ -1702,11 +1741,11 @@
         <w:annotationRef/>
       </w:r>
       <w:r>
-        <w:t>Bij omgevingsdocumenten die niet met Activiteit geannoteerd kunnen worden, de laatste zin vervangen door: Aangezien de [naam omgevingsdocument] niet met Activiteit geannoteerd kan worden, kan dit attribuut niet voorkomen.</w:t>
+        <w:t>Bij omgevingsdocumenten die niet met deze objecten geannoteerd kunnen worden deze tekst weglaten</w:t>
       </w:r>
     </w:p>
   </w:comment>
-  <w:comment w:id="488" w:author="Nienke Jansen" w:date="2023-10-22T10:44:00Z" w:initials="NJ">
+  <w:comment w:id="557" w:author="Nienke Jansen" w:date="2023-11-15T20:53:00Z" w:initials="NJ">
     <w:p>
       <w:pPr>
         <w:pStyle w:val="Tekstopmerking"/>
@@ -1718,11 +1757,11 @@
         <w:annotationRef/>
       </w:r>
       <w:r>
-        <w:t>Bij omgevingsdocumenten die niet met Omgevingsnorm geannoteerd kunnen worden, de laatste zin vervangen door: Aangezien de [naam omgevingsdocument] niet met Omgevingsnorm geannoteerd kan worden, kan dit attribuut niet voorkomen.</w:t>
+        <w:t>Deze niet in projectbesluit en voorbereidingsbesluit</w:t>
       </w:r>
     </w:p>
   </w:comment>
-  <w:comment w:id="489" w:author="Nienke Jansen" w:date="2023-01-06T12:57:00Z" w:initials="NJ">
+  <w:comment w:id="560" w:author="Nienke Jansen" w:date="2023-11-15T20:53:00Z" w:initials="NJ">
     <w:p>
       <w:pPr>
         <w:pStyle w:val="Tekstopmerking"/>
@@ -1734,11 +1773,11 @@
         <w:annotationRef/>
       </w:r>
       <w:r>
-        <w:t>In TPOD's van omgevingsdocumenten waarin geen instructieregel kan voorkomen alle tekst na eerste zin vervangen door: Instructieregels kunnen niet voorkomen in [naam omgevingsdocument]. Daarom wordt dit type Juridische regel hier niet verder besproken.</w:t>
+        <w:t>Deze niet in projectbesluit en voorbereidingsbesluit</w:t>
       </w:r>
     </w:p>
   </w:comment>
-  <w:comment w:id="491" w:author="Nienke Jansen" w:date="2023-01-06T12:58:00Z" w:initials="NJ">
+  <w:comment w:id="563" w:author="Nienke Jansen" w:date="2023-11-15T17:39:00Z" w:initials="NJ">
     <w:p>
       <w:pPr>
         <w:pStyle w:val="Tekstopmerking"/>
@@ -1750,11 +1789,11 @@
         <w:annotationRef/>
       </w:r>
       <w:r>
-        <w:t>In TPOD's van omgevingsdocumenten waarin geen omgevingswaarden kunnen voorkomen alle tekst na eerste zin vervangen door: Omgevingswaarden en dus ook omgevingswaarderegels kunnen niet voorkomen in [naam omegvingsdocument]. Daarom wordt dit type Juridische regel hier niet verder besproken.</w:t>
+        <w:t>Alleen in omgevingsplan, omgevingsverordening, projectbesluit en voorbereidingsbesluit en waterschapsverordening</w:t>
       </w:r>
     </w:p>
   </w:comment>
-  <w:comment w:id="495" w:author="Nienke Jansen" w:date="2023-10-22T10:47:00Z" w:initials="NJ">
+  <w:comment w:id="569" w:author="Nienke Jansen" w:date="2023-11-15T20:55:00Z" w:initials="NJ">
     <w:p>
       <w:pPr>
         <w:pStyle w:val="Tekstopmerking"/>
@@ -1766,11 +1805,11 @@
         <w:annotationRef/>
       </w:r>
       <w:r>
-        <w:t>Bij omgevingsdocumenten die niet met die objecten geannoteerd kunnen worden, deze zin vervangen door: Aangezien [naam omgevingsdocument] niet met Activiteit, Gebiedsaanwijzing, Omgevingswaarde en Omgevingsnorm geannoteerd kan worden, komen deze attributen niet voor.</w:t>
+        <w:t>Niet in projectbesluit en voorbereidingsbesluit</w:t>
       </w:r>
     </w:p>
   </w:comment>
-  <w:comment w:id="496" w:author="Nienke Jansen" w:date="2023-06-22T14:43:00Z" w:initials="NJ">
+  <w:comment w:id="574" w:author="Nienke Jansen" w:date="2023-11-15T17:12:00Z" w:initials="NJ">
     <w:p>
       <w:pPr>
         <w:pStyle w:val="Tekstopmerking"/>
@@ -1782,11 +1821,11 @@
         <w:annotationRef/>
       </w:r>
       <w:r>
-        <w:t>Bij omgevingsdocumenten die niet met Kaart geannoteeerd kunnen worden alle tekst na de eerste zin vervangen door: Aangezien het Kaartobject niet bij [naam omngevingsdocument] kan worden toegepast, wordt dit attribuut hier niet verder besproken.</w:t>
+        <w:t>Deze zin alleen voor omgevingsplan en omgevingsverordening</w:t>
       </w:r>
     </w:p>
   </w:comment>
-  <w:comment w:id="497" w:author="Nienke Jansen" w:date="2023-10-21T18:54:00Z" w:initials="NJ">
+  <w:comment w:id="576" w:author="Nienke Jansen" w:date="2023-11-15T17:11:00Z" w:initials="NJ">
     <w:p>
       <w:pPr>
         <w:pStyle w:val="Tekstopmerking"/>
@@ -1798,11 +1837,11 @@
         <w:annotationRef/>
       </w:r>
       <w:r>
-        <w:t>In voorbereidingsbesluit en projectbesluit onderstaande vervangen door: Instructieregels en omgevingswaarderegels kunnen niet voorkomen in het tijdelijk regelingdeel van het voorbereidingsbesluit/projectbesluit. Daarom worden deze typen Juridische regel hier niet verder besproken. Alle Juridische regels in het tijdelijk regelingdeel zijn van het type Regel voor iedereen.</w:t>
+        <w:t>Paragraaf alleen voor omgevingsplan, omgevingsverordening, projectbesluit en voorbereidingsbesluit</w:t>
       </w:r>
     </w:p>
   </w:comment>
-  <w:comment w:id="498" w:author="Nienke Jansen" w:date="2023-06-22T09:29:00Z" w:initials="NJ">
+  <w:comment w:id="596" w:author="Nienke Jansen" w:date="2023-09-22T16:51:00Z" w:initials="NJ">
     <w:p>
       <w:pPr>
         <w:pStyle w:val="Tekstopmerking"/>
@@ -1814,24 +1853,43 @@
         <w:annotationRef/>
       </w:r>
       <w:r>
-        <w:t>In TPOD's van omgevingsdocumenten waarin geen instructieregel kan voorkomen alle tekst over instructieregels vervangen door: Instructieregels kunnen niet voorkomen in [naam omegvingsdocument]. Daarom wordt dit type Juridische regel hier niet verder besproken.</w:t>
-      </w:r>
-    </w:p>
+        <w:t>Kruisverwijzing maken naar bijlage 3 vanuit kader</w:t>
+      </w:r>
+    </w:p>
+  </w:comment>
+  <w:comment w:id="721" w:author="Nienke Jansen" w:date="2023-11-15T19:17:00Z" w:initials="NJ">
     <w:p>
       <w:pPr>
         <w:pStyle w:val="Tekstopmerking"/>
       </w:pPr>
-    </w:p>
+      <w:r>
+        <w:rPr>
+          <w:rStyle w:val="Verwijzingopmerking"/>
+        </w:rPr>
+        <w:annotationRef/>
+      </w:r>
+      <w:r>
+        <w:t>Voor omgevingsdocumenten die niet met Activiteit geannoteerd kunnen worden vervangen door: waarvoor specifieke regels gelden.</w:t>
+      </w:r>
+    </w:p>
+  </w:comment>
+  <w:comment w:id="722" w:author="Nienke Jansen" w:date="2023-11-15T19:17:00Z" w:initials="NJ">
     <w:p>
       <w:pPr>
         <w:pStyle w:val="Tekstopmerking"/>
       </w:pPr>
       <w:r>
-        <w:t>Wanneer zowel instructieregels als omgevingswaarderegels niet kunnen voorkomen beide teksten vervangen door: Instructieregels en omgevingswaarderegels kunnen niet voorkomen in [naam omgevingsdocument]. Daarom worden deze typen Juridische regel hier niet verder besproken. Alle Juridische regels in [naam omgevingsdocument] zijn van het type Regel voor iedereen.</w:t>
+        <w:rPr>
+          <w:rStyle w:val="Verwijzingopmerking"/>
+        </w:rPr>
+        <w:annotationRef/>
+      </w:r>
+      <w:r>
+        <w:t>Voor omgevingsdocumenten die niet met Activiteit geannoteerd kunnen worden vervangen door: waarvoor specifieke regels gelden.</w:t>
       </w:r>
     </w:p>
   </w:comment>
-  <w:comment w:id="499" w:author="Nienke Jansen" w:date="2023-06-22T09:30:00Z" w:initials="NJ">
+  <w:comment w:id="724" w:author="Nienke Jansen" w:date="2023-11-15T19:21:00Z" w:initials="NJ">
     <w:p>
       <w:pPr>
         <w:pStyle w:val="Tekstopmerking"/>
@@ -1843,11 +1901,19 @@
         <w:annotationRef/>
       </w:r>
       <w:r>
-        <w:t>In TPOD's van omgevingsdocumenten waarin geen omgevingswaarden kunnen voorkomen alle tekst na eerste zin vervangen door: Omgevingswaarden en dus ook omgevingswaarderegels kunnen niet voorkomen in [naam omgevingsdocument]. Daarom wordt dit type Juridische regel hier niet verder besproken.</w:t>
+        <w:t>Voor omgevingsdocumenten zonder Activiteit passage vervangen door:</w:t>
+      </w:r>
+    </w:p>
+    <w:p>
+      <w:pPr>
+        <w:pStyle w:val="Tekstopmerking"/>
+      </w:pPr>
+      <w:r>
+        <w:t>Aangezien &lt;naam omgevingsdocument&gt; niet met Activiteit geannoteerd kan worden, wordt deze uitzondering niet verder besproken.</w:t>
       </w:r>
     </w:p>
   </w:comment>
-  <w:comment w:id="500" w:author="Nienke Jansen" w:date="2023-10-20T22:05:00Z" w:initials="NJ">
+  <w:comment w:id="725" w:author="Nienke Jansen" w:date="2023-11-15T19:22:00Z" w:initials="NJ">
     <w:p>
       <w:pPr>
         <w:pStyle w:val="Tekstopmerking"/>
@@ -1859,11 +1925,19 @@
         <w:annotationRef/>
       </w:r>
       <w:r>
-        <w:t>Als in het omgevingsdocument geen omgevingswaarderegels en geen instructieregels kunnen voorkomen, deze zin weglaten</w:t>
+        <w:t>Voor omgevingsdocumenten zonder Activiteit passage vervangen door:</w:t>
+      </w:r>
+    </w:p>
+    <w:p>
+      <w:pPr>
+        <w:pStyle w:val="Tekstopmerking"/>
+      </w:pPr>
+      <w:r>
+        <w:t>Aangezien &lt;naam omgevingsdocument&gt; niet met Activiteit geannoteerd kan worden, wordt deze uitzondering niet verder besproken.</w:t>
       </w:r>
     </w:p>
   </w:comment>
-  <w:comment w:id="501" w:author="Nienke Jansen" w:date="2023-10-22T10:53:00Z" w:initials="NJ">
+  <w:comment w:id="762" w:author="Nienke Jansen" w:date="2023-01-18T14:45:00Z" w:initials="NJ">
     <w:p>
       <w:pPr>
         <w:pStyle w:val="Tekstopmerking"/>
@@ -1875,11 +1949,11 @@
         <w:annotationRef/>
       </w:r>
       <w:r>
-        <w:t>Bij omgevingsdocumenten die niet met deze objecten geannoteerd kunnen worden deze tekst weglaten</w:t>
+        <w:t>Tekst voor omgevingsplan</w:t>
       </w:r>
     </w:p>
   </w:comment>
-  <w:comment w:id="565" w:author="Nienke Jansen" w:date="2023-11-15T20:53:00Z" w:initials="NJ">
+  <w:comment w:id="764" w:author="Nienke Jansen" w:date="2023-01-18T14:45:00Z" w:initials="NJ">
     <w:p>
       <w:pPr>
         <w:pStyle w:val="Tekstopmerking"/>
@@ -1891,11 +1965,11 @@
         <w:annotationRef/>
       </w:r>
       <w:r>
-        <w:t>Deze niet in projectbesluit en voorbereidingsbesluit</w:t>
+        <w:t>Tekst voor omgevingsverordening en waterschapsverordening, ook voor AMvB/MR?</w:t>
       </w:r>
     </w:p>
   </w:comment>
-  <w:comment w:id="568" w:author="Nienke Jansen" w:date="2023-11-15T20:53:00Z" w:initials="NJ">
+  <w:comment w:id="809" w:author="Nienke Jansen" w:date="2023-11-20T08:21:00Z" w:initials="NJ">
     <w:p>
       <w:pPr>
         <w:pStyle w:val="Tekstopmerking"/>
@@ -1907,11 +1981,11 @@
         <w:annotationRef/>
       </w:r>
       <w:r>
-        <w:t>Deze niet in projectbesluit en voorbereidingsbesluit</w:t>
+        <w:t>Niet in AMvB/MR</w:t>
       </w:r>
     </w:p>
   </w:comment>
-  <w:comment w:id="571" w:author="Nienke Jansen" w:date="2023-11-15T17:39:00Z" w:initials="NJ">
+  <w:comment w:id="1150" w:author="Nienke Jansen" w:date="2023-05-16T14:20:00Z" w:initials="NJ">
     <w:p>
       <w:pPr>
         <w:pStyle w:val="Tekstopmerking"/>
@@ -1923,11 +1997,11 @@
         <w:annotationRef/>
       </w:r>
       <w:r>
-        <w:t>Alleen in omgevingsplan, omgevingsverordening, projectbesluit en voorbereidingsbesluit en waterschapsverordening</w:t>
+        <w:t>Dit kan helemaal niet</w:t>
       </w:r>
     </w:p>
   </w:comment>
-  <w:comment w:id="577" w:author="Nienke Jansen" w:date="2023-11-15T20:55:00Z" w:initials="NJ">
+  <w:comment w:id="1194" w:author="Nienke Jansen" w:date="2023-11-17T15:53:00Z" w:initials="NJ">
     <w:p>
       <w:pPr>
         <w:pStyle w:val="Tekstopmerking"/>
@@ -1939,11 +2013,11 @@
         <w:annotationRef/>
       </w:r>
       <w:r>
-        <w:t>Niet in projectbesluit en voorbereidingsbesluit</w:t>
+        <w:t>Klopt dit?</w:t>
       </w:r>
     </w:p>
   </w:comment>
-  <w:comment w:id="582" w:author="Nienke Jansen" w:date="2023-11-15T17:12:00Z" w:initials="NJ">
+  <w:comment w:id="1195" w:author="Nienke Jansen" w:date="2023-11-17T16:00:00Z" w:initials="NJ">
     <w:p>
       <w:pPr>
         <w:pStyle w:val="Tekstopmerking"/>
@@ -1955,11 +2029,11 @@
         <w:annotationRef/>
       </w:r>
       <w:r>
-        <w:t>Deze zin alleen voor omgevingsplan en omgevingsverordening</w:t>
+        <w:t>Is dit nodig, of niet?</w:t>
       </w:r>
     </w:p>
   </w:comment>
-  <w:comment w:id="584" w:author="Nienke Jansen" w:date="2023-11-15T17:11:00Z" w:initials="NJ">
+  <w:comment w:id="1196" w:author="Nienke Jansen" w:date="2023-11-19T22:00:00Z" w:initials="NJ">
     <w:p>
       <w:pPr>
         <w:pStyle w:val="Tekstopmerking"/>
@@ -1971,11 +2045,11 @@
         <w:annotationRef/>
       </w:r>
       <w:r>
-        <w:t>Paragraaf alleen voor omgevingsplan, omgevingsverordening, projectbesluit en voorbereidingsbesluit</w:t>
+        <w:t>Kennisgeving nodig, in ieder geval wanneer direct na geven instructie beroepstermijn gaat lopen. Als die pas na bekendmaking opvolgende besluit gaat lopen, wat dan?</w:t>
       </w:r>
     </w:p>
   </w:comment>
-  <w:comment w:id="604" w:author="Nienke Jansen" w:date="2023-09-22T16:51:00Z" w:initials="NJ">
+  <w:comment w:id="1199" w:author="Nienke Jansen" w:date="2023-11-17T17:06:00Z" w:initials="NJ">
     <w:p>
       <w:pPr>
         <w:pStyle w:val="Tekstopmerking"/>
@@ -1987,11 +2061,11 @@
         <w:annotationRef/>
       </w:r>
       <w:r>
-        <w:t>Kruisverwijzing maken naar bijlage 3 vanuit kader</w:t>
+        <w:t>Klopt dit, is dit optie?</w:t>
       </w:r>
     </w:p>
   </w:comment>
-  <w:comment w:id="729" w:author="Nienke Jansen" w:date="2023-11-15T19:17:00Z" w:initials="NJ">
+  <w:comment w:id="1200" w:author="Nienke Jansen" w:date="2023-11-19T17:08:00Z" w:initials="NJ">
     <w:p>
       <w:pPr>
         <w:pStyle w:val="Tekstopmerking"/>
@@ -2003,11 +2077,11 @@
         <w:annotationRef/>
       </w:r>
       <w:r>
-        <w:t>Voor omgevingsdocumenten die niet met Activiteit geannoteerd kunnen worden vervangen door: waarvoor specifieke regels gelden.</w:t>
+        <w:t>Instructie waartegen direct beroep kan worden ingesteld?</w:t>
       </w:r>
     </w:p>
   </w:comment>
-  <w:comment w:id="730" w:author="Nienke Jansen" w:date="2023-11-15T19:17:00Z" w:initials="NJ">
+  <w:comment w:id="1201" w:author="Nienke Jansen" w:date="2023-11-19T17:18:00Z" w:initials="NJ">
     <w:p>
       <w:pPr>
         <w:pStyle w:val="Tekstopmerking"/>
@@ -2019,11 +2093,11 @@
         <w:annotationRef/>
       </w:r>
       <w:r>
-        <w:t>Voor omgevingsdocumenten die niet met Activiteit geannoteerd kunnen worden vervangen door: waarvoor specifieke regels gelden.</w:t>
+        <w:t>Helemaal schrappen?</w:t>
       </w:r>
     </w:p>
   </w:comment>
-  <w:comment w:id="732" w:author="Nienke Jansen" w:date="2023-11-15T19:21:00Z" w:initials="NJ">
+  <w:comment w:id="1232" w:author="Nienke Jansen" w:date="2023-06-13T11:33:00Z" w:initials="NJ">
     <w:p>
       <w:pPr>
         <w:pStyle w:val="Tekstopmerking"/>
@@ -2035,19 +2109,27 @@
         <w:annotationRef/>
       </w:r>
       <w:r>
-        <w:t>Voor omgevingsdocumenten zonder Activiteit passage vervangen door:</w:t>
-      </w:r>
-    </w:p>
+        <w:t>Eerste onderdeel van kader kan weg, is geïmplenenteerd</w:t>
+      </w:r>
+    </w:p>
+  </w:comment>
+  <w:comment w:id="1248" w:author="Nienke Jansen" w:date="2022-05-05T17:35:00Z" w:initials="NJ">
     <w:p>
       <w:pPr>
         <w:pStyle w:val="Tekstopmerking"/>
       </w:pPr>
       <w:r>
-        <w:t>Aangezien &lt;naam omgevingsdocument&gt; niet met Activiteit geannoteerd kan worden, wordt deze uitzondering niet verder besproken.</w:t>
+        <w:rPr>
+          <w:rStyle w:val="Verwijzingopmerking"/>
+        </w:rPr>
+        <w:annotationRef/>
+      </w:r>
+      <w:r>
+        <w:t>nog aanvullen</w:t>
       </w:r>
     </w:p>
   </w:comment>
-  <w:comment w:id="733" w:author="Nienke Jansen" w:date="2023-11-15T19:22:00Z" w:initials="NJ">
+  <w:comment w:id="1253" w:author="Nienke Jansen" w:date="2022-01-06T14:27:00Z" w:initials="NJ">
     <w:p>
       <w:pPr>
         <w:pStyle w:val="Tekstopmerking"/>
@@ -2059,19 +2141,33 @@
         <w:annotationRef/>
       </w:r>
       <w:r>
-        <w:t>Voor omgevingsdocumenten zonder Activiteit passage vervangen door:</w:t>
-      </w:r>
-    </w:p>
+        <w:t>Klopt dit? Vragen hierover aan Jan Willem gesteld</w:t>
+      </w:r>
+    </w:p>
+  </w:comment>
+  <w:comment w:id="1256" w:author="Nienke Jansen" w:date="2021-12-26T18:00:00Z" w:initials="NJ">
     <w:p>
       <w:pPr>
         <w:pStyle w:val="Tekstopmerking"/>
       </w:pPr>
       <w:r>
-        <w:t>Aangezien &lt;naam omgevingsdocument&gt; niet met Activiteit geannoteerd kan worden, wordt deze uitzondering niet verder besproken.</w:t>
+        <w:rPr>
+          <w:rStyle w:val="Verwijzingopmerking"/>
+        </w:rPr>
+        <w:annotationRef/>
+      </w:r>
+      <w:r>
+        <w:t>is</w:t>
+      </w:r>
+      <w:r>
+        <w:t xml:space="preserve"> </w:t>
+      </w:r>
+      <w:r>
+        <w:t>dit de datum na de dag van toezending?</w:t>
       </w:r>
     </w:p>
   </w:comment>
-  <w:comment w:id="770" w:author="Nienke Jansen" w:date="2023-01-18T14:45:00Z" w:initials="NJ">
+  <w:comment w:id="1257" w:author="Nienke Jansen" w:date="2022-01-01T18:10:00Z" w:initials="NJ">
     <w:p>
       <w:pPr>
         <w:pStyle w:val="Tekstopmerking"/>
@@ -2083,11 +2179,14 @@
         <w:annotationRef/>
       </w:r>
       <w:r>
-        <w:t>Tekst voor omgevingsplan</w:t>
+        <w:t>Lastig. Deze kennisgeving is voor de systematiek van STOP nodig. De Awb</w:t>
+      </w:r>
+      <w:r>
+        <w:t xml:space="preserve"> kent deze verplichting niet (alleen kennisgeving indien toepassing is gegeven aan afdeling 3.4 Awb, dat zal bij de instructie doorgaans niet het geval zijn</w:t>
       </w:r>
     </w:p>
   </w:comment>
-  <w:comment w:id="772" w:author="Nienke Jansen" w:date="2023-01-18T14:45:00Z" w:initials="NJ">
+  <w:comment w:id="1260" w:author="Nienke Jansen" w:date="2022-01-06T14:32:00Z" w:initials="NJ">
     <w:p>
       <w:pPr>
         <w:pStyle w:val="Tekstopmerking"/>
@@ -2099,11 +2198,11 @@
         <w:annotationRef/>
       </w:r>
       <w:r>
-        <w:t>Tekst voor omgevingsverordening en waterschapsverordening, ook voor AMvB/MR?</w:t>
+        <w:t>klopt dat?</w:t>
       </w:r>
     </w:p>
   </w:comment>
-  <w:comment w:id="1157" w:author="Nienke Jansen" w:date="2023-05-16T14:20:00Z" w:initials="NJ">
+  <w:comment w:id="1261" w:author="Nienke Jansen" w:date="2022-01-06T14:32:00Z" w:initials="NJ">
     <w:p>
       <w:pPr>
         <w:pStyle w:val="Tekstopmerking"/>
@@ -2115,11 +2214,11 @@
         <w:annotationRef/>
       </w:r>
       <w:r>
-        <w:t>Dit kan helemaal niet</w:t>
+        <w:t>klopt dat?</w:t>
       </w:r>
     </w:p>
   </w:comment>
-  <w:comment w:id="1227" w:author="Nienke Jansen" w:date="2023-06-13T11:33:00Z" w:initials="NJ">
+  <w:comment w:id="1263" w:author="Nienke Jansen" w:date="2021-12-27T15:39:00Z" w:initials="NJ">
     <w:p>
       <w:pPr>
         <w:pStyle w:val="Tekstopmerking"/>
@@ -2131,11 +2230,14 @@
         <w:annotationRef/>
       </w:r>
       <w:r>
-        <w:t>Eerste onderdeel van kader kan weg, is geïmplenenteerd</w:t>
+        <w:t>klopt dit?</w:t>
+      </w:r>
+      <w:r>
+        <w:t xml:space="preserve"> is dit de datum na de dag van toezending?</w:t>
       </w:r>
     </w:p>
   </w:comment>
-  <w:comment w:id="1243" w:author="Nienke Jansen" w:date="2022-05-05T17:35:00Z" w:initials="NJ">
+  <w:comment w:id="1265" w:author="Nienke Jansen" w:date="2022-01-02T12:28:00Z" w:initials="NJ">
     <w:p>
       <w:pPr>
         <w:pStyle w:val="Tekstopmerking"/>
@@ -2147,11 +2249,38 @@
         <w:annotationRef/>
       </w:r>
       <w:r>
+        <w:t xml:space="preserve">is het bij die instructie niet beter om de kennisgeving pas te doen </w:t>
+      </w:r>
+      <w:r>
+        <w:t>wanneer ook kennis wordt gegeven van het opvolgende besluit?</w:t>
+      </w:r>
+    </w:p>
+    <w:p>
+      <w:pPr>
+        <w:pStyle w:val="Tekstopmerking"/>
+      </w:pPr>
+      <w:r>
+        <w:t>En klopt het dat het om een al dan niet voor beroep vatbaar besluit gaat?</w:t>
+      </w:r>
+    </w:p>
+  </w:comment>
+  <w:comment w:id="1266" w:author="Nienke Jansen" w:date="2022-05-05T17:35:00Z" w:initials="NJ">
+    <w:p>
+      <w:pPr>
+        <w:pStyle w:val="Tekstopmerking"/>
+      </w:pPr>
+      <w:r>
+        <w:rPr>
+          <w:rStyle w:val="Verwijzingopmerking"/>
+        </w:rPr>
+        <w:annotationRef/>
+      </w:r>
+      <w:r>
         <w:t>nog aanvullen</w:t>
       </w:r>
     </w:p>
   </w:comment>
-  <w:comment w:id="1248" w:author="Nienke Jansen" w:date="2022-01-06T14:27:00Z" w:initials="NJ">
+  <w:comment w:id="1267" w:author="Nienke Jansen" w:date="2022-01-06T11:10:00Z" w:initials="NJ">
     <w:p>
       <w:pPr>
         <w:pStyle w:val="Tekstopmerking"/>
@@ -2163,11 +2292,14 @@
         <w:annotationRef/>
       </w:r>
       <w:r>
-        <w:t>Klopt dit? Vragen hierover aan Jan Willem gesteld</w:t>
+        <w:t>klopt dit?</w:t>
+      </w:r>
+      <w:r>
+        <w:t xml:space="preserve"> is dit wel altijd van toepassing?</w:t>
       </w:r>
     </w:p>
   </w:comment>
-  <w:comment w:id="1251" w:author="Nienke Jansen" w:date="2021-12-26T18:00:00Z" w:initials="NJ">
+  <w:comment w:id="1272" w:author="Nienke Jansen" w:date="2022-01-06T14:39:00Z" w:initials="NJ">
     <w:p>
       <w:pPr>
         <w:pStyle w:val="Tekstopmerking"/>
@@ -2179,17 +2311,11 @@
         <w:annotationRef/>
       </w:r>
       <w:r>
-        <w:t>is</w:t>
-      </w:r>
-      <w:r>
-        <w:t xml:space="preserve"> </w:t>
-      </w:r>
-      <w:r>
-        <w:t>dit de datum na de dag van toezending?</w:t>
+        <w:t>klopt dit?</w:t>
       </w:r>
     </w:p>
   </w:comment>
-  <w:comment w:id="1252" w:author="Nienke Jansen" w:date="2022-01-01T18:10:00Z" w:initials="NJ">
+  <w:comment w:id="1273" w:author="Nienke Jansen" w:date="2022-01-02T12:59:00Z" w:initials="NJ">
     <w:p>
       <w:pPr>
         <w:pStyle w:val="Tekstopmerking"/>
@@ -2201,14 +2327,11 @@
         <w:annotationRef/>
       </w:r>
       <w:r>
-        <w:t>Lastig. Deze kennisgeving is voor de systematiek van STOP nodig. De Awb</w:t>
-      </w:r>
-      <w:r>
-        <w:t xml:space="preserve"> kent deze verplichting niet (alleen kennisgeving indien toepassing is gegeven aan afdeling 3.4 Awb, dat zal bij de instructie doorgaans niet het geval zijn</w:t>
+        <w:t>Geldt dit wel voor de instructie?</w:t>
       </w:r>
     </w:p>
   </w:comment>
-  <w:comment w:id="1255" w:author="Nienke Jansen" w:date="2022-01-06T14:32:00Z" w:initials="NJ">
+  <w:comment w:id="1275" w:author="Nienke Jansen" w:date="2021-12-12T21:51:00Z" w:initials="NJ">
     <w:p>
       <w:pPr>
         <w:pStyle w:val="Tekstopmerking"/>
@@ -2220,156 +2343,11 @@
         <w:annotationRef/>
       </w:r>
       <w:r>
-        <w:t>klopt dat?</w:t>
+        <w:t>de Awb heeft het over mededeling…</w:t>
       </w:r>
     </w:p>
   </w:comment>
-  <w:comment w:id="1256" w:author="Nienke Jansen" w:date="2022-01-06T14:32:00Z" w:initials="NJ">
-    <w:p>
-      <w:pPr>
-        <w:pStyle w:val="Tekstopmerking"/>
-      </w:pPr>
-      <w:r>
-        <w:rPr>
-          <w:rStyle w:val="Verwijzingopmerking"/>
-        </w:rPr>
-        <w:annotationRef/>
-      </w:r>
-      <w:r>
-        <w:t>klopt dat?</w:t>
-      </w:r>
-    </w:p>
-  </w:comment>
-  <w:comment w:id="1258" w:author="Nienke Jansen" w:date="2021-12-27T15:39:00Z" w:initials="NJ">
-    <w:p>
-      <w:pPr>
-        <w:pStyle w:val="Tekstopmerking"/>
-      </w:pPr>
-      <w:r>
-        <w:rPr>
-          <w:rStyle w:val="Verwijzingopmerking"/>
-        </w:rPr>
-        <w:annotationRef/>
-      </w:r>
-      <w:r>
-        <w:t>klopt dit?</w:t>
-      </w:r>
-      <w:r>
-        <w:t xml:space="preserve"> is dit de datum na de dag van toezending?</w:t>
-      </w:r>
-    </w:p>
-  </w:comment>
-  <w:comment w:id="1260" w:author="Nienke Jansen" w:date="2022-01-02T12:28:00Z" w:initials="NJ">
-    <w:p>
-      <w:pPr>
-        <w:pStyle w:val="Tekstopmerking"/>
-      </w:pPr>
-      <w:r>
-        <w:rPr>
-          <w:rStyle w:val="Verwijzingopmerking"/>
-        </w:rPr>
-        <w:annotationRef/>
-      </w:r>
-      <w:r>
-        <w:t xml:space="preserve">is het bij die instructie niet beter om de kennisgeving pas te doen </w:t>
-      </w:r>
-      <w:r>
-        <w:t>wanneer ook kennis wordt gegeven van het opvolgende besluit?</w:t>
-      </w:r>
-    </w:p>
-    <w:p>
-      <w:pPr>
-        <w:pStyle w:val="Tekstopmerking"/>
-      </w:pPr>
-      <w:r>
-        <w:t>En klopt het dat het om een al dan niet voor beroep vatbaar besluit gaat?</w:t>
-      </w:r>
-    </w:p>
-  </w:comment>
-  <w:comment w:id="1261" w:author="Nienke Jansen" w:date="2022-05-05T17:35:00Z" w:initials="NJ">
-    <w:p>
-      <w:pPr>
-        <w:pStyle w:val="Tekstopmerking"/>
-      </w:pPr>
-      <w:r>
-        <w:rPr>
-          <w:rStyle w:val="Verwijzingopmerking"/>
-        </w:rPr>
-        <w:annotationRef/>
-      </w:r>
-      <w:r>
-        <w:t>nog aanvullen</w:t>
-      </w:r>
-    </w:p>
-  </w:comment>
-  <w:comment w:id="1262" w:author="Nienke Jansen" w:date="2022-01-06T11:10:00Z" w:initials="NJ">
-    <w:p>
-      <w:pPr>
-        <w:pStyle w:val="Tekstopmerking"/>
-      </w:pPr>
-      <w:r>
-        <w:rPr>
-          <w:rStyle w:val="Verwijzingopmerking"/>
-        </w:rPr>
-        <w:annotationRef/>
-      </w:r>
-      <w:r>
-        <w:t>klopt dit?</w:t>
-      </w:r>
-      <w:r>
-        <w:t xml:space="preserve"> is dit wel altijd van toepassing?</w:t>
-      </w:r>
-    </w:p>
-  </w:comment>
-  <w:comment w:id="1267" w:author="Nienke Jansen" w:date="2022-01-06T14:39:00Z" w:initials="NJ">
-    <w:p>
-      <w:pPr>
-        <w:pStyle w:val="Tekstopmerking"/>
-      </w:pPr>
-      <w:r>
-        <w:rPr>
-          <w:rStyle w:val="Verwijzingopmerking"/>
-        </w:rPr>
-        <w:annotationRef/>
-      </w:r>
-      <w:r>
-        <w:t>klopt dit?</w:t>
-      </w:r>
-    </w:p>
-  </w:comment>
-  <w:comment w:id="1268" w:author="Nienke Jansen" w:date="2022-01-02T12:59:00Z" w:initials="NJ">
-    <w:p>
-      <w:pPr>
-        <w:pStyle w:val="Tekstopmerking"/>
-      </w:pPr>
-      <w:r>
-        <w:rPr>
-          <w:rStyle w:val="Verwijzingopmerking"/>
-        </w:rPr>
-        <w:annotationRef/>
-      </w:r>
-      <w:r>
-        <w:t>Geldt dit wel voor de instructie?</w:t>
-      </w:r>
-    </w:p>
-  </w:comment>
-  <w:comment w:id="1270" w:author="Nienke Jansen" w:date="2021-12-12T21:51:00Z" w:initials="NJ">
-    <w:p>
-      <w:pPr>
-        <w:pStyle w:val="Tekstopmerking"/>
-      </w:pPr>
-      <w:r>
-        <w:rPr>
-          <w:rStyle w:val="Verwijzingopmerking"/>
-        </w:rPr>
-        <w:annotationRef/>
-      </w:r>
-      <w:r>
-        <w:t>de Awb heeft het over mededeling…</w:t>
-      </w:r>
-    </w:p>
-  </w:comment>
-  <w:comment w:id="1271" w:author="Nienke Jansen" w:date="2022-01-02T13:25:00Z" w:initials="NJ">
+  <w:comment w:id="1276" w:author="Nienke Jansen" w:date="2022-01-02T13:25:00Z" w:initials="NJ">
     <w:p>
       <w:pPr>
         <w:pStyle w:val="Tekstopmerking"/>
@@ -2430,15 +2408,7 @@
   <w15:commentEx w15:paraId="49C92023" w15:done="0"/>
   <w15:commentEx w15:paraId="3BA30798" w15:done="0"/>
   <w15:commentEx w15:paraId="43B7C1F2" w15:done="0"/>
-  <w15:commentEx w15:paraId="4AB692B6" w15:done="0"/>
-  <w15:commentEx w15:paraId="2E41916F" w15:done="0"/>
-  <w15:commentEx w15:paraId="6BC03021" w15:done="0"/>
-  <w15:commentEx w15:paraId="6405DC6E" w15:done="0"/>
-  <w15:commentEx w15:paraId="559AD180" w15:done="0"/>
-  <w15:commentEx w15:paraId="0142FBD0" w15:done="0"/>
-  <w15:commentEx w15:paraId="751F3B30" w15:done="0"/>
-  <w15:commentEx w15:paraId="5E5BC4B6" w15:done="0"/>
-  <w15:commentEx w15:paraId="2DACB116" w15:done="0"/>
+  <w15:commentEx w15:paraId="310897AB" w15:done="0"/>
   <w15:commentEx w15:paraId="30DD9E46" w15:done="0"/>
   <w15:commentEx w15:paraId="2B2319F5" w15:done="0"/>
   <w15:commentEx w15:paraId="5A431194" w15:done="0"/>
@@ -2481,7 +2451,14 @@
   <w15:commentEx w15:paraId="569BDC26" w15:done="0"/>
   <w15:commentEx w15:paraId="4537B6C7" w15:done="0"/>
   <w15:commentEx w15:paraId="731E7CCE" w15:done="0"/>
+  <w15:commentEx w15:paraId="3B8E36EE" w15:done="0"/>
   <w15:commentEx w15:paraId="4824CF2E" w15:done="0"/>
+  <w15:commentEx w15:paraId="515514B1" w15:done="0"/>
+  <w15:commentEx w15:paraId="16A9612B" w15:done="0"/>
+  <w15:commentEx w15:paraId="16B66DA2" w15:done="0"/>
+  <w15:commentEx w15:paraId="7AF0F22A" w15:done="0"/>
+  <w15:commentEx w15:paraId="0233A98D" w15:done="0"/>
+  <w15:commentEx w15:paraId="1D862A5F" w15:done="0"/>
   <w15:commentEx w15:paraId="33035066" w15:done="0"/>
   <w15:commentEx w15:paraId="49D9CD30" w15:done="0"/>
   <w15:commentEx w15:paraId="1D94D769" w15:done="0"/>
@@ -2542,15 +2519,7 @@
   <w16cex:commentExtensible w16cex:durableId="78F83E61" w16cex:dateUtc="2023-10-02T13:15:00Z"/>
   <w16cex:commentExtensible w16cex:durableId="27D7F85E" w16cex:dateUtc="2023-04-05T11:38:00Z"/>
   <w16cex:commentExtensible w16cex:durableId="256F1943" w16cex:dateUtc="2021-12-23T14:50:00Z"/>
-  <w16cex:commentExtensible w16cex:durableId="269FBC8E" w16cex:dateUtc="2022-08-11T15:36:00Z"/>
-  <w16cex:commentExtensible w16cex:durableId="269FBC97" w16cex:dateUtc="2022-08-11T15:36:00Z"/>
-  <w16cex:commentExtensible w16cex:durableId="256F19E8" w16cex:dateUtc="2021-12-23T14:50:00Z"/>
-  <w16cex:commentExtensible w16cex:durableId="25F6B963" w16cex:dateUtc="2022-04-05T10:49:00Z"/>
-  <w16cex:commentExtensible w16cex:durableId="25F6B9F2" w16cex:dateUtc="2022-04-05T10:52:00Z"/>
-  <w16cex:commentExtensible w16cex:durableId="25F6BA00" w16cex:dateUtc="2022-04-05T10:52:00Z"/>
-  <w16cex:commentExtensible w16cex:durableId="25F6BA8A" w16cex:dateUtc="2022-04-05T10:54:00Z"/>
-  <w16cex:commentExtensible w16cex:durableId="256F19F9" w16cex:dateUtc="2021-12-23T14:50:00Z"/>
-  <w16cex:commentExtensible w16cex:durableId="275923B2" w16cex:dateUtc="2022-12-30T07:45:00Z"/>
+  <w16cex:commentExtensible w16cex:durableId="09F1CB6A" w16cex:dateUtc="2023-04-05T11:38:00Z"/>
   <w16cex:commentExtensible w16cex:durableId="27F0FC0D" w16cex:dateUtc="2023-04-24T11:01:00Z"/>
   <w16cex:commentExtensible w16cex:durableId="27D9A16C" w16cex:dateUtc="2023-04-06T17:52:00Z"/>
   <w16cex:commentExtensible w16cex:durableId="2885B991" w16cex:dateUtc="2023-08-15T06:45:00Z"/>
@@ -2593,7 +2562,14 @@
   <w16cex:commentExtensible w16cex:durableId="36CA3041" w16cex:dateUtc="2023-11-15T18:22:00Z"/>
   <w16cex:commentExtensible w16cex:durableId="27728498" w16cex:dateUtc="2023-01-18T13:45:00Z"/>
   <w16cex:commentExtensible w16cex:durableId="277284B3" w16cex:dateUtc="2023-01-18T13:45:00Z"/>
+  <w16cex:commentExtensible w16cex:durableId="6E1788E7" w16cex:dateUtc="2023-11-20T07:21:00Z"/>
   <w16cex:commentExtensible w16cex:durableId="280E0F94" w16cex:dateUtc="2023-05-16T12:20:00Z"/>
+  <w16cex:commentExtensible w16cex:durableId="30BFEB96" w16cex:dateUtc="2023-11-17T14:53:00Z"/>
+  <w16cex:commentExtensible w16cex:durableId="26737697" w16cex:dateUtc="2023-11-17T15:00:00Z"/>
+  <w16cex:commentExtensible w16cex:durableId="0F28A194" w16cex:dateUtc="2023-11-19T21:00:00Z"/>
+  <w16cex:commentExtensible w16cex:durableId="132F549B" w16cex:dateUtc="2023-11-17T16:06:00Z"/>
+  <w16cex:commentExtensible w16cex:durableId="396F778C" w16cex:dateUtc="2023-11-19T16:08:00Z"/>
+  <w16cex:commentExtensible w16cex:durableId="2BC65D8F" w16cex:dateUtc="2023-11-19T16:18:00Z"/>
   <w16cex:commentExtensible w16cex:durableId="2832D277" w16cex:dateUtc="2023-06-13T09:33:00Z"/>
   <w16cex:commentExtensible w16cex:durableId="261FE597" w16cex:dateUtc="2022-05-05T15:35:00Z"/>
   <w16cex:commentExtensible w16cex:durableId="25817ACE" w16cex:dateUtc="2022-01-06T13:27:00Z"/>
@@ -2654,15 +2630,7 @@
   <w16cid:commentId w16cid:paraId="49C92023" w16cid:durableId="78F83E61"/>
   <w16cid:commentId w16cid:paraId="3BA30798" w16cid:durableId="27D7F85E"/>
   <w16cid:commentId w16cid:paraId="43B7C1F2" w16cid:durableId="256F1943"/>
-  <w16cid:commentId w16cid:paraId="4AB692B6" w16cid:durableId="269FBC8E"/>
-  <w16cid:commentId w16cid:paraId="2E41916F" w16cid:durableId="269FBC97"/>
-  <w16cid:commentId w16cid:paraId="6BC03021" w16cid:durableId="256F19E8"/>
-  <w16cid:commentId w16cid:paraId="6405DC6E" w16cid:durableId="25F6B963"/>
-  <w16cid:commentId w16cid:paraId="559AD180" w16cid:durableId="25F6B9F2"/>
-  <w16cid:commentId w16cid:paraId="0142FBD0" w16cid:durableId="25F6BA00"/>
-  <w16cid:commentId w16cid:paraId="751F3B30" w16cid:durableId="25F6BA8A"/>
-  <w16cid:commentId w16cid:paraId="5E5BC4B6" w16cid:durableId="256F19F9"/>
-  <w16cid:commentId w16cid:paraId="2DACB116" w16cid:durableId="275923B2"/>
+  <w16cid:commentId w16cid:paraId="310897AB" w16cid:durableId="09F1CB6A"/>
   <w16cid:commentId w16cid:paraId="30DD9E46" w16cid:durableId="27F0FC0D"/>
   <w16cid:commentId w16cid:paraId="2B2319F5" w16cid:durableId="27D9A16C"/>
   <w16cid:commentId w16cid:paraId="5A431194" w16cid:durableId="2885B991"/>
@@ -2705,7 +2673,14 @@
   <w16cid:commentId w16cid:paraId="569BDC26" w16cid:durableId="36CA3041"/>
   <w16cid:commentId w16cid:paraId="4537B6C7" w16cid:durableId="27728498"/>
   <w16cid:commentId w16cid:paraId="731E7CCE" w16cid:durableId="277284B3"/>
+  <w16cid:commentId w16cid:paraId="3B8E36EE" w16cid:durableId="6E1788E7"/>
   <w16cid:commentId w16cid:paraId="4824CF2E" w16cid:durableId="280E0F94"/>
+  <w16cid:commentId w16cid:paraId="515514B1" w16cid:durableId="30BFEB96"/>
+  <w16cid:commentId w16cid:paraId="16A9612B" w16cid:durableId="26737697"/>
+  <w16cid:commentId w16cid:paraId="16B66DA2" w16cid:durableId="0F28A194"/>
+  <w16cid:commentId w16cid:paraId="7AF0F22A" w16cid:durableId="132F549B"/>
+  <w16cid:commentId w16cid:paraId="0233A98D" w16cid:durableId="396F778C"/>
+  <w16cid:commentId w16cid:paraId="1D862A5F" w16cid:durableId="2BC65D8F"/>
   <w16cid:commentId w16cid:paraId="33035066" w16cid:durableId="2832D277"/>
   <w16cid:commentId w16cid:paraId="49D9CD30" w16cid:durableId="261FE597"/>
   <w16cid:commentId w16cid:paraId="1D94D769" w16cid:durableId="25817ACE"/>
@@ -2739,322 +2714,6 @@
   </w:endnote>
   <w:endnote w:type="continuationNotice" w:id="1">
     <w:p/>
-  </w:endnote>
-  <w:endnote w:id="2">
-    <w:p>
-      <w:pPr>
-        <w:pStyle w:val="Eindnoottekst"/>
-      </w:pPr>
-      <w:r>
-        <w:rPr>
-          <w:rStyle w:val="Eindnootmarkering"/>
-        </w:rPr>
-        <w:endnoteRef/>
-      </w:r>
-      <w:r>
-        <w:t xml:space="preserve"> TPOD1780</w:t>
-      </w:r>
-    </w:p>
-  </w:endnote>
-  <w:endnote w:id="3">
-    <w:p>
-      <w:pPr>
-        <w:pStyle w:val="Eindnoottekst"/>
-      </w:pPr>
-      <w:r>
-        <w:rPr>
-          <w:rStyle w:val="Eindnootmarkering"/>
-        </w:rPr>
-        <w:endnoteRef/>
-      </w:r>
-      <w:r>
-        <w:t xml:space="preserve"> TPOD880</w:t>
-      </w:r>
-    </w:p>
-  </w:endnote>
-  <w:endnote w:id="4">
-    <w:p>
-      <w:pPr>
-        <w:pStyle w:val="Eindnoottekst"/>
-      </w:pPr>
-      <w:r>
-        <w:rPr>
-          <w:rStyle w:val="Eindnootmarkering"/>
-        </w:rPr>
-        <w:endnoteRef/>
-      </w:r>
-      <w:r>
-        <w:t xml:space="preserve"> TPOD1850</w:t>
-      </w:r>
-    </w:p>
-  </w:endnote>
-  <w:endnote w:id="5">
-    <w:p>
-      <w:pPr>
-        <w:pStyle w:val="Eindnoottekst"/>
-      </w:pPr>
-      <w:r>
-        <w:rPr>
-          <w:rStyle w:val="Eindnootmarkering"/>
-        </w:rPr>
-        <w:endnoteRef/>
-      </w:r>
-      <w:r>
-        <w:t xml:space="preserve"> TPOD1690</w:t>
-      </w:r>
-    </w:p>
-  </w:endnote>
-  <w:endnote w:id="6">
-    <w:p>
-      <w:pPr>
-        <w:pStyle w:val="Eindnoottekst"/>
-      </w:pPr>
-      <w:r>
-        <w:rPr>
-          <w:rStyle w:val="Eindnootmarkering"/>
-        </w:rPr>
-        <w:endnoteRef/>
-      </w:r>
-      <w:r>
-        <w:t xml:space="preserve"> TPOD1630</w:t>
-      </w:r>
-    </w:p>
-  </w:endnote>
-  <w:endnote w:id="7">
-    <w:p>
-      <w:pPr>
-        <w:pStyle w:val="Eindnoottekst"/>
-      </w:pPr>
-      <w:r>
-        <w:rPr>
-          <w:rStyle w:val="Eindnootmarkering"/>
-        </w:rPr>
-        <w:endnoteRef/>
-      </w:r>
-      <w:r>
-        <w:t xml:space="preserve"> TPOD930, TPOD940</w:t>
-      </w:r>
-    </w:p>
-  </w:endnote>
-  <w:endnote w:id="8">
-    <w:p>
-      <w:pPr>
-        <w:pStyle w:val="Eindnoottekst"/>
-        <w:rPr>
-          <w:color w:val="FFFFFF" w:themeColor="background1"/>
-        </w:rPr>
-      </w:pPr>
-      <w:r>
-        <w:rPr>
-          <w:rStyle w:val="Eindnootmarkering"/>
-          <w:color w:val="FFFFFF" w:themeColor="background1"/>
-        </w:rPr>
-        <w:endnoteRef/>
-      </w:r>
-      <w:r>
-        <w:rPr>
-          <w:color w:val="FFFFFF" w:themeColor="background1"/>
-        </w:rPr>
-        <w:t xml:space="preserve"> TPOD1770</w:t>
-      </w:r>
-    </w:p>
-  </w:endnote>
-  <w:endnote w:id="9">
-    <w:p>
-      <w:pPr>
-        <w:rPr>
-          <w:color w:val="FFFFFF" w:themeColor="background1"/>
-        </w:rPr>
-      </w:pPr>
-      <w:r>
-        <w:rPr>
-          <w:color w:val="FFFFFF" w:themeColor="background1"/>
-        </w:rPr>
-        <w:endnoteRef/>
-      </w:r>
-      <w:r>
-        <w:rPr>
-          <w:color w:val="FFFFFF" w:themeColor="background1"/>
-        </w:rPr>
-        <w:t xml:space="preserve"> TPOD1440</w:t>
-      </w:r>
-    </w:p>
-  </w:endnote>
-  <w:endnote w:id="10">
-    <w:p>
-      <w:pPr>
-        <w:pStyle w:val="Eindnoottekst"/>
-      </w:pPr>
-      <w:r>
-        <w:rPr>
-          <w:rStyle w:val="Eindnootmarkering"/>
-        </w:rPr>
-        <w:endnoteRef/>
-      </w:r>
-      <w:r>
-        <w:t xml:space="preserve"> TPOD880</w:t>
-      </w:r>
-    </w:p>
-  </w:endnote>
-  <w:endnote w:id="11">
-    <w:p>
-      <w:pPr>
-        <w:pStyle w:val="Eindnoottekst"/>
-      </w:pPr>
-      <w:r>
-        <w:rPr>
-          <w:rStyle w:val="Eindnootmarkering"/>
-        </w:rPr>
-        <w:endnoteRef/>
-      </w:r>
-      <w:r>
-        <w:t xml:space="preserve"> TPOD980</w:t>
-      </w:r>
-    </w:p>
-  </w:endnote>
-  <w:endnote w:id="12">
-    <w:p>
-      <w:pPr>
-        <w:pStyle w:val="Eindnoottekst"/>
-      </w:pPr>
-      <w:r>
-        <w:rPr>
-          <w:rStyle w:val="Eindnootmarkering"/>
-        </w:rPr>
-        <w:endnoteRef/>
-      </w:r>
-      <w:r>
-        <w:t xml:space="preserve"> TPOD990</w:t>
-      </w:r>
-    </w:p>
-  </w:endnote>
-  <w:endnote w:id="13">
-    <w:p>
-      <w:pPr>
-        <w:pStyle w:val="Eindnoottekst"/>
-      </w:pPr>
-      <w:r>
-        <w:rPr>
-          <w:rStyle w:val="Eindnootmarkering"/>
-        </w:rPr>
-        <w:endnoteRef/>
-      </w:r>
-      <w:r>
-        <w:t xml:space="preserve"> TPOD1000</w:t>
-      </w:r>
-    </w:p>
-  </w:endnote>
-  <w:endnote w:id="14">
-    <w:p>
-      <w:pPr>
-        <w:pStyle w:val="Eindnoottekst"/>
-      </w:pPr>
-      <w:r>
-        <w:rPr>
-          <w:rStyle w:val="Eindnootmarkering"/>
-        </w:rPr>
-        <w:endnoteRef/>
-      </w:r>
-      <w:r>
-        <w:t xml:space="preserve"> TPOD1010, TPOD1020</w:t>
-      </w:r>
-    </w:p>
-  </w:endnote>
-  <w:endnote w:id="15">
-    <w:p>
-      <w:pPr>
-        <w:pStyle w:val="Eindnoottekst"/>
-      </w:pPr>
-      <w:r>
-        <w:rPr>
-          <w:rStyle w:val="Eindnootmarkering"/>
-        </w:rPr>
-        <w:endnoteRef/>
-      </w:r>
-      <w:r>
-        <w:t xml:space="preserve"> TPOD1030</w:t>
-      </w:r>
-    </w:p>
-  </w:endnote>
-  <w:endnote w:id="16">
-    <w:p>
-      <w:pPr>
-        <w:pStyle w:val="Eindnoottekst"/>
-      </w:pPr>
-      <w:r>
-        <w:rPr>
-          <w:rStyle w:val="Eindnootmarkering"/>
-        </w:rPr>
-        <w:endnoteRef/>
-      </w:r>
-      <w:r>
-        <w:t xml:space="preserve"> TPOD1040</w:t>
-      </w:r>
-    </w:p>
-  </w:endnote>
-  <w:endnote w:id="17">
-    <w:p>
-      <w:pPr>
-        <w:pStyle w:val="Eindnoottekst"/>
-      </w:pPr>
-      <w:r>
-        <w:rPr>
-          <w:rStyle w:val="Eindnootmarkering"/>
-        </w:rPr>
-        <w:endnoteRef/>
-      </w:r>
-      <w:r>
-        <w:t xml:space="preserve"> TPOD1050</w:t>
-      </w:r>
-    </w:p>
-  </w:endnote>
-  <w:endnote w:id="18">
-    <w:p>
-      <w:pPr>
-        <w:pStyle w:val="Eindnoottekst"/>
-      </w:pPr>
-      <w:r>
-        <w:rPr>
-          <w:rStyle w:val="Eindnootmarkering"/>
-        </w:rPr>
-        <w:endnoteRef/>
-      </w:r>
-      <w:r>
-        <w:t xml:space="preserve"> TPOD1060, TPOD1070</w:t>
-      </w:r>
-    </w:p>
-  </w:endnote>
-  <w:endnote w:id="19">
-    <w:p>
-      <w:pPr>
-        <w:pStyle w:val="Eindnoottekst"/>
-      </w:pPr>
-      <w:r>
-        <w:rPr>
-          <w:rStyle w:val="Eindnootmarkering"/>
-        </w:rPr>
-        <w:endnoteRef/>
-      </w:r>
-      <w:r>
-        <w:t xml:space="preserve"> TPOD1560</w:t>
-      </w:r>
-    </w:p>
-  </w:endnote>
-  <w:endnote w:id="20">
-    <w:p>
-      <w:pPr>
-        <w:pStyle w:val="Eindnoottekst"/>
-      </w:pPr>
-      <w:r>
-        <w:rPr>
-          <w:rStyle w:val="Eindnootmarkering"/>
-        </w:rPr>
-        <w:endnoteRef/>
-      </w:r>
-      <w:r>
-        <w:t xml:space="preserve"> TPOD1570</w:t>
-      </w:r>
-    </w:p>
   </w:endnote>
 </w:endnotes>
 </file>
@@ -3723,6 +3382,232 @@
       </w:r>
       <w:r>
         <w:tab/>
+        <w:t xml:space="preserve">Het element RegelingOpschrift </w:t>
+      </w:r>
+      <w:r>
+        <w:t xml:space="preserve">van het BesluitKlassiek </w:t>
+      </w:r>
+      <w:r>
+        <w:t>wordt in een volgende versie van de STOP/TPOD-standaard</w:t>
+      </w:r>
+      <w:r>
+        <w:t xml:space="preserve"> verplicht</w:t>
+      </w:r>
+    </w:p>
+  </w:footnote>
+  <w:footnote w:id="21">
+    <w:p>
+      <w:pPr>
+        <w:pStyle w:val="Voetnoottekst"/>
+      </w:pPr>
+      <w:r>
+        <w:rPr>
+          <w:rStyle w:val="Voetnootmarkering"/>
+        </w:rPr>
+        <w:footnoteRef/>
+      </w:r>
+      <w:r>
+        <w:t xml:space="preserve"> </w:t>
+      </w:r>
+      <w:r>
+        <w:tab/>
+        <w:t>Het element Aanhef</w:t>
+      </w:r>
+      <w:r>
+        <w:t xml:space="preserve"> vervalt in een volgende versie van de STOP/TPOD-standaard</w:t>
+      </w:r>
+    </w:p>
+  </w:footnote>
+  <w:footnote w:id="22">
+    <w:p>
+      <w:pPr>
+        <w:pStyle w:val="Voetnoottekst"/>
+      </w:pPr>
+      <w:r>
+        <w:rPr>
+          <w:rStyle w:val="Voetnootmarkering"/>
+        </w:rPr>
+        <w:footnoteRef/>
+      </w:r>
+      <w:r>
+        <w:t xml:space="preserve"> </w:t>
+      </w:r>
+      <w:r>
+        <w:tab/>
+      </w:r>
+      <w:r>
+        <w:t xml:space="preserve">Het element </w:t>
+      </w:r>
+      <w:r>
+        <w:t>Sluiting</w:t>
+      </w:r>
+      <w:r>
+        <w:t xml:space="preserve"> vervalt in een volgende versie van de STOP/TPOD-standaard</w:t>
+      </w:r>
+    </w:p>
+  </w:footnote>
+  <w:footnote w:id="23">
+    <w:p>
+      <w:pPr>
+        <w:pStyle w:val="Voetnoottekst"/>
+      </w:pPr>
+      <w:r>
+        <w:rPr>
+          <w:rStyle w:val="Voetnootmarkering"/>
+        </w:rPr>
+        <w:footnoteRef/>
+      </w:r>
+      <w:r>
+        <w:t xml:space="preserve"> </w:t>
+      </w:r>
+      <w:r>
+        <w:tab/>
+      </w:r>
+      <w:r>
+        <w:t xml:space="preserve">Het element </w:t>
+      </w:r>
+      <w:r>
+        <w:t>Bijlage</w:t>
+      </w:r>
+      <w:r>
+        <w:t xml:space="preserve"> (bij het Besluit)</w:t>
+      </w:r>
+      <w:r>
+        <w:t xml:space="preserve"> vervalt in een volgende versie van de STOP/TPOD-standaard</w:t>
+      </w:r>
+    </w:p>
+  </w:footnote>
+  <w:footnote w:id="24">
+    <w:p>
+      <w:pPr>
+        <w:pStyle w:val="Voetnoottekst"/>
+      </w:pPr>
+      <w:r>
+        <w:rPr>
+          <w:rStyle w:val="Voetnootmarkering"/>
+        </w:rPr>
+        <w:footnoteRef/>
+      </w:r>
+      <w:r>
+        <w:t xml:space="preserve"> </w:t>
+      </w:r>
+      <w:r>
+        <w:tab/>
+      </w:r>
+      <w:r>
+        <w:t xml:space="preserve">Het element </w:t>
+      </w:r>
+      <w:r>
+        <w:t>Artikelgewijze</w:t>
+      </w:r>
+      <w:r>
+        <w:t>Toelichting (bij het Besluit) vervalt in een volgende versie van de STOP/TPOD-standaard</w:t>
+      </w:r>
+    </w:p>
+  </w:footnote>
+  <w:footnote w:id="25">
+    <w:p>
+      <w:pPr>
+        <w:pStyle w:val="Voetnoottekst"/>
+      </w:pPr>
+      <w:r>
+        <w:rPr>
+          <w:rStyle w:val="Voetnootmarkering"/>
+        </w:rPr>
+        <w:footnoteRef/>
+      </w:r>
+      <w:r>
+        <w:t xml:space="preserve"> </w:t>
+      </w:r>
+      <w:r>
+        <w:tab/>
+      </w:r>
+      <w:r>
+        <w:t xml:space="preserve">Het element </w:t>
+      </w:r>
+      <w:r>
+        <w:t>Motivering</w:t>
+      </w:r>
+      <w:r>
+        <w:t xml:space="preserve"> vervalt in een volgende versie van de STOP/TPOD-standaard</w:t>
+      </w:r>
+    </w:p>
+  </w:footnote>
+  <w:footnote w:id="26">
+    <w:p>
+      <w:pPr>
+        <w:pStyle w:val="Voetnoottekst"/>
+      </w:pPr>
+      <w:r>
+        <w:rPr>
+          <w:rStyle w:val="Voetnootmarkering"/>
+        </w:rPr>
+        <w:footnoteRef/>
+      </w:r>
+      <w:r>
+        <w:t xml:space="preserve"> </w:t>
+      </w:r>
+      <w:r>
+        <w:tab/>
+      </w:r>
+      <w:r>
+        <w:t xml:space="preserve">Het element </w:t>
+      </w:r>
+      <w:r>
+        <w:t>Inhoudsopgave</w:t>
+      </w:r>
+      <w:r>
+        <w:t xml:space="preserve"> vervalt in een volgende versie van de STOP/TPOD-standaard</w:t>
+      </w:r>
+    </w:p>
+  </w:footnote>
+  <w:footnote w:id="27">
+    <w:p>
+      <w:pPr>
+        <w:pStyle w:val="Voetnoottekst"/>
+      </w:pPr>
+      <w:r>
+        <w:rPr>
+          <w:rStyle w:val="Voetnootmarkering"/>
+        </w:rPr>
+        <w:footnoteRef/>
+      </w:r>
+      <w:r>
+        <w:t xml:space="preserve"> </w:t>
+      </w:r>
+      <w:r>
+        <w:tab/>
+      </w:r>
+      <w:r>
+        <w:t xml:space="preserve">Het element RegelingOpschrift van </w:t>
+      </w:r>
+      <w:r>
+        <w:t>de Regeling</w:t>
+      </w:r>
+      <w:r>
+        <w:t xml:space="preserve">Klassiek wordt in een volgende versie van de STOP/TPOD-standaard </w:t>
+      </w:r>
+      <w:r>
+        <w:t>optioneel</w:t>
+      </w:r>
+    </w:p>
+  </w:footnote>
+  <w:footnote w:id="28">
+    <w:p>
+      <w:pPr>
+        <w:pStyle w:val="Voetnoottekst"/>
+      </w:pPr>
+      <w:r>
+        <w:rPr>
+          <w:rStyle w:val="Voetnootmarkering"/>
+        </w:rPr>
+        <w:footnoteRef/>
+      </w:r>
+      <w:r>
+        <w:t xml:space="preserve"> </w:t>
+      </w:r>
+      <w:r>
+        <w:tab/>
         <w:t xml:space="preserve">Het Lichaam is het belangrijkste onderdeel van de Regeling. Zie daarvoor de toelichting in de volgende paragraaf en vooral de beschrijving van de Artikelstructuur in paragraaf </w:t>
       </w:r>
       <w:r>
@@ -3744,23 +3629,84 @@
         <w:t xml:space="preserve">. Dit is het deel dat wordt geannoteerd met OW-objecten, zie daarvoor hoofdstuk </w:t>
       </w:r>
       <w:r>
+        <w:rPr>
+          <w:highlight w:val="yellow"/>
+        </w:rPr>
         <w:fldChar w:fldCharType="begin"/>
       </w:r>
       <w:r>
         <w:instrText xml:space="preserve"> REF _Ref_e25eb2d38c8206df62dff5defc49ca5b_3 \n \h </w:instrText>
       </w:r>
       <w:r>
+        <w:rPr>
+          <w:highlight w:val="yellow"/>
+        </w:rPr>
+      </w:r>
+      <w:r>
+        <w:rPr>
+          <w:highlight w:val="yellow"/>
+        </w:rPr>
         <w:fldChar w:fldCharType="separate"/>
       </w:r>
       <w:r>
         <w:t>7</w:t>
       </w:r>
       <w:r>
+        <w:rPr>
+          <w:highlight w:val="yellow"/>
+        </w:rPr>
         <w:fldChar w:fldCharType="end"/>
       </w:r>
     </w:p>
   </w:footnote>
-  <w:footnote w:id="21">
+  <w:footnote w:id="29">
+    <w:p>
+      <w:pPr>
+        <w:pStyle w:val="Voetnoottekst"/>
+      </w:pPr>
+      <w:r>
+        <w:rPr>
+          <w:rStyle w:val="Voetnootmarkering"/>
+        </w:rPr>
+        <w:footnoteRef/>
+      </w:r>
+      <w:r>
+        <w:t xml:space="preserve"> </w:t>
+      </w:r>
+      <w:r>
+        <w:tab/>
+      </w:r>
+      <w:r>
+        <w:t>In de praktijk wordt in de regelgeving van het Rijk niet of nauweljks gebruik gemaakt van het element Toelichting in de RelingKlassiek. Overwogen</w:t>
+      </w:r>
+      <w:r>
+        <w:t xml:space="preserve"> wordt om in een volgende versie van de STOP/TPOD-standaard dit element te laten vervallen</w:t>
+      </w:r>
+    </w:p>
+  </w:footnote>
+  <w:footnote w:id="30">
+    <w:p>
+      <w:pPr>
+        <w:pStyle w:val="Voetnoottekst"/>
+      </w:pPr>
+      <w:r>
+        <w:rPr>
+          <w:rStyle w:val="Voetnootmarkering"/>
+        </w:rPr>
+        <w:footnoteRef/>
+      </w:r>
+      <w:r>
+        <w:t xml:space="preserve"> </w:t>
+      </w:r>
+      <w:r>
+        <w:tab/>
+      </w:r>
+      <w:r>
+        <w:t>Het element RegelingOpschrift van de RegelingKlassiek wordt in een volgende versie van de STOP/TPOD-standaard optioneel</w:t>
+      </w:r>
+    </w:p>
+  </w:footnote>
+  <w:footnote w:id="31">
     <w:p>
       <w:pPr>
         <w:pStyle w:val="Voetnoottekst"/>
@@ -3797,37 +3743,23 @@
         <w:t xml:space="preserve">. Dit is het deel dat wordt geannoteerd met OW-objecten, zie daarvoor hoofdstuk </w:t>
       </w:r>
       <w:r>
-        <w:rPr>
-          <w:highlight w:val="yellow"/>
-        </w:rPr>
         <w:fldChar w:fldCharType="begin"/>
       </w:r>
       <w:r>
         <w:instrText xml:space="preserve"> REF _Ref_e25eb2d38c8206df62dff5defc49ca5b_3 \n \h </w:instrText>
       </w:r>
       <w:r>
-        <w:rPr>
-          <w:highlight w:val="yellow"/>
-        </w:rPr>
-      </w:r>
-      <w:r>
-        <w:rPr>
-          <w:highlight w:val="yellow"/>
-        </w:rPr>
         <w:fldChar w:fldCharType="separate"/>
       </w:r>
       <w:r>
         <w:t>7</w:t>
       </w:r>
       <w:r>
-        <w:rPr>
-          <w:highlight w:val="yellow"/>
-        </w:rPr>
         <w:fldChar w:fldCharType="end"/>
       </w:r>
     </w:p>
   </w:footnote>
-  <w:footnote w:id="22">
+  <w:footnote w:id="32">
     <w:p>
       <w:pPr>
         <w:pStyle w:val="Voetnoottekst"/>
@@ -3880,7 +3812,7 @@
       </w:r>
     </w:p>
   </w:footnote>
-  <w:footnote w:id="23">
+  <w:footnote w:id="33">
     <w:p>
       <w:pPr>
         <w:pStyle w:val="Voetnoottekst"/>
@@ -3933,7 +3865,7 @@
       </w:r>
     </w:p>
   </w:footnote>
-  <w:footnote w:id="24">
+  <w:footnote w:id="34">
     <w:p>
       <w:pPr>
         <w:pStyle w:val="Voetnoottekst"/>
@@ -3986,7 +3918,7 @@
       </w:r>
     </w:p>
   </w:footnote>
-  <w:footnote w:id="25">
+  <w:footnote w:id="35">
     <w:p>
       <w:pPr>
         <w:pStyle w:val="Voetnoottekst"/>
@@ -4042,7 +3974,7 @@
       </w:r>
     </w:p>
   </w:footnote>
-  <w:footnote w:id="26">
+  <w:footnote w:id="36">
     <w:p>
       <w:pPr>
         <w:pStyle w:val="Voetnoottekst"/>
@@ -4080,7 +4012,7 @@
       </w:r>
     </w:p>
   </w:footnote>
-  <w:footnote w:id="27">
+  <w:footnote w:id="37">
     <w:p>
       <w:pPr>
         <w:pStyle w:val="Voetnoottekst"/>
@@ -4096,7 +4028,7 @@
       </w:r>
     </w:p>
   </w:footnote>
-  <w:footnote w:id="28">
+  <w:footnote w:id="38">
     <w:p>
       <w:pPr>
         <w:pStyle w:val="Voetnoottekst"/>
@@ -4157,7 +4089,7 @@
       </w:r>
     </w:p>
   </w:footnote>
-  <w:footnote w:id="29">
+  <w:footnote w:id="39">
     <w:p>
       <w:pPr>
         <w:pStyle w:val="Voetnoottekst"/>
@@ -4239,7 +4171,7 @@
       </w:r>
     </w:p>
   </w:footnote>
-  <w:footnote w:id="30">
+  <w:footnote w:id="40">
     <w:p>
       <w:pPr>
         <w:pStyle w:val="Voetnoottekst"/>
@@ -4267,7 +4199,7 @@
       </w:r>
     </w:p>
   </w:footnote>
-  <w:footnote w:id="31">
+  <w:footnote w:id="41">
     <w:p>
       <w:pPr>
         <w:pStyle w:val="Voetnoottekst"/>
@@ -4295,7 +4227,7 @@
       </w:r>
     </w:p>
   </w:footnote>
-  <w:footnote w:id="32">
+  <w:footnote w:id="42">
     <w:p>
       <w:pPr>
         <w:pStyle w:val="Voetnoottekst"/>
@@ -4317,7 +4249,7 @@
       </w:r>
     </w:p>
   </w:footnote>
-  <w:footnote w:id="33">
+  <w:footnote w:id="43">
     <w:p>
       <w:pPr>
         <w:pStyle w:val="Voetnoottekst"/>
@@ -4355,7 +4287,7 @@
       </w:r>
     </w:p>
   </w:footnote>
-  <w:footnote w:id="34">
+  <w:footnote w:id="44">
     <w:p>
       <w:pPr>
         <w:pStyle w:val="Voetnoottekst"/>
@@ -4377,7 +4309,7 @@
       </w:r>
     </w:p>
   </w:footnote>
-  <w:footnote w:id="35">
+  <w:footnote w:id="45">
     <w:p>
       <w:pPr>
         <w:pStyle w:val="Voetnoottekst"/>
@@ -4405,7 +4337,7 @@
       </w:r>
     </w:p>
   </w:footnote>
-  <w:footnote w:id="36">
+  <w:footnote w:id="46">
     <w:p>
       <w:pPr>
         <w:pStyle w:val="Voetnoottekst"/>
@@ -4440,7 +4372,7 @@
       </w:r>
     </w:p>
   </w:footnote>
-  <w:footnote w:id="37">
+  <w:footnote w:id="47">
     <w:p>
       <w:pPr>
         <w:pStyle w:val="Voetnoottekst"/>
@@ -4466,7 +4398,7 @@
       </w:r>
     </w:p>
   </w:footnote>
-  <w:footnote w:id="38">
+  <w:footnote w:id="48">
     <w:p>
       <w:pPr>
         <w:pStyle w:val="Voetnoottekst"/>
@@ -4551,7 +4483,7 @@
       </w:r>
     </w:p>
   </w:footnote>
-  <w:footnote w:id="39">
+  <w:footnote w:id="49">
     <w:p>
       <w:pPr>
         <w:pStyle w:val="Voetnoottekst"/>
@@ -4588,7 +4520,7 @@
       </w:r>
     </w:p>
   </w:footnote>
-  <w:footnote w:id="40">
+  <w:footnote w:id="50">
     <w:p>
       <w:pPr>
         <w:pStyle w:val="Voetnoottekst"/>
@@ -4629,7 +4561,7 @@
       </w:r>
     </w:p>
   </w:footnote>
-  <w:footnote w:id="41">
+  <w:footnote w:id="51">
     <w:p>
       <w:pPr>
         <w:pStyle w:val="Voetnoottekst"/>
@@ -4709,7 +4641,7 @@
       </w:r>
     </w:p>
   </w:footnote>
-  <w:footnote w:id="42">
+  <w:footnote w:id="52">
     <w:p>
       <w:pPr>
         <w:pStyle w:val="Voetnoottekst"/>
@@ -4777,7 +4709,7 @@
       </w:r>
     </w:p>
   </w:footnote>
-  <w:footnote w:id="43">
+  <w:footnote w:id="53">
     <w:p>
       <w:pPr>
         <w:pStyle w:val="Voetnoottekst"/>
@@ -4818,7 +4750,7 @@
       </w:r>
     </w:p>
   </w:footnote>
-  <w:footnote w:id="44">
+  <w:footnote w:id="54">
     <w:p>
       <w:pPr>
         <w:pStyle w:val="Voetnoottekst"/>
@@ -4847,7 +4779,7 @@
       </w:r>
     </w:p>
   </w:footnote>
-  <w:footnote w:id="45">
+  <w:footnote w:id="55">
     <w:p>
       <w:pPr>
         <w:pStyle w:val="Voetnoottekst"/>
@@ -4882,7 +4814,7 @@
       </w:r>
     </w:p>
   </w:footnote>
-  <w:footnote w:id="46">
+  <w:footnote w:id="56">
     <w:p>
       <w:pPr>
         <w:pStyle w:val="Voetnoottekst"/>
@@ -4923,7 +4855,7 @@
       </w:r>
     </w:p>
   </w:footnote>
-  <w:footnote w:id="47">
+  <w:footnote w:id="57">
     <w:p>
       <w:pPr>
         <w:pStyle w:val="Voetnoottekst"/>
@@ -4952,7 +4884,7 @@
       </w:r>
     </w:p>
   </w:footnote>
-  <w:footnote w:id="48">
+  <w:footnote w:id="58">
     <w:p>
       <w:pPr>
         <w:pStyle w:val="Voetnoottekst"/>
@@ -4974,7 +4906,7 @@
       </w:r>
     </w:p>
   </w:footnote>
-  <w:footnote w:id="49">
+  <w:footnote w:id="59">
     <w:p>
       <w:pPr>
         <w:pStyle w:val="Voetnoottekst"/>
@@ -4994,7 +4926,7 @@
       </w:r>
     </w:p>
   </w:footnote>
-  <w:footnote w:id="50">
+  <w:footnote w:id="60">
     <w:p>
       <w:pPr>
         <w:pStyle w:val="Voetnoottekst"/>
@@ -5017,7 +4949,7 @@
       </w:r>
     </w:p>
   </w:footnote>
-  <w:footnote w:id="51">
+  <w:footnote w:id="61">
     <w:p>
       <w:pPr>
         <w:pStyle w:val="Voetnoottekst"/>
@@ -5051,7 +4983,7 @@
       </w:r>
     </w:p>
   </w:footnote>
-  <w:footnote w:id="52">
+  <w:footnote w:id="62">
     <w:p>
       <w:pPr>
         <w:pStyle w:val="Voetnoottekst"/>
@@ -5077,7 +5009,7 @@
       </w:r>
     </w:p>
   </w:footnote>
-  <w:footnote w:id="53">
+  <w:footnote w:id="63">
     <w:p>
       <w:pPr>
         <w:pStyle w:val="Voetnoottekst"/>
@@ -5100,7 +5032,7 @@
       </w:r>
     </w:p>
   </w:footnote>
-  <w:footnote w:id="54">
+  <w:footnote w:id="64">
     <w:p>
       <w:pPr>
         <w:pStyle w:val="Voetnoottekst"/>
@@ -5120,7 +5052,7 @@
       </w:r>
     </w:p>
   </w:footnote>
-  <w:footnote w:id="55">
+  <w:footnote w:id="65">
     <w:p>
       <w:pPr>
         <w:pStyle w:val="Voetnoottekst"/>
@@ -5140,7 +5072,7 @@
       </w:r>
     </w:p>
   </w:footnote>
-  <w:footnote w:id="56">
+  <w:footnote w:id="66">
     <w:p>
       <w:pPr>
         <w:pStyle w:val="Voetnoottekst"/>
@@ -5166,27 +5098,27 @@
       </w:r>
     </w:p>
   </w:footnote>
-  <w:footnote w:id="57">
-    <w:p>
-      <w:pPr>
-        <w:pStyle w:val="Voetnoottekst"/>
-      </w:pPr>
-      <w:r>
-        <w:rPr>
-          <w:rStyle w:val="Voetnootmarkering"/>
-        </w:rPr>
-        <w:footnoteRef/>
-      </w:r>
-      <w:r>
-        <w:t xml:space="preserve"> </w:t>
-      </w:r>
-      <w:r>
-        <w:tab/>
-        <w:t xml:space="preserve">Artikel 3:12 lid 1 Awb </w:t>
-      </w:r>
-    </w:p>
-  </w:footnote>
-  <w:footnote w:id="58">
+  <w:footnote w:id="67">
+    <w:p>
+      <w:pPr>
+        <w:pStyle w:val="Voetnoottekst"/>
+      </w:pPr>
+      <w:r>
+        <w:rPr>
+          <w:rStyle w:val="Voetnootmarkering"/>
+        </w:rPr>
+        <w:footnoteRef/>
+      </w:r>
+      <w:r>
+        <w:t xml:space="preserve"> </w:t>
+      </w:r>
+      <w:r>
+        <w:tab/>
+        <w:t>Artikel 3:12 lid 1 Awb</w:t>
+      </w:r>
+    </w:p>
+  </w:footnote>
+  <w:footnote w:id="68">
     <w:p>
       <w:pPr>
         <w:pStyle w:val="Voetnoottekst"/>
@@ -5230,7 +5162,7 @@
       </w:r>
     </w:p>
   </w:footnote>
-  <w:footnote w:id="59">
+  <w:footnote w:id="69">
     <w:p>
       <w:pPr>
         <w:pStyle w:val="Voetnoottekst"/>
@@ -5267,7 +5199,7 @@
       </w:r>
     </w:p>
   </w:footnote>
-  <w:footnote w:id="60">
+  <w:footnote w:id="70">
     <w:p>
       <w:pPr>
         <w:pStyle w:val="Voetnoottekst"/>
@@ -5289,7 +5221,7 @@
       </w:r>
     </w:p>
   </w:footnote>
-  <w:footnote w:id="61">
+  <w:footnote w:id="71">
     <w:p>
       <w:pPr>
         <w:pStyle w:val="Voetnoottekst"/>
@@ -5311,7 +5243,7 @@
       </w:r>
     </w:p>
   </w:footnote>
-  <w:footnote w:id="62">
+  <w:footnote w:id="72">
     <w:p>
       <w:pPr>
         <w:pStyle w:val="Voetnoottekst"/>
@@ -5333,7 +5265,7 @@
       </w:r>
     </w:p>
   </w:footnote>
-  <w:footnote w:id="63">
+  <w:footnote w:id="73">
     <w:p>
       <w:pPr>
         <w:pStyle w:val="Voetnoottekst"/>
@@ -5353,7 +5285,7 @@
       </w:r>
     </w:p>
   </w:footnote>
-  <w:footnote w:id="64">
+  <w:footnote w:id="74">
     <w:p>
       <w:pPr>
         <w:pStyle w:val="Voetnoottekst"/>
@@ -5373,7 +5305,7 @@
       </w:r>
     </w:p>
   </w:footnote>
-  <w:footnote w:id="65">
+  <w:footnote w:id="75">
     <w:p>
       <w:pPr>
         <w:pStyle w:val="Voetnoottekst"/>
@@ -5393,7 +5325,7 @@
       </w:r>
     </w:p>
   </w:footnote>
-  <w:footnote w:id="66">
+  <w:footnote w:id="76">
     <w:p>
       <w:pPr>
         <w:pStyle w:val="Voetnoottekst"/>
@@ -5413,7 +5345,7 @@
       </w:r>
     </w:p>
   </w:footnote>
-  <w:footnote w:id="67">
+  <w:footnote w:id="77">
     <w:p>
       <w:pPr>
         <w:pStyle w:val="Voetnoottekst"/>
@@ -5433,7 +5365,7 @@
       </w:r>
     </w:p>
   </w:footnote>
-  <w:footnote w:id="68">
+  <w:footnote w:id="78">
     <w:p>
       <w:pPr>
         <w:pStyle w:val="Voetnoottekst"/>
@@ -5462,7 +5394,7 @@
       </w:r>
     </w:p>
   </w:footnote>
-  <w:footnote w:id="69">
+  <w:footnote w:id="79">
     <w:p>
       <w:pPr>
         <w:pStyle w:val="Voetnoottekst"/>
@@ -5494,12 +5426,9 @@
       <w:r>
         <w:t>Bekendmakingswet</w:t>
       </w:r>
-      <w:r>
-        <w:t xml:space="preserve"> </w:t>
-      </w:r>
-    </w:p>
-  </w:footnote>
-  <w:footnote w:id="70">
+    </w:p>
+  </w:footnote>
+  <w:footnote w:id="80">
     <w:p>
       <w:pPr>
         <w:pStyle w:val="Voetnoottekst"/>
@@ -5537,7 +5466,7 @@
       </w:r>
     </w:p>
   </w:footnote>
-  <w:footnote w:id="71">
+  <w:footnote w:id="81">
     <w:p>
       <w:pPr>
         <w:pStyle w:val="Voetnoottekst"/>
@@ -5560,7 +5489,7 @@
       </w:r>
     </w:p>
   </w:footnote>
-  <w:footnote w:id="72">
+  <w:footnote w:id="82">
     <w:p>
       <w:pPr>
         <w:pStyle w:val="Voetnoottekst"/>
@@ -5597,7 +5526,7 @@
       </w:r>
     </w:p>
   </w:footnote>
-  <w:footnote w:id="73">
+  <w:footnote w:id="83">
     <w:p>
       <w:pPr>
         <w:pStyle w:val="Voetnoottekst"/>
@@ -5620,7 +5549,7 @@
       </w:r>
     </w:p>
   </w:footnote>
-  <w:footnote w:id="74">
+  <w:footnote w:id="84">
     <w:p>
       <w:pPr>
         <w:pStyle w:val="Voetnoottekst"/>
@@ -5649,7 +5578,7 @@
       </w:r>
     </w:p>
   </w:footnote>
-  <w:footnote w:id="75">
+  <w:footnote w:id="85">
     <w:p>
       <w:pPr>
         <w:pStyle w:val="Voetnoottekst"/>
@@ -5690,7 +5619,7 @@
       </w:r>
     </w:p>
   </w:footnote>
-  <w:footnote w:id="76">
+  <w:footnote w:id="86">
     <w:p>
       <w:pPr>
         <w:pStyle w:val="Voetnoottekst"/>
@@ -5734,7 +5663,7 @@
       </w:r>
     </w:p>
   </w:footnote>
-  <w:footnote w:id="77">
+  <w:footnote w:id="87">
     <w:p>
       <w:pPr>
         <w:pStyle w:val="Voetnoottekst"/>
@@ -5754,7 +5683,7 @@
       </w:r>
     </w:p>
   </w:footnote>
-  <w:footnote w:id="78">
+  <w:footnote w:id="88">
     <w:p>
       <w:pPr>
         <w:pStyle w:val="Voetnoottekst"/>
@@ -5780,7 +5709,7 @@
       </w:r>
     </w:p>
   </w:footnote>
-  <w:footnote w:id="79">
+  <w:footnote w:id="89">
     <w:p>
       <w:pPr>
         <w:pStyle w:val="Voetnoottekst"/>
@@ -5824,7 +5753,7 @@
       </w:r>
     </w:p>
   </w:footnote>
-  <w:footnote w:id="80">
+  <w:footnote w:id="90">
     <w:p>
       <w:pPr>
         <w:pStyle w:val="Voetnoottekst"/>
@@ -5846,7 +5775,7 @@
       </w:r>
     </w:p>
   </w:footnote>
-  <w:footnote w:id="81">
+  <w:footnote w:id="91">
     <w:p>
       <w:pPr>
         <w:pStyle w:val="Voetnoottekst"/>
@@ -5868,7 +5797,7 @@
       </w:r>
     </w:p>
   </w:footnote>
-  <w:footnote w:id="82">
+  <w:footnote w:id="92">
     <w:p>
       <w:pPr>
         <w:pStyle w:val="Voetnoottekst"/>
@@ -5890,7 +5819,7 @@
       </w:r>
     </w:p>
   </w:footnote>
-  <w:footnote w:id="83">
+  <w:footnote w:id="93">
     <w:p>
       <w:pPr>
         <w:pStyle w:val="Voetnoottekst"/>
@@ -5910,7 +5839,7 @@
       </w:r>
     </w:p>
   </w:footnote>
-  <w:footnote w:id="84">
+  <w:footnote w:id="94">
     <w:p>
       <w:pPr>
         <w:pStyle w:val="Voetnoottekst"/>
@@ -5938,7 +5867,7 @@
       </w:r>
     </w:p>
   </w:footnote>
-  <w:footnote w:id="85">
+  <w:footnote w:id="95">
     <w:p>
       <w:pPr>
         <w:pStyle w:val="Voetnoottekst"/>
@@ -5958,7 +5887,7 @@
       </w:r>
     </w:p>
   </w:footnote>
-  <w:footnote w:id="86">
+  <w:footnote w:id="96">
     <w:p>
       <w:pPr>
         <w:pStyle w:val="Voetnoottekst"/>
@@ -5981,7 +5910,7 @@
       </w:r>
     </w:p>
   </w:footnote>
-  <w:footnote w:id="87">
+  <w:footnote w:id="97">
     <w:p>
       <w:pPr>
         <w:pStyle w:val="Voetnoottekst"/>
@@ -6014,12 +5943,9 @@
       <w:r>
         <w:t>, van toepassing verklaard in artikel 16.30 lid 2 Ow</w:t>
       </w:r>
-      <w:r>
-        <w:t xml:space="preserve"> </w:t>
-      </w:r>
-    </w:p>
-  </w:footnote>
-  <w:footnote w:id="88">
+    </w:p>
+  </w:footnote>
+  <w:footnote w:id="98">
     <w:p>
       <w:pPr>
         <w:pStyle w:val="Voetnoottekst"/>
@@ -6048,7 +5974,7 @@
       </w:r>
     </w:p>
   </w:footnote>
-  <w:footnote w:id="89">
+  <w:footnote w:id="99">
     <w:p>
       <w:pPr>
         <w:pStyle w:val="Voetnoottekst"/>
@@ -6068,7 +5994,7 @@
       </w:r>
     </w:p>
   </w:footnote>
-  <w:footnote w:id="90">
+  <w:footnote w:id="100">
     <w:p>
       <w:pPr>
         <w:pStyle w:val="Voetnoottekst"/>
@@ -6088,7 +6014,7 @@
       </w:r>
     </w:p>
   </w:footnote>
-  <w:footnote w:id="91">
+  <w:footnote w:id="101">
     <w:p>
       <w:pPr>
         <w:pStyle w:val="Voetnoottekst"/>
@@ -6111,7 +6037,7 @@
       </w:r>
     </w:p>
   </w:footnote>
-  <w:footnote w:id="92">
+  <w:footnote w:id="102">
     <w:p>
       <w:pPr>
         <w:pStyle w:val="Voetnoottekst"/>
@@ -6131,7 +6057,7 @@
       </w:r>
     </w:p>
   </w:footnote>
-  <w:footnote w:id="93">
+  <w:footnote w:id="103">
     <w:p>
       <w:pPr>
         <w:pStyle w:val="Voetnoottekst"/>
@@ -6177,7 +6103,7 @@
       </w:r>
     </w:p>
   </w:footnote>
-  <w:footnote w:id="94">
+  <w:footnote w:id="104">
     <w:p>
       <w:pPr>
         <w:pStyle w:val="Voetnoottekst"/>
@@ -6200,7 +6126,7 @@
       </w:r>
     </w:p>
   </w:footnote>
-  <w:footnote w:id="95">
+  <w:footnote w:id="105">
     <w:p>
       <w:pPr>
         <w:pStyle w:val="Voetnoottekst"/>
@@ -6223,7 +6149,7 @@
       </w:r>
     </w:p>
   </w:footnote>
-  <w:footnote w:id="96">
+  <w:footnote w:id="106">
     <w:p>
       <w:pPr>
         <w:pStyle w:val="Voetnoottekst"/>
@@ -6252,7 +6178,7 @@
       </w:r>
     </w:p>
   </w:footnote>
-  <w:footnote w:id="97">
+  <w:footnote w:id="107">
     <w:p>
       <w:pPr>
         <w:pStyle w:val="Voetnoottekst"/>
@@ -6320,7 +6246,7 @@
       </w:r>
     </w:p>
   </w:footnote>
-  <w:footnote w:id="98">
+  <w:footnote w:id="108">
     <w:p>
       <w:pPr>
         <w:pStyle w:val="Voetnoottekst"/>
@@ -6340,7 +6266,7 @@
       </w:r>
     </w:p>
   </w:footnote>
-  <w:footnote w:id="99">
+  <w:footnote w:id="109">
     <w:p>
       <w:pPr>
         <w:pStyle w:val="Voetnoottekst"/>
@@ -6360,7 +6286,7 @@
       </w:r>
     </w:p>
   </w:footnote>
-  <w:footnote w:id="100">
+  <w:footnote w:id="110">
     <w:p>
       <w:pPr>
         <w:pStyle w:val="Voetnoottekst"/>
@@ -6388,7 +6314,7 @@
       </w:r>
     </w:p>
   </w:footnote>
-  <w:footnote w:id="101">
+  <w:footnote w:id="111">
     <w:p>
       <w:pPr>
         <w:pStyle w:val="Voetnoottekst"/>
@@ -6416,7 +6342,7 @@
       </w:r>
     </w:p>
   </w:footnote>
-  <w:footnote w:id="102">
+  <w:footnote w:id="112">
     <w:p>
       <w:pPr>
         <w:pStyle w:val="Voetnoottekst"/>
@@ -6436,7 +6362,7 @@
       </w:r>
     </w:p>
   </w:footnote>
-  <w:footnote w:id="103">
+  <w:footnote w:id="113">
     <w:p>
       <w:pPr>
         <w:pStyle w:val="Voetnoottekst"/>
@@ -6456,7 +6382,7 @@
       </w:r>
     </w:p>
   </w:footnote>
-  <w:footnote w:id="104">
+  <w:footnote w:id="114">
     <w:p>
       <w:pPr>
         <w:pStyle w:val="Voetnoottekst"/>
@@ -6476,7 +6402,7 @@
       </w:r>
     </w:p>
   </w:footnote>
-  <w:footnote w:id="105">
+  <w:footnote w:id="115">
     <w:p>
       <w:pPr>
         <w:pStyle w:val="Voetnoottekst"/>
@@ -6496,7 +6422,7 @@
       </w:r>
     </w:p>
   </w:footnote>
-  <w:footnote w:id="106">
+  <w:footnote w:id="116">
     <w:p>
       <w:pPr>
         <w:pStyle w:val="Voetnoottekst"/>
@@ -6516,7 +6442,7 @@
       </w:r>
     </w:p>
   </w:footnote>
-  <w:footnote w:id="107">
+  <w:footnote w:id="117">
     <w:p>
       <w:pPr>
         <w:pStyle w:val="Voetnoottekst"/>
@@ -6536,7 +6462,7 @@
       </w:r>
     </w:p>
   </w:footnote>
-  <w:footnote w:id="108">
+  <w:footnote w:id="118">
     <w:p>
       <w:pPr>
         <w:pStyle w:val="Voetnoottekst"/>
@@ -6568,7 +6494,7 @@
       </w:r>
     </w:p>
   </w:footnote>
-  <w:footnote w:id="109">
+  <w:footnote w:id="119">
     <w:p>
       <w:pPr>
         <w:pStyle w:val="Voetnoottekst"/>
@@ -6588,7 +6514,7 @@
       </w:r>
     </w:p>
   </w:footnote>
-  <w:footnote w:id="110">
+  <w:footnote w:id="120">
     <w:p>
       <w:pPr>
         <w:pStyle w:val="Voetnoottekst"/>
@@ -6626,7 +6552,7 @@
       </w:r>
     </w:p>
   </w:footnote>
-  <w:footnote w:id="111">
+  <w:footnote w:id="121">
     <w:p>
       <w:pPr>
         <w:pStyle w:val="Voetnoottekst"/>
@@ -6646,7 +6572,7 @@
       </w:r>
     </w:p>
   </w:footnote>
-  <w:footnote w:id="112">
+  <w:footnote w:id="122">
     <w:p>
       <w:pPr>
         <w:pStyle w:val="Voetnoottekst"/>
@@ -6666,7 +6592,7 @@
       </w:r>
     </w:p>
   </w:footnote>
-  <w:footnote w:id="113">
+  <w:footnote w:id="123">
     <w:p>
       <w:pPr>
         <w:pStyle w:val="Voetnoottekst"/>
@@ -6686,7 +6612,7 @@
       </w:r>
     </w:p>
   </w:footnote>
-  <w:footnote w:id="114">
+  <w:footnote w:id="124">
     <w:p>
       <w:pPr>
         <w:pStyle w:val="Voetnoottekst"/>
@@ -6706,7 +6632,7 @@
       </w:r>
     </w:p>
   </w:footnote>
-  <w:footnote w:id="115">
+  <w:footnote w:id="125">
     <w:p>
       <w:pPr>
         <w:pStyle w:val="Voetnoottekst"/>
@@ -6726,7 +6652,7 @@
       </w:r>
     </w:p>
   </w:footnote>
-  <w:footnote w:id="116">
+  <w:footnote w:id="126">
     <w:p>
       <w:pPr>
         <w:pStyle w:val="Voetnoottekst"/>
@@ -6746,7 +6672,7 @@
       </w:r>
     </w:p>
   </w:footnote>
-  <w:footnote w:id="117">
+  <w:footnote w:id="127">
     <w:p>
       <w:pPr>
         <w:pStyle w:val="Voetnoottekst"/>
@@ -6766,7 +6692,7 @@
       </w:r>
     </w:p>
   </w:footnote>
-  <w:footnote w:id="118">
+  <w:footnote w:id="128">
     <w:p>
       <w:pPr>
         <w:pStyle w:val="Voetnoottekst"/>
@@ -6807,7 +6733,7 @@
       </w:r>
     </w:p>
   </w:footnote>
-  <w:footnote w:id="119">
+  <w:footnote w:id="129">
     <w:p>
       <w:pPr>
         <w:pStyle w:val="Voetnoottekst"/>
@@ -6836,7 +6762,7 @@
       </w:r>
     </w:p>
   </w:footnote>
-  <w:footnote w:id="120">
+  <w:footnote w:id="130">
     <w:p>
       <w:pPr>
         <w:pStyle w:val="Voetnoottekst"/>
@@ -6864,7 +6790,7 @@
       </w:r>
     </w:p>
   </w:footnote>
-  <w:footnote w:id="121">
+  <w:footnote w:id="131">
     <w:p>
       <w:pPr>
         <w:pStyle w:val="Voetnoottekst"/>
@@ -6890,7 +6816,7 @@
       </w:r>
     </w:p>
   </w:footnote>
-  <w:footnote w:id="122">
+  <w:footnote w:id="132">
     <w:p>
       <w:pPr>
         <w:pStyle w:val="Voetnoottekst"/>
@@ -6921,7 +6847,7 @@
       </w:r>
     </w:p>
   </w:footnote>
-  <w:footnote w:id="123">
+  <w:footnote w:id="133">
     <w:p>
       <w:pPr>
         <w:pStyle w:val="Voetnoottekst"/>
@@ -6941,7 +6867,7 @@
       </w:r>
     </w:p>
   </w:footnote>
-  <w:footnote w:id="124">
+  <w:footnote w:id="134">
     <w:p>
       <w:pPr>
         <w:pStyle w:val="Voetnoottekst"/>
@@ -6970,7 +6896,7 @@
       </w:r>
     </w:p>
   </w:footnote>
-  <w:footnote w:id="125">
+  <w:footnote w:id="135">
     <w:p>
       <w:pPr>
         <w:pStyle w:val="Voetnoottekst"/>
@@ -6996,7 +6922,7 @@
       </w:r>
     </w:p>
   </w:footnote>
-  <w:footnote w:id="126">
+  <w:footnote w:id="136">
     <w:p>
       <w:pPr>
         <w:pStyle w:val="Voetnoottekst"/>
@@ -7016,7 +6942,7 @@
       </w:r>
     </w:p>
   </w:footnote>
-  <w:footnote w:id="127">
+  <w:footnote w:id="137">
     <w:p>
       <w:pPr>
         <w:pStyle w:val="Voetnoottekst"/>
@@ -7042,27 +6968,27 @@
       </w:r>
     </w:p>
   </w:footnote>
-  <w:footnote w:id="128">
-    <w:p>
-      <w:pPr>
-        <w:pStyle w:val="Voetnoottekst"/>
-      </w:pPr>
-      <w:r>
-        <w:rPr>
-          <w:rStyle w:val="Voetnootmarkering"/>
-        </w:rPr>
-        <w:footnoteRef/>
-      </w:r>
-      <w:r>
-        <w:t xml:space="preserve"> </w:t>
-      </w:r>
-      <w:r>
-        <w:tab/>
-        <w:t xml:space="preserve">Artikel 3:12 lid 1 Awb </w:t>
-      </w:r>
-    </w:p>
-  </w:footnote>
-  <w:footnote w:id="129">
+  <w:footnote w:id="138">
+    <w:p>
+      <w:pPr>
+        <w:pStyle w:val="Voetnoottekst"/>
+      </w:pPr>
+      <w:r>
+        <w:rPr>
+          <w:rStyle w:val="Voetnootmarkering"/>
+        </w:rPr>
+        <w:footnoteRef/>
+      </w:r>
+      <w:r>
+        <w:t xml:space="preserve"> </w:t>
+      </w:r>
+      <w:r>
+        <w:tab/>
+        <w:t>Artikel 3:12 lid 1 Awb</w:t>
+      </w:r>
+    </w:p>
+  </w:footnote>
+  <w:footnote w:id="139">
     <w:p>
       <w:pPr>
         <w:pStyle w:val="Voetnoottekst"/>
@@ -7109,7 +7035,7 @@
       </w:r>
     </w:p>
   </w:footnote>
-  <w:footnote w:id="130">
+  <w:footnote w:id="140">
     <w:p>
       <w:pPr>
         <w:pStyle w:val="Voetnoottekst"/>
@@ -7143,7 +7069,7 @@
       </w:r>
     </w:p>
   </w:footnote>
-  <w:footnote w:id="131">
+  <w:footnote w:id="141">
     <w:p>
       <w:pPr>
         <w:pStyle w:val="Voetnoottekst"/>
@@ -7165,7 +7091,7 @@
       </w:r>
     </w:p>
   </w:footnote>
-  <w:footnote w:id="132">
+  <w:footnote w:id="142">
     <w:p>
       <w:pPr>
         <w:pStyle w:val="Voetnoottekst"/>
@@ -7187,7 +7113,7 @@
       </w:r>
     </w:p>
   </w:footnote>
-  <w:footnote w:id="133">
+  <w:footnote w:id="143">
     <w:p>
       <w:pPr>
         <w:pStyle w:val="Voetnoottekst"/>
@@ -7209,7 +7135,7 @@
       </w:r>
     </w:p>
   </w:footnote>
-  <w:footnote w:id="134">
+  <w:footnote w:id="144">
     <w:p>
       <w:pPr>
         <w:pStyle w:val="Voetnoottekst"/>
@@ -7229,7 +7155,7 @@
       </w:r>
     </w:p>
   </w:footnote>
-  <w:footnote w:id="135">
+  <w:footnote w:id="145">
     <w:p>
       <w:pPr>
         <w:pStyle w:val="Voetnoottekst"/>
@@ -7249,7 +7175,7 @@
       </w:r>
     </w:p>
   </w:footnote>
-  <w:footnote w:id="136">
+  <w:footnote w:id="146">
     <w:p>
       <w:pPr>
         <w:pStyle w:val="Voetnoottekst"/>
@@ -7275,7 +7201,7 @@
       </w:r>
     </w:p>
   </w:footnote>
-  <w:footnote w:id="137">
+  <w:footnote w:id="147">
     <w:p>
       <w:pPr>
         <w:pStyle w:val="Voetnoottekst"/>
@@ -7295,7 +7221,7 @@
       </w:r>
     </w:p>
   </w:footnote>
-  <w:footnote w:id="138">
+  <w:footnote w:id="148">
     <w:p>
       <w:pPr>
         <w:pStyle w:val="Voetnoottekst"/>
@@ -7333,7 +7259,7 @@
       </w:r>
     </w:p>
   </w:footnote>
-  <w:footnote w:id="139">
+  <w:footnote w:id="149">
     <w:p>
       <w:pPr>
         <w:pStyle w:val="Voetnoottekst"/>
@@ -7361,7 +7287,7 @@
       </w:r>
     </w:p>
   </w:footnote>
-  <w:footnote w:id="140">
+  <w:footnote w:id="150">
     <w:p>
       <w:pPr>
         <w:pStyle w:val="Voetnoottekst"/>
@@ -7387,7 +7313,7 @@
       </w:r>
     </w:p>
   </w:footnote>
-  <w:footnote w:id="141">
+  <w:footnote w:id="151">
     <w:p>
       <w:pPr>
         <w:pStyle w:val="Voetnoottekst"/>
@@ -7407,7 +7333,7 @@
       </w:r>
     </w:p>
   </w:footnote>
-  <w:footnote w:id="142">
+  <w:footnote w:id="152">
     <w:p>
       <w:pPr>
         <w:pStyle w:val="Voetnoottekst"/>
@@ -7436,7 +7362,7 @@
       </w:r>
     </w:p>
   </w:footnote>
-  <w:footnote w:id="143">
+  <w:footnote w:id="153">
     <w:p>
       <w:pPr>
         <w:pStyle w:val="Voetnoottekst"/>
@@ -7464,7 +7390,7 @@
       </w:r>
     </w:p>
   </w:footnote>
-  <w:footnote w:id="144">
+  <w:footnote w:id="154">
     <w:p>
       <w:pPr>
         <w:pStyle w:val="Voetnoottekst"/>
@@ -7490,7 +7416,7 @@
       </w:r>
     </w:p>
   </w:footnote>
-  <w:footnote w:id="145">
+  <w:footnote w:id="155">
     <w:p>
       <w:pPr>
         <w:pStyle w:val="Voetnoottekst"/>
@@ -7519,7 +7445,7 @@
       </w:r>
     </w:p>
   </w:footnote>
-  <w:footnote w:id="146">
+  <w:footnote w:id="156">
     <w:p>
       <w:pPr>
         <w:pStyle w:val="Voetnoottekst"/>
@@ -7545,7 +7471,7 @@
       </w:r>
     </w:p>
   </w:footnote>
-  <w:footnote w:id="147">
+  <w:footnote w:id="157">
     <w:p>
       <w:pPr>
         <w:pStyle w:val="Voetnoottekst"/>
@@ -7565,7 +7491,7 @@
       </w:r>
     </w:p>
   </w:footnote>
-  <w:footnote w:id="148">
+  <w:footnote w:id="158">
     <w:p>
       <w:pPr>
         <w:pStyle w:val="Voetnoottekst"/>
@@ -7591,27 +7517,27 @@
       </w:r>
     </w:p>
   </w:footnote>
-  <w:footnote w:id="149">
-    <w:p>
-      <w:pPr>
-        <w:pStyle w:val="Voetnoottekst"/>
-      </w:pPr>
-      <w:r>
-        <w:rPr>
-          <w:rStyle w:val="Voetnootmarkering"/>
-        </w:rPr>
-        <w:footnoteRef/>
-      </w:r>
-      <w:r>
-        <w:t xml:space="preserve"> </w:t>
-      </w:r>
-      <w:r>
-        <w:tab/>
-        <w:t xml:space="preserve">Artikel 3:12 lid 1 Awb </w:t>
-      </w:r>
-    </w:p>
-  </w:footnote>
-  <w:footnote w:id="150">
+  <w:footnote w:id="159">
+    <w:p>
+      <w:pPr>
+        <w:pStyle w:val="Voetnoottekst"/>
+      </w:pPr>
+      <w:r>
+        <w:rPr>
+          <w:rStyle w:val="Voetnootmarkering"/>
+        </w:rPr>
+        <w:footnoteRef/>
+      </w:r>
+      <w:r>
+        <w:t xml:space="preserve"> </w:t>
+      </w:r>
+      <w:r>
+        <w:tab/>
+        <w:t>Artikel 3:12 lid 1 Awb</w:t>
+      </w:r>
+    </w:p>
+  </w:footnote>
+  <w:footnote w:id="160">
     <w:p>
       <w:pPr>
         <w:pStyle w:val="Voetnoottekst"/>
@@ -7658,7 +7584,7 @@
       </w:r>
     </w:p>
   </w:footnote>
-  <w:footnote w:id="151">
+  <w:footnote w:id="161">
     <w:p>
       <w:pPr>
         <w:pStyle w:val="Voetnoottekst"/>
@@ -7692,7 +7618,7 @@
       </w:r>
     </w:p>
   </w:footnote>
-  <w:footnote w:id="152">
+  <w:footnote w:id="162">
     <w:p>
       <w:pPr>
         <w:pStyle w:val="Voetnoottekst"/>
@@ -7714,7 +7640,7 @@
       </w:r>
     </w:p>
   </w:footnote>
-  <w:footnote w:id="153">
+  <w:footnote w:id="163">
     <w:p>
       <w:pPr>
         <w:pStyle w:val="Voetnoottekst"/>
@@ -7736,7 +7662,7 @@
       </w:r>
     </w:p>
   </w:footnote>
-  <w:footnote w:id="154">
+  <w:footnote w:id="164">
     <w:p>
       <w:pPr>
         <w:pStyle w:val="Voetnoottekst"/>
@@ -7758,7 +7684,7 @@
       </w:r>
     </w:p>
   </w:footnote>
-  <w:footnote w:id="155">
+  <w:footnote w:id="165">
     <w:p>
       <w:pPr>
         <w:pStyle w:val="Voetnoottekst"/>
@@ -7778,7 +7704,7 @@
       </w:r>
     </w:p>
   </w:footnote>
-  <w:footnote w:id="156">
+  <w:footnote w:id="166">
     <w:p>
       <w:pPr>
         <w:pStyle w:val="Voetnoottekst"/>
@@ -7798,7 +7724,7 @@
       </w:r>
     </w:p>
   </w:footnote>
-  <w:footnote w:id="157">
+  <w:footnote w:id="167">
     <w:p>
       <w:pPr>
         <w:pStyle w:val="Voetnoottekst"/>
@@ -7824,7 +7750,7 @@
       </w:r>
     </w:p>
   </w:footnote>
-  <w:footnote w:id="158">
+  <w:footnote w:id="168">
     <w:p>
       <w:pPr>
         <w:pStyle w:val="Voetnoottekst"/>
@@ -7844,7 +7770,7 @@
       </w:r>
     </w:p>
   </w:footnote>
-  <w:footnote w:id="159">
+  <w:footnote w:id="169">
     <w:p>
       <w:pPr>
         <w:pStyle w:val="Voetnoottekst"/>
@@ -7882,7 +7808,7 @@
       </w:r>
     </w:p>
   </w:footnote>
-  <w:footnote w:id="160">
+  <w:footnote w:id="170">
     <w:p>
       <w:pPr>
         <w:pStyle w:val="Voetnoottekst"/>
@@ -7910,7 +7836,7 @@
       </w:r>
     </w:p>
   </w:footnote>
-  <w:footnote w:id="161">
+  <w:footnote w:id="171">
     <w:p>
       <w:pPr>
         <w:pStyle w:val="Voetnoottekst"/>
@@ -7933,7 +7859,7 @@
       </w:r>
     </w:p>
   </w:footnote>
-  <w:footnote w:id="162">
+  <w:footnote w:id="172">
     <w:p>
       <w:pPr>
         <w:pStyle w:val="Voetnoottekst"/>
@@ -7953,7 +7879,7 @@
       </w:r>
     </w:p>
   </w:footnote>
-  <w:footnote w:id="163">
+  <w:footnote w:id="173">
     <w:p>
       <w:pPr>
         <w:pStyle w:val="Voetnoottekst"/>
@@ -7982,7 +7908,7 @@
       </w:r>
     </w:p>
   </w:footnote>
-  <w:footnote w:id="164">
+  <w:footnote w:id="174">
     <w:p>
       <w:pPr>
         <w:pStyle w:val="Voetnoottekst"/>
@@ -8010,7 +7936,7 @@
       </w:r>
     </w:p>
   </w:footnote>
-  <w:footnote w:id="165">
+  <w:footnote w:id="175">
     <w:p>
       <w:pPr>
         <w:pStyle w:val="Voetnoottekst"/>
@@ -8036,7 +7962,7 @@
       </w:r>
     </w:p>
   </w:footnote>
-  <w:footnote w:id="166">
+  <w:footnote w:id="176">
     <w:p>
       <w:pPr>
         <w:pStyle w:val="Voetnoottekst"/>
@@ -8065,7 +7991,7 @@
       </w:r>
     </w:p>
   </w:footnote>
-  <w:footnote w:id="167">
+  <w:footnote w:id="177">
     <w:p>
       <w:pPr>
         <w:pStyle w:val="Voetnoottekst"/>
@@ -8088,7 +8014,7 @@
       </w:r>
     </w:p>
   </w:footnote>
-  <w:footnote w:id="168">
+  <w:footnote w:id="178">
     <w:p>
       <w:pPr>
         <w:pStyle w:val="Voetnoottekst"/>
@@ -8108,7 +8034,7 @@
       </w:r>
     </w:p>
   </w:footnote>
-  <w:footnote w:id="169">
+  <w:footnote w:id="179">
     <w:p>
       <w:pPr>
         <w:pStyle w:val="Voetnoottekst"/>
@@ -8134,27 +8060,27 @@
       </w:r>
     </w:p>
   </w:footnote>
-  <w:footnote w:id="170">
-    <w:p>
-      <w:pPr>
-        <w:pStyle w:val="Voetnoottekst"/>
-      </w:pPr>
-      <w:r>
-        <w:rPr>
-          <w:rStyle w:val="Voetnootmarkering"/>
-        </w:rPr>
-        <w:footnoteRef/>
-      </w:r>
-      <w:r>
-        <w:t xml:space="preserve"> </w:t>
-      </w:r>
-      <w:r>
-        <w:tab/>
-        <w:t xml:space="preserve">Artikel 3:12 lid 1 Awb </w:t>
-      </w:r>
-    </w:p>
-  </w:footnote>
-  <w:footnote w:id="171">
+  <w:footnote w:id="180">
+    <w:p>
+      <w:pPr>
+        <w:pStyle w:val="Voetnoottekst"/>
+      </w:pPr>
+      <w:r>
+        <w:rPr>
+          <w:rStyle w:val="Voetnootmarkering"/>
+        </w:rPr>
+        <w:footnoteRef/>
+      </w:r>
+      <w:r>
+        <w:t xml:space="preserve"> </w:t>
+      </w:r>
+      <w:r>
+        <w:tab/>
+        <w:t>Artikel 3:12 lid 1 Awb</w:t>
+      </w:r>
+    </w:p>
+  </w:footnote>
+  <w:footnote w:id="181">
     <w:p>
       <w:pPr>
         <w:pStyle w:val="Voetnoottekst"/>
@@ -8195,7 +8121,7 @@
       </w:r>
     </w:p>
   </w:footnote>
-  <w:footnote w:id="172">
+  <w:footnote w:id="182">
     <w:p>
       <w:pPr>
         <w:pStyle w:val="Voetnoottekst"/>
@@ -8229,7 +8155,7 @@
       </w:r>
     </w:p>
   </w:footnote>
-  <w:footnote w:id="173">
+  <w:footnote w:id="183">
     <w:p>
       <w:pPr>
         <w:pStyle w:val="Voetnoottekst"/>
@@ -8251,7 +8177,7 @@
       </w:r>
     </w:p>
   </w:footnote>
-  <w:footnote w:id="174">
+  <w:footnote w:id="184">
     <w:p>
       <w:pPr>
         <w:pStyle w:val="Voetnoottekst"/>
@@ -8273,7 +8199,7 @@
       </w:r>
     </w:p>
   </w:footnote>
-  <w:footnote w:id="175">
+  <w:footnote w:id="185">
     <w:p>
       <w:pPr>
         <w:pStyle w:val="Voetnoottekst"/>
@@ -8295,7 +8221,7 @@
       </w:r>
     </w:p>
   </w:footnote>
-  <w:footnote w:id="176">
+  <w:footnote w:id="186">
     <w:p>
       <w:pPr>
         <w:pStyle w:val="Voetnoottekst"/>
@@ -8315,7 +8241,7 @@
       </w:r>
     </w:p>
   </w:footnote>
-  <w:footnote w:id="177">
+  <w:footnote w:id="187">
     <w:p>
       <w:pPr>
         <w:pStyle w:val="Voetnoottekst"/>
@@ -8335,7 +8261,7 @@
       </w:r>
     </w:p>
   </w:footnote>
-  <w:footnote w:id="178">
+  <w:footnote w:id="188">
     <w:p>
       <w:pPr>
         <w:pStyle w:val="Voetnoottekst"/>
@@ -8355,7 +8281,7 @@
       </w:r>
     </w:p>
   </w:footnote>
-  <w:footnote w:id="179">
+  <w:footnote w:id="189">
     <w:p>
       <w:pPr>
         <w:pStyle w:val="Voetnoottekst"/>
@@ -8375,7 +8301,7 @@
       </w:r>
     </w:p>
   </w:footnote>
-  <w:footnote w:id="180">
+  <w:footnote w:id="190">
     <w:p>
       <w:pPr>
         <w:pStyle w:val="Voetnoottekst"/>
@@ -8410,7 +8336,7 @@
       </w:r>
     </w:p>
   </w:footnote>
-  <w:footnote w:id="181">
+  <w:footnote w:id="191">
     <w:p>
       <w:pPr>
         <w:pStyle w:val="Voetnoottekst"/>
@@ -8430,7 +8356,7 @@
       </w:r>
     </w:p>
   </w:footnote>
-  <w:footnote w:id="182">
+  <w:footnote w:id="192">
     <w:p>
       <w:pPr>
         <w:pStyle w:val="Voetnoottekst"/>
@@ -8476,7 +8402,7 @@
       </w:r>
     </w:p>
   </w:footnote>
-  <w:footnote w:id="183">
+  <w:footnote w:id="193">
     <w:p>
       <w:pPr>
         <w:pStyle w:val="Voetnoottekst"/>
@@ -8556,7 +8482,7 @@
       </w:r>
     </w:p>
   </w:footnote>
-  <w:footnote w:id="184">
+  <w:footnote w:id="194">
     <w:p>
       <w:pPr>
         <w:pStyle w:val="Voetnoottekst"/>
@@ -8578,7 +8504,7 @@
       </w:r>
     </w:p>
   </w:footnote>
-  <w:footnote w:id="185">
+  <w:footnote w:id="195">
     <w:p>
       <w:pPr>
         <w:pStyle w:val="Voetnoottekst"/>
@@ -8606,7 +8532,7 @@
       </w:r>
     </w:p>
   </w:footnote>
-  <w:footnote w:id="186">
+  <w:footnote w:id="196">
     <w:p>
       <w:pPr>
         <w:pStyle w:val="Voetnoottekst"/>
@@ -8634,7 +8560,7 @@
       </w:r>
     </w:p>
   </w:footnote>
-  <w:footnote w:id="187">
+  <w:footnote w:id="197">
     <w:p>
       <w:pPr>
         <w:pStyle w:val="Voetnoottekst"/>
@@ -8662,7 +8588,7 @@
       </w:r>
     </w:p>
   </w:footnote>
-  <w:footnote w:id="188">
+  <w:footnote w:id="198">
     <w:p>
       <w:pPr>
         <w:pStyle w:val="Voetnoottekst"/>
@@ -8682,7 +8608,7 @@
       </w:r>
     </w:p>
   </w:footnote>
-  <w:footnote w:id="189">
+  <w:footnote w:id="199">
     <w:p>
       <w:pPr>
         <w:pStyle w:val="Voetnoottekst"/>
@@ -8702,7 +8628,7 @@
       </w:r>
     </w:p>
   </w:footnote>
-  <w:footnote w:id="190">
+  <w:footnote w:id="200">
     <w:p>
       <w:pPr>
         <w:pStyle w:val="Voetnoottekst"/>
@@ -8742,7 +8668,7 @@
       </w:r>
     </w:p>
   </w:footnote>
-  <w:footnote w:id="191">
+  <w:footnote w:id="201">
     <w:p>
       <w:pPr>
         <w:pStyle w:val="Voetnoottekst"/>
@@ -8762,7 +8688,7 @@
       </w:r>
     </w:p>
   </w:footnote>
-  <w:footnote w:id="192">
+  <w:footnote w:id="202">
     <w:p>
       <w:pPr>
         <w:pStyle w:val="Voetnoottekst"/>
@@ -8782,7 +8708,7 @@
       </w:r>
     </w:p>
   </w:footnote>
-  <w:footnote w:id="193">
+  <w:footnote w:id="203">
     <w:p>
       <w:pPr>
         <w:pStyle w:val="Voetnoottekst"/>
@@ -8802,7 +8728,7 @@
       </w:r>
     </w:p>
   </w:footnote>
-  <w:footnote w:id="194">
+  <w:footnote w:id="204">
     <w:p>
       <w:pPr>
         <w:pStyle w:val="Voetnoottekst"/>
@@ -8836,7 +8762,7 @@
       </w:r>
     </w:p>
   </w:footnote>
-  <w:footnote w:id="195">
+  <w:footnote w:id="205">
     <w:p>
       <w:pPr>
         <w:pStyle w:val="Voetnoottekst"/>
@@ -8859,7 +8785,7 @@
       </w:r>
     </w:p>
   </w:footnote>
-  <w:footnote w:id="196">
+  <w:footnote w:id="206">
     <w:p>
       <w:pPr>
         <w:pStyle w:val="Voetnoottekst"/>
@@ -8890,7 +8816,7 @@
       </w:r>
     </w:p>
   </w:footnote>
-  <w:footnote w:id="197">
+  <w:footnote w:id="207">
     <w:p>
       <w:pPr>
         <w:pStyle w:val="Voetnoottekst"/>
@@ -8910,7 +8836,7 @@
       </w:r>
     </w:p>
   </w:footnote>
-  <w:footnote w:id="198">
+  <w:footnote w:id="208">
     <w:p>
       <w:pPr>
         <w:pStyle w:val="Voetnoottekst"/>
@@ -8938,7 +8864,7 @@
       </w:r>
     </w:p>
   </w:footnote>
-  <w:footnote w:id="199">
+  <w:footnote w:id="209">
     <w:p>
       <w:pPr>
         <w:pStyle w:val="Voetnoottekst"/>
@@ -8966,7 +8892,7 @@
       </w:r>
     </w:p>
   </w:footnote>
-  <w:footnote w:id="200">
+  <w:footnote w:id="210">
     <w:p>
       <w:pPr>
         <w:pStyle w:val="Voetnoottekst"/>
@@ -8988,11 +8914,11 @@
         <w:t>artikel 5.4 Ob</w:t>
       </w:r>
       <w:r>
-        <w:t xml:space="preserve"> voor de gevallen waarin in ieder geval een voorkeursbeslissing genomen moet worden </w:t>
-      </w:r>
-    </w:p>
-  </w:footnote>
-  <w:footnote w:id="201">
+        <w:t xml:space="preserve"> voor de gevallen waarin in ieder geval een voorkeursbeslissing genomen moet worden</w:t>
+      </w:r>
+    </w:p>
+  </w:footnote>
+  <w:footnote w:id="211">
     <w:p>
       <w:pPr>
         <w:pStyle w:val="Voetnoottekst"/>
@@ -9014,7 +8940,7 @@
       </w:r>
     </w:p>
   </w:footnote>
-  <w:footnote w:id="202">
+  <w:footnote w:id="212">
     <w:p>
       <w:pPr>
         <w:pStyle w:val="Voetnoottekst"/>
@@ -9034,7 +8960,7 @@
       </w:r>
     </w:p>
   </w:footnote>
-  <w:footnote w:id="203">
+  <w:footnote w:id="213">
     <w:p>
       <w:pPr>
         <w:pStyle w:val="Voetnoottekst"/>
@@ -9056,7 +8982,7 @@
       </w:r>
     </w:p>
   </w:footnote>
-  <w:footnote w:id="204">
+  <w:footnote w:id="214">
     <w:p>
       <w:pPr>
         <w:pStyle w:val="Voetnoottekst"/>
@@ -9078,7 +9004,7 @@
       </w:r>
     </w:p>
   </w:footnote>
-  <w:footnote w:id="205">
+  <w:footnote w:id="215">
     <w:p>
       <w:pPr>
         <w:pStyle w:val="Voetnoottekst"/>
@@ -9098,7 +9024,7 @@
       </w:r>
     </w:p>
   </w:footnote>
-  <w:footnote w:id="206">
+  <w:footnote w:id="216">
     <w:p>
       <w:pPr>
         <w:pStyle w:val="Voetnoottekst"/>
@@ -9124,27 +9050,27 @@
       </w:r>
     </w:p>
   </w:footnote>
-  <w:footnote w:id="207">
-    <w:p>
-      <w:pPr>
-        <w:pStyle w:val="Voetnoottekst"/>
-      </w:pPr>
-      <w:r>
-        <w:rPr>
-          <w:rStyle w:val="Voetnootmarkering"/>
-        </w:rPr>
-        <w:footnoteRef/>
-      </w:r>
-      <w:r>
-        <w:t xml:space="preserve"> </w:t>
-      </w:r>
-      <w:r>
-        <w:tab/>
-        <w:t xml:space="preserve">Artikel 3:12 lid 1 Awb </w:t>
-      </w:r>
-    </w:p>
-  </w:footnote>
-  <w:footnote w:id="208">
+  <w:footnote w:id="217">
+    <w:p>
+      <w:pPr>
+        <w:pStyle w:val="Voetnoottekst"/>
+      </w:pPr>
+      <w:r>
+        <w:rPr>
+          <w:rStyle w:val="Voetnootmarkering"/>
+        </w:rPr>
+        <w:footnoteRef/>
+      </w:r>
+      <w:r>
+        <w:t xml:space="preserve"> </w:t>
+      </w:r>
+      <w:r>
+        <w:tab/>
+        <w:t>Artikel 3:12 lid 1 Awb</w:t>
+      </w:r>
+    </w:p>
+  </w:footnote>
+  <w:footnote w:id="218">
     <w:p>
       <w:pPr>
         <w:pStyle w:val="Voetnoottekst"/>
@@ -9184,7 +9110,7 @@
       </w:r>
     </w:p>
   </w:footnote>
-  <w:footnote w:id="209">
+  <w:footnote w:id="219">
     <w:p>
       <w:pPr>
         <w:pStyle w:val="Voetnoottekst"/>
@@ -9204,7 +9130,7 @@
       </w:r>
     </w:p>
   </w:footnote>
-  <w:footnote w:id="210">
+  <w:footnote w:id="220">
     <w:p>
       <w:pPr>
         <w:pStyle w:val="Voetnoottekst"/>
@@ -9224,7 +9150,7 @@
       </w:r>
     </w:p>
   </w:footnote>
-  <w:footnote w:id="211">
+  <w:footnote w:id="221">
     <w:p>
       <w:pPr>
         <w:pStyle w:val="Voetnoottekst"/>
@@ -9244,7 +9170,7 @@
       </w:r>
     </w:p>
   </w:footnote>
-  <w:footnote w:id="212">
+  <w:footnote w:id="222">
     <w:p>
       <w:pPr>
         <w:pStyle w:val="Voetnoottekst"/>
@@ -9264,7 +9190,7 @@
       </w:r>
     </w:p>
   </w:footnote>
-  <w:footnote w:id="213">
+  <w:footnote w:id="223">
     <w:p>
       <w:pPr>
         <w:pStyle w:val="Voetnoottekst"/>
@@ -9293,7 +9219,7 @@
       </w:r>
     </w:p>
   </w:footnote>
-  <w:footnote w:id="214">
+  <w:footnote w:id="224">
     <w:p>
       <w:pPr>
         <w:pStyle w:val="Voetnoottekst"/>
@@ -9315,7 +9241,7 @@
       </w:r>
     </w:p>
   </w:footnote>
-  <w:footnote w:id="215">
+  <w:footnote w:id="225">
     <w:p>
       <w:pPr>
         <w:pStyle w:val="Voetnoottekst"/>
@@ -9335,7 +9261,7 @@
       </w:r>
     </w:p>
   </w:footnote>
-  <w:footnote w:id="216">
+  <w:footnote w:id="226">
     <w:p>
       <w:pPr>
         <w:pStyle w:val="Voetnoottekst"/>
@@ -9370,7 +9296,7 @@
       </w:r>
     </w:p>
   </w:footnote>
-  <w:footnote w:id="217">
+  <w:footnote w:id="227">
     <w:p>
       <w:pPr>
         <w:pStyle w:val="Voetnoottekst"/>
@@ -9390,7 +9316,7 @@
       </w:r>
     </w:p>
   </w:footnote>
-  <w:footnote w:id="218">
+  <w:footnote w:id="228">
     <w:p>
       <w:pPr>
         <w:pStyle w:val="Voetnoottekst"/>
@@ -9410,7 +9336,7 @@
       </w:r>
     </w:p>
   </w:footnote>
-  <w:footnote w:id="219">
+  <w:footnote w:id="229">
     <w:p>
       <w:pPr>
         <w:pStyle w:val="Voetnoottekst"/>
@@ -9436,27 +9362,27 @@
       </w:r>
     </w:p>
   </w:footnote>
-  <w:footnote w:id="220">
-    <w:p>
-      <w:pPr>
-        <w:pStyle w:val="Voetnoottekst"/>
-      </w:pPr>
-      <w:r>
-        <w:rPr>
-          <w:rStyle w:val="Voetnootmarkering"/>
-        </w:rPr>
-        <w:footnoteRef/>
-      </w:r>
-      <w:r>
-        <w:t xml:space="preserve"> </w:t>
-      </w:r>
-      <w:r>
-        <w:tab/>
-        <w:t xml:space="preserve">Artikel 3:12 lid 1 Awb </w:t>
-      </w:r>
-    </w:p>
-  </w:footnote>
-  <w:footnote w:id="221">
+  <w:footnote w:id="230">
+    <w:p>
+      <w:pPr>
+        <w:pStyle w:val="Voetnoottekst"/>
+      </w:pPr>
+      <w:r>
+        <w:rPr>
+          <w:rStyle w:val="Voetnootmarkering"/>
+        </w:rPr>
+        <w:footnoteRef/>
+      </w:r>
+      <w:r>
+        <w:t xml:space="preserve"> </w:t>
+      </w:r>
+      <w:r>
+        <w:tab/>
+        <w:t>Artikel 3:12 lid 1 Awb</w:t>
+      </w:r>
+    </w:p>
+  </w:footnote>
+  <w:footnote w:id="231">
     <w:p>
       <w:pPr>
         <w:pStyle w:val="Voetnoottekst"/>
@@ -9478,7 +9404,7 @@
       </w:r>
     </w:p>
   </w:footnote>
-  <w:footnote w:id="222">
+  <w:footnote w:id="232">
     <w:p>
       <w:pPr>
         <w:pStyle w:val="Voetnoottekst"/>
@@ -9512,7 +9438,7 @@
       </w:r>
     </w:p>
   </w:footnote>
-  <w:footnote w:id="223">
+  <w:footnote w:id="233">
     <w:p>
       <w:pPr>
         <w:pStyle w:val="Voetnoottekst"/>
@@ -9534,7 +9460,7 @@
       </w:r>
     </w:p>
   </w:footnote>
-  <w:footnote w:id="224">
+  <w:footnote w:id="234">
     <w:p>
       <w:pPr>
         <w:pStyle w:val="Voetnoottekst"/>
@@ -9556,7 +9482,7 @@
       </w:r>
     </w:p>
   </w:footnote>
-  <w:footnote w:id="225">
+  <w:footnote w:id="235">
     <w:p>
       <w:pPr>
         <w:pStyle w:val="Voetnoottekst"/>
@@ -9578,7 +9504,7 @@
       </w:r>
     </w:p>
   </w:footnote>
-  <w:footnote w:id="226">
+  <w:footnote w:id="236">
     <w:p>
       <w:pPr>
         <w:pStyle w:val="Voetnoottekst"/>
@@ -9598,7 +9524,7 @@
       </w:r>
     </w:p>
   </w:footnote>
-  <w:footnote w:id="227">
+  <w:footnote w:id="237">
     <w:p>
       <w:pPr>
         <w:pStyle w:val="Voetnoottekst"/>
@@ -9618,7 +9544,7 @@
       </w:r>
     </w:p>
   </w:footnote>
-  <w:footnote w:id="228">
+  <w:footnote w:id="238">
     <w:p>
       <w:pPr>
         <w:pStyle w:val="Voetnoottekst"/>
@@ -9650,7 +9576,7 @@
       </w:r>
     </w:p>
   </w:footnote>
-  <w:footnote w:id="229">
+  <w:footnote w:id="239">
     <w:p>
       <w:pPr>
         <w:pStyle w:val="Voetnoottekst"/>
@@ -9684,7 +9610,7 @@
       </w:r>
     </w:p>
   </w:footnote>
-  <w:footnote w:id="230">
+  <w:footnote w:id="240">
     <w:p>
       <w:pPr>
         <w:pStyle w:val="Voetnoottekst"/>
@@ -9704,7 +9630,7 @@
       </w:r>
     </w:p>
   </w:footnote>
-  <w:footnote w:id="231">
+  <w:footnote w:id="241">
     <w:p>
       <w:pPr>
         <w:pStyle w:val="Voetnoottekst"/>
@@ -9750,7 +9676,7 @@
       </w:r>
     </w:p>
   </w:footnote>
-  <w:footnote w:id="232">
+  <w:footnote w:id="242">
     <w:p>
       <w:pPr>
         <w:pStyle w:val="Voetnoottekst"/>
@@ -9815,7 +9741,7 @@
       </w:r>
     </w:p>
   </w:footnote>
-  <w:footnote w:id="233">
+  <w:footnote w:id="243">
     <w:p>
       <w:pPr>
         <w:pStyle w:val="Voetnoottekst"/>
@@ -9841,7 +9767,7 @@
       </w:r>
     </w:p>
   </w:footnote>
-  <w:footnote w:id="234">
+  <w:footnote w:id="244">
     <w:p>
       <w:pPr>
         <w:pStyle w:val="Voetnoottekst"/>
@@ -9864,7 +9790,7 @@
       </w:r>
     </w:p>
   </w:footnote>
-  <w:footnote w:id="235">
+  <w:footnote w:id="245">
     <w:p>
       <w:pPr>
         <w:pStyle w:val="Voetnoottekst"/>
@@ -9884,7 +9810,7 @@
       </w:r>
     </w:p>
   </w:footnote>
-  <w:footnote w:id="236">
+  <w:footnote w:id="246">
     <w:p>
       <w:pPr>
         <w:pStyle w:val="Voetnoottekst"/>
@@ -9916,7 +9842,7 @@
       </w:r>
     </w:p>
   </w:footnote>
-  <w:footnote w:id="237">
+  <w:footnote w:id="247">
     <w:p>
       <w:pPr>
         <w:pStyle w:val="Voetnoottekst"/>
@@ -9957,7 +9883,7 @@
       </w:r>
     </w:p>
   </w:footnote>
-  <w:footnote w:id="238">
+  <w:footnote w:id="248">
     <w:p>
       <w:pPr>
         <w:pStyle w:val="Voetnoottekst"/>
@@ -9977,7 +9903,7 @@
       </w:r>
     </w:p>
   </w:footnote>
-  <w:footnote w:id="239">
+  <w:footnote w:id="249">
     <w:p>
       <w:pPr>
         <w:pStyle w:val="Voetnoottekst"/>
@@ -10003,7 +9929,7 @@
       </w:r>
     </w:p>
   </w:footnote>
-  <w:footnote w:id="240">
+  <w:footnote w:id="250">
     <w:p>
       <w:pPr>
         <w:pStyle w:val="Voetnoottekst"/>
@@ -10047,7 +9973,7 @@
       </w:r>
     </w:p>
   </w:footnote>
-  <w:footnote w:id="241">
+  <w:footnote w:id="251">
     <w:p>
       <w:pPr>
         <w:pStyle w:val="Voetnoottekst"/>
@@ -10073,7 +9999,7 @@
       </w:r>
     </w:p>
   </w:footnote>
-  <w:footnote w:id="242">
+  <w:footnote w:id="252">
     <w:p>
       <w:pPr>
         <w:pStyle w:val="Voetnoottekst"/>
@@ -10099,7 +10025,7 @@
       </w:r>
     </w:p>
   </w:footnote>
-  <w:footnote w:id="243">
+  <w:footnote w:id="253">
     <w:p>
       <w:pPr>
         <w:pStyle w:val="Voetnoottekst"/>
@@ -10119,7 +10045,7 @@
       </w:r>
     </w:p>
   </w:footnote>
-  <w:footnote w:id="244">
+  <w:footnote w:id="254">
     <w:p>
       <w:pPr>
         <w:pStyle w:val="Voetnoottekst"/>
@@ -10145,7 +10071,7 @@
       </w:r>
     </w:p>
   </w:footnote>
-  <w:footnote w:id="245">
+  <w:footnote w:id="255">
     <w:p>
       <w:pPr>
         <w:pStyle w:val="Voetnoottekst"/>
@@ -10165,7 +10091,7 @@
       </w:r>
     </w:p>
   </w:footnote>
-  <w:footnote w:id="246">
+  <w:footnote w:id="256">
     <w:p>
       <w:pPr>
         <w:pStyle w:val="Voetnoottekst"/>
@@ -10203,7 +10129,7 @@
       </w:r>
     </w:p>
   </w:footnote>
-  <w:footnote w:id="247">
+  <w:footnote w:id="257">
     <w:p>
       <w:pPr>
         <w:pStyle w:val="Voetnoottekst"/>
@@ -10223,7 +10149,7 @@
       </w:r>
     </w:p>
   </w:footnote>
-  <w:footnote w:id="248">
+  <w:footnote w:id="258">
     <w:p>
       <w:pPr>
         <w:pStyle w:val="Voetnoottekst"/>
@@ -10243,7 +10169,7 @@
       </w:r>
     </w:p>
   </w:footnote>
-  <w:footnote w:id="249">
+  <w:footnote w:id="259">
     <w:p>
       <w:pPr>
         <w:pStyle w:val="Voetnoottekst"/>
@@ -10269,7 +10195,7 @@
       </w:r>
     </w:p>
   </w:footnote>
-  <w:footnote w:id="250">
+  <w:footnote w:id="260">
     <w:p>
       <w:pPr>
         <w:pStyle w:val="Voetnoottekst"/>
@@ -10289,7 +10215,7 @@
       </w:r>
     </w:p>
   </w:footnote>
-  <w:footnote w:id="251">
+  <w:footnote w:id="261">
     <w:p>
       <w:pPr>
         <w:pStyle w:val="Voetnoottekst"/>
@@ -10309,7 +10235,7 @@
       </w:r>
     </w:p>
   </w:footnote>
-  <w:footnote w:id="252">
+  <w:footnote w:id="262">
     <w:p>
       <w:pPr>
         <w:pStyle w:val="Voetnoottekst"/>
@@ -10331,7 +10257,7 @@
       </w:r>
     </w:p>
   </w:footnote>
-  <w:footnote w:id="253">
+  <w:footnote w:id="263">
     <w:p>
       <w:pPr>
         <w:pStyle w:val="Voetnoottekst"/>
@@ -10351,7 +10277,7 @@
       </w:r>
     </w:p>
   </w:footnote>
-  <w:footnote w:id="254">
+  <w:footnote w:id="264">
     <w:p>
       <w:pPr>
         <w:pStyle w:val="Voetnoottekst"/>
@@ -10388,7 +10314,7 @@
       </w:r>
     </w:p>
   </w:footnote>
-  <w:footnote w:id="255">
+  <w:footnote w:id="265">
     <w:p>
       <w:pPr>
         <w:pStyle w:val="Voetnoottekst"/>
@@ -10411,7 +10337,7 @@
       </w:r>
     </w:p>
   </w:footnote>
-  <w:footnote w:id="256">
+  <w:footnote w:id="266">
     <w:p>
       <w:pPr>
         <w:pStyle w:val="Voetnoottekst"/>
@@ -10434,7 +10360,7 @@
       </w:r>
     </w:p>
   </w:footnote>
-  <w:footnote w:id="257">
+  <w:footnote w:id="267">
     <w:p>
       <w:pPr>
         <w:pStyle w:val="Voetnoottekst"/>
@@ -10454,7 +10380,7 @@
       </w:r>
     </w:p>
   </w:footnote>
-  <w:footnote w:id="258">
+  <w:footnote w:id="268">
     <w:p>
       <w:pPr>
         <w:pStyle w:val="Voetnoottekst"/>
@@ -10476,7 +10402,7 @@
       </w:r>
     </w:p>
   </w:footnote>
-  <w:footnote w:id="259">
+  <w:footnote w:id="269">
     <w:p>
       <w:pPr>
         <w:pStyle w:val="Voetnoottekst"/>
@@ -10499,7 +10425,7 @@
       </w:r>
     </w:p>
   </w:footnote>
-  <w:footnote w:id="260">
+  <w:footnote w:id="270">
     <w:p>
       <w:pPr>
         <w:pStyle w:val="Voetnoottekst"/>
@@ -10528,7 +10454,7 @@
       </w:r>
     </w:p>
   </w:footnote>
-  <w:footnote w:id="261">
+  <w:footnote w:id="271">
     <w:p>
       <w:pPr>
         <w:pStyle w:val="Voetnoottekst"/>
@@ -10550,7 +10476,7 @@
       </w:r>
     </w:p>
   </w:footnote>
-  <w:footnote w:id="262">
+  <w:footnote w:id="272">
     <w:p>
       <w:pPr>
         <w:pStyle w:val="Voetnoottekst"/>
@@ -10579,7 +10505,7 @@
       </w:r>
     </w:p>
   </w:footnote>
-  <w:footnote w:id="263">
+  <w:footnote w:id="273">
     <w:p>
       <w:pPr>
         <w:pStyle w:val="Voetnoottekst"/>
@@ -10599,7 +10525,7 @@
       </w:r>
     </w:p>
   </w:footnote>
-  <w:footnote w:id="264">
+  <w:footnote w:id="274">
     <w:p>
       <w:pPr>
         <w:pStyle w:val="Voetnoottekst"/>
@@ -10619,7 +10545,7 @@
       </w:r>
     </w:p>
   </w:footnote>
-  <w:footnote w:id="265">
+  <w:footnote w:id="275">
     <w:p>
       <w:pPr>
         <w:pStyle w:val="Voetnoottekst"/>
@@ -10645,7 +10571,7 @@
       </w:r>
     </w:p>
   </w:footnote>
-  <w:footnote w:id="266">
+  <w:footnote w:id="276">
     <w:p>
       <w:pPr>
         <w:pStyle w:val="Voetnoottekst"/>
@@ -10671,7 +10597,7 @@
       </w:r>
     </w:p>
   </w:footnote>
-  <w:footnote w:id="267">
+  <w:footnote w:id="277">
     <w:p>
       <w:pPr>
         <w:pStyle w:val="Voetnoottekst"/>
@@ -10697,7 +10623,7 @@
       </w:r>
     </w:p>
   </w:footnote>
-  <w:footnote w:id="268">
+  <w:footnote w:id="278">
     <w:p>
       <w:pPr>
         <w:pStyle w:val="Voetnoottekst"/>
@@ -10723,7 +10649,7 @@
       </w:r>
     </w:p>
   </w:footnote>
-  <w:footnote w:id="269">
+  <w:footnote w:id="279">
     <w:p>
       <w:pPr>
         <w:pStyle w:val="Voetnoottekst"/>
@@ -10754,7 +10680,7 @@
       </w:r>
     </w:p>
   </w:footnote>
-  <w:footnote w:id="270">
+  <w:footnote w:id="280">
     <w:p>
       <w:pPr>
         <w:pStyle w:val="Voetnoottekst"/>
@@ -10813,7 +10739,7 @@
       </w:r>
     </w:p>
   </w:footnote>
-  <w:footnote w:id="271">
+  <w:footnote w:id="281">
     <w:p>
       <w:pPr>
         <w:pStyle w:val="Voetnoottekst"/>
@@ -10833,7 +10759,7 @@
       </w:r>
     </w:p>
   </w:footnote>
-  <w:footnote w:id="272">
+  <w:footnote w:id="282">
     <w:p>
       <w:pPr>
         <w:pStyle w:val="Voetnoottekst"/>
@@ -10853,7 +10779,7 @@
       </w:r>
     </w:p>
   </w:footnote>
-  <w:footnote w:id="273">
+  <w:footnote w:id="283">
     <w:p>
       <w:pPr>
         <w:pStyle w:val="Voetnoottekst"/>
@@ -10873,7 +10799,7 @@
       </w:r>
     </w:p>
   </w:footnote>
-  <w:footnote w:id="274">
+  <w:footnote w:id="284">
     <w:p>
       <w:pPr>
         <w:pStyle w:val="Voetnoottekst"/>
@@ -10893,7 +10819,7 @@
       </w:r>
     </w:p>
   </w:footnote>
-  <w:footnote w:id="275">
+  <w:footnote w:id="285">
     <w:p>
       <w:pPr>
         <w:pStyle w:val="Voetnoottekst"/>
@@ -10916,7 +10842,7 @@
       </w:r>
     </w:p>
   </w:footnote>
-  <w:footnote w:id="276">
+  <w:footnote w:id="286">
     <w:p>
       <w:pPr>
         <w:pStyle w:val="Voetnoottekst"/>
@@ -10945,7 +10871,7 @@
       </w:r>
     </w:p>
   </w:footnote>
-  <w:footnote w:id="277">
+  <w:footnote w:id="287">
     <w:p>
       <w:pPr>
         <w:pStyle w:val="Voetnoottekst"/>
@@ -10967,7 +10893,7 @@
       </w:r>
     </w:p>
   </w:footnote>
-  <w:footnote w:id="278">
+  <w:footnote w:id="288">
     <w:p>
       <w:pPr>
         <w:pStyle w:val="Voetnoottekst"/>
@@ -11007,7 +10933,7 @@
       </w:r>
     </w:p>
   </w:footnote>
-  <w:footnote w:id="279">
+  <w:footnote w:id="289">
     <w:p>
       <w:pPr>
         <w:pStyle w:val="Voetnoottekst"/>
@@ -11027,7 +10953,7 @@
       </w:r>
     </w:p>
   </w:footnote>
-  <w:footnote w:id="280">
+  <w:footnote w:id="290">
     <w:p>
       <w:pPr>
         <w:pStyle w:val="Voetnoottekst"/>
@@ -11056,7 +10982,7 @@
       </w:r>
     </w:p>
   </w:footnote>
-  <w:footnote w:id="281">
+  <w:footnote w:id="291">
     <w:p>
       <w:pPr>
         <w:pStyle w:val="Voetnoottekst"/>
@@ -11090,7 +11016,7 @@
       </w:r>
     </w:p>
   </w:footnote>
-  <w:footnote w:id="282">
+  <w:footnote w:id="292">
     <w:p>
       <w:pPr>
         <w:pStyle w:val="Voetnoottekst"/>
@@ -11151,7 +11077,7 @@
       </w:r>
     </w:p>
   </w:footnote>
-  <w:footnote w:id="283">
+  <w:footnote w:id="293">
     <w:p>
       <w:pPr>
         <w:pStyle w:val="Voetnoottekst"/>
@@ -11171,7 +11097,7 @@
       </w:r>
     </w:p>
   </w:footnote>
-  <w:footnote w:id="284">
+  <w:footnote w:id="294">
     <w:p>
       <w:pPr>
         <w:pStyle w:val="Voetnoottekst"/>
@@ -11191,7 +11117,7 @@
       </w:r>
     </w:p>
   </w:footnote>
-  <w:footnote w:id="285">
+  <w:footnote w:id="295">
     <w:p>
       <w:pPr>
         <w:pStyle w:val="Voetnoottekst"/>
@@ -11211,7 +11137,7 @@
       </w:r>
     </w:p>
   </w:footnote>
-  <w:footnote w:id="286">
+  <w:footnote w:id="296">
     <w:p>
       <w:pPr>
         <w:pStyle w:val="Voetnoottekst"/>
@@ -11231,7 +11157,7 @@
       </w:r>
     </w:p>
   </w:footnote>
-  <w:footnote w:id="287">
+  <w:footnote w:id="297">
     <w:p>
       <w:pPr>
         <w:pStyle w:val="Voetnoottekst"/>
@@ -11251,7 +11177,7 @@
       </w:r>
     </w:p>
   </w:footnote>
-  <w:footnote w:id="288">
+  <w:footnote w:id="298">
     <w:p>
       <w:pPr>
         <w:pStyle w:val="Voetnoottekst"/>
@@ -11279,7 +11205,7 @@
       </w:r>
     </w:p>
   </w:footnote>
-  <w:footnote w:id="289">
+  <w:footnote w:id="299">
     <w:p>
       <w:pPr>
         <w:pStyle w:val="Voetnoottekst"/>
@@ -11313,7 +11239,7 @@
       </w:r>
     </w:p>
   </w:footnote>
-  <w:footnote w:id="290">
+  <w:footnote w:id="300">
     <w:p>
       <w:pPr>
         <w:pStyle w:val="Voetnoottekst"/>
@@ -11333,7 +11259,7 @@
       </w:r>
     </w:p>
   </w:footnote>
-  <w:footnote w:id="291">
+  <w:footnote w:id="301">
     <w:p>
       <w:pPr>
         <w:pStyle w:val="Voetnoottekst"/>
@@ -11353,7 +11279,7 @@
       </w:r>
     </w:p>
   </w:footnote>
-  <w:footnote w:id="292">
+  <w:footnote w:id="302">
     <w:p>
       <w:pPr>
         <w:pStyle w:val="Voetnoottekst"/>
@@ -11373,7 +11299,7 @@
       </w:r>
     </w:p>
   </w:footnote>
-  <w:footnote w:id="293">
+  <w:footnote w:id="303">
     <w:p>
       <w:pPr>
         <w:pStyle w:val="Voetnoottekst"/>
@@ -11393,7 +11319,7 @@
       </w:r>
     </w:p>
   </w:footnote>
-  <w:footnote w:id="294">
+  <w:footnote w:id="304">
     <w:p>
       <w:pPr>
         <w:pStyle w:val="Voetnoottekst"/>
@@ -11413,7 +11339,7 @@
       </w:r>
     </w:p>
   </w:footnote>
-  <w:footnote w:id="295">
+  <w:footnote w:id="305">
     <w:p>
       <w:pPr>
         <w:pStyle w:val="Voetnoottekst"/>
@@ -11433,7 +11359,7 @@
       </w:r>
     </w:p>
   </w:footnote>
-  <w:footnote w:id="296">
+  <w:footnote w:id="306">
     <w:p>
       <w:pPr>
         <w:pStyle w:val="Voetnoottekst"/>
@@ -11465,7 +11391,7 @@
       </w:r>
     </w:p>
   </w:footnote>
-  <w:footnote w:id="297">
+  <w:footnote w:id="307">
     <w:p>
       <w:pPr>
         <w:pStyle w:val="Voetnoottekst"/>
@@ -11487,7 +11413,7 @@
       </w:r>
     </w:p>
   </w:footnote>
-  <w:footnote w:id="298">
+  <w:footnote w:id="308">
     <w:p>
       <w:pPr>
         <w:pStyle w:val="Voetnoottekst"/>
@@ -11509,7 +11435,7 @@
       </w:r>
     </w:p>
   </w:footnote>
-  <w:footnote w:id="299">
+  <w:footnote w:id="309">
     <w:p>
       <w:pPr>
         <w:pStyle w:val="Voetnoottekst"/>
@@ -11529,7 +11455,7 @@
       </w:r>
     </w:p>
   </w:footnote>
-  <w:footnote w:id="300">
+  <w:footnote w:id="310">
     <w:p>
       <w:pPr>
         <w:pStyle w:val="Voetnoottekst"/>
@@ -11549,7 +11475,7 @@
       </w:r>
     </w:p>
   </w:footnote>
-  <w:footnote w:id="301">
+  <w:footnote w:id="311">
     <w:p>
       <w:pPr>
         <w:pStyle w:val="Voetnoottekst"/>
@@ -11569,7 +11495,7 @@
       </w:r>
     </w:p>
   </w:footnote>
-  <w:footnote w:id="302">
+  <w:footnote w:id="312">
     <w:p>
       <w:pPr>
         <w:pStyle w:val="Voetnoottekst"/>
@@ -11589,7 +11515,7 @@
       </w:r>
     </w:p>
   </w:footnote>
-  <w:footnote w:id="303">
+  <w:footnote w:id="313">
     <w:p>
       <w:pPr>
         <w:pStyle w:val="Voetnoottekst"/>
@@ -11609,7 +11535,7 @@
       </w:r>
     </w:p>
   </w:footnote>
-  <w:footnote w:id="304">
+  <w:footnote w:id="314">
     <w:p>
       <w:pPr>
         <w:pStyle w:val="Voetnoottekst"/>
@@ -11629,7 +11555,7 @@
       </w:r>
     </w:p>
   </w:footnote>
-  <w:footnote w:id="305">
+  <w:footnote w:id="315">
     <w:p>
       <w:pPr>
         <w:pStyle w:val="Voetnoottekst"/>
@@ -11649,7 +11575,7 @@
       </w:r>
     </w:p>
   </w:footnote>
-  <w:footnote w:id="306">
+  <w:footnote w:id="316">
     <w:p>
       <w:pPr>
         <w:pStyle w:val="Voetnoottekst"/>
@@ -11681,7 +11607,7 @@
       </w:r>
     </w:p>
   </w:footnote>
-  <w:footnote w:id="307">
+  <w:footnote w:id="317">
     <w:p>
       <w:pPr>
         <w:pStyle w:val="Voetnoottekst"/>
@@ -11710,7 +11636,7 @@
       </w:r>
     </w:p>
   </w:footnote>
-  <w:footnote w:id="308">
+  <w:footnote w:id="318">
     <w:p>
       <w:pPr>
         <w:pStyle w:val="Voetnoottekst"/>
@@ -11738,7 +11664,7 @@
       </w:r>
     </w:p>
   </w:footnote>
-  <w:footnote w:id="309">
+  <w:footnote w:id="319">
     <w:p>
       <w:pPr>
         <w:pStyle w:val="Voetnoottekst"/>
@@ -11764,7 +11690,7 @@
       </w:r>
     </w:p>
   </w:footnote>
-  <w:footnote w:id="310">
+  <w:footnote w:id="320">
     <w:p>
       <w:pPr>
         <w:pStyle w:val="Voetnoottekst"/>
@@ -11789,7 +11715,7 @@
       </w:r>
     </w:p>
   </w:footnote>
-  <w:footnote w:id="311">
+  <w:footnote w:id="321">
     <w:p>
       <w:pPr>
         <w:pStyle w:val="Voetnoottekst"/>
@@ -11809,7 +11735,7 @@
       </w:r>
     </w:p>
   </w:footnote>
-  <w:footnote w:id="312">
+  <w:footnote w:id="322">
     <w:p>
       <w:pPr>
         <w:pStyle w:val="Voetnoottekst"/>
@@ -11829,7 +11755,7 @@
       </w:r>
     </w:p>
   </w:footnote>
-  <w:footnote w:id="313">
+  <w:footnote w:id="323">
     <w:p>
       <w:pPr>
         <w:pStyle w:val="Voetnoottekst"/>
@@ -11870,7 +11796,7 @@
       </w:r>
     </w:p>
   </w:footnote>
-  <w:footnote w:id="314">
+  <w:footnote w:id="324">
     <w:p>
       <w:pPr>
         <w:pStyle w:val="Voetnoottekst"/>
@@ -11890,7 +11816,7 @@
       </w:r>
     </w:p>
   </w:footnote>
-  <w:footnote w:id="315">
+  <w:footnote w:id="325">
     <w:p>
       <w:pPr>
         <w:pStyle w:val="Voetnoottekst"/>
@@ -11922,7 +11848,7 @@
       </w:r>
     </w:p>
   </w:footnote>
-  <w:footnote w:id="316">
+  <w:footnote w:id="326">
     <w:p>
       <w:pPr>
         <w:pStyle w:val="Voetnoottekst"/>
@@ -11953,7 +11879,7 @@
       </w:r>
     </w:p>
   </w:footnote>
-  <w:footnote w:id="317">
+  <w:footnote w:id="327">
     <w:p>
       <w:pPr>
         <w:pStyle w:val="Voetnoottekst"/>
@@ -12002,7 +11928,7 @@
       </w:r>
     </w:p>
   </w:footnote>
-  <w:footnote w:id="318">
+  <w:footnote w:id="328">
     <w:p>
       <w:pPr>
         <w:pStyle w:val="Voetnoottekst"/>
@@ -12028,7 +11954,7 @@
       </w:r>
     </w:p>
   </w:footnote>
-  <w:footnote w:id="319">
+  <w:footnote w:id="329">
     <w:p>
       <w:pPr>
         <w:pStyle w:val="Voetnoottekst"/>
@@ -12051,7 +11977,7 @@
       </w:r>
     </w:p>
   </w:footnote>
-  <w:footnote w:id="320">
+  <w:footnote w:id="330">
     <w:p>
       <w:pPr>
         <w:pStyle w:val="Voetnoottekst"/>
@@ -12086,7 +12012,7 @@
       </w:r>
     </w:p>
   </w:footnote>
-  <w:footnote w:id="321">
+  <w:footnote w:id="331">
     <w:p>
       <w:pPr>
         <w:pStyle w:val="Voetnoottekst"/>
@@ -12133,7 +12059,7 @@
       </w:r>
     </w:p>
   </w:footnote>
-  <w:footnote w:id="322">
+  <w:footnote w:id="332">
     <w:p>
       <w:pPr>
         <w:pStyle w:val="Voetnoottekst"/>
@@ -12168,7 +12094,7 @@
       </w:r>
     </w:p>
   </w:footnote>
-  <w:footnote w:id="323">
+  <w:footnote w:id="333">
     <w:p>
       <w:pPr>
         <w:pStyle w:val="Voetnoottekst"/>
@@ -12188,7 +12114,7 @@
       </w:r>
     </w:p>
   </w:footnote>
-  <w:footnote w:id="324">
+  <w:footnote w:id="334">
     <w:p>
       <w:pPr>
         <w:pStyle w:val="Voetnoottekst"/>
@@ -12216,7 +12142,7 @@
       </w:r>
     </w:p>
   </w:footnote>
-  <w:footnote w:id="325">
+  <w:footnote w:id="335">
     <w:p>
       <w:pPr>
         <w:pStyle w:val="Voetnoottekst"/>
@@ -12244,7 +12170,7 @@
       </w:r>
     </w:p>
   </w:footnote>
-  <w:footnote w:id="326">
+  <w:footnote w:id="336">
     <w:p>
       <w:pPr>
         <w:pStyle w:val="Voetnoottekst"/>
@@ -12269,7 +12195,7 @@
       </w:r>
     </w:p>
   </w:footnote>
-  <w:footnote w:id="327">
+  <w:footnote w:id="337">
     <w:p>
       <w:pPr>
         <w:pStyle w:val="Voetnoottekst"/>
@@ -12297,7 +12223,7 @@
       </w:r>
     </w:p>
   </w:footnote>
-  <w:footnote w:id="328">
+  <w:footnote w:id="338">
     <w:p>
       <w:pPr>
         <w:pStyle w:val="Voetnoottekst"/>
@@ -12328,7 +12254,7 @@
       </w:r>
     </w:p>
   </w:footnote>
-  <w:footnote w:id="329">
+  <w:footnote w:id="339">
     <w:p>
       <w:pPr>
         <w:pStyle w:val="Voetnoottekst"/>
@@ -12351,7 +12277,7 @@
       </w:r>
     </w:p>
   </w:footnote>
-  <w:footnote w:id="330">
+  <w:footnote w:id="340">
     <w:p>
       <w:pPr>
         <w:pStyle w:val="Voetnoottekst"/>
@@ -12374,7 +12300,7 @@
       </w:r>
     </w:p>
   </w:footnote>
-  <w:footnote w:id="331">
+  <w:footnote w:id="341">
     <w:p>
       <w:pPr>
         <w:pStyle w:val="Voetnoottekst"/>
@@ -12396,7 +12322,7 @@
       </w:r>
     </w:p>
   </w:footnote>
-  <w:footnote w:id="332">
+  <w:footnote w:id="342">
     <w:p>
       <w:pPr>
         <w:pStyle w:val="Voetnoottekst"/>
@@ -12424,7 +12350,7 @@
       </w:r>
     </w:p>
   </w:footnote>
-  <w:footnote w:id="333">
+  <w:footnote w:id="343">
     <w:p>
       <w:pPr>
         <w:pStyle w:val="Voetnoottekst"/>
@@ -12458,7 +12384,7 @@
       </w:r>
     </w:p>
   </w:footnote>
-  <w:footnote w:id="334">
+  <w:footnote w:id="344">
     <w:p>
       <w:pPr>
         <w:pStyle w:val="Voetnoottekst"/>
@@ -12514,7 +12440,7 @@
       </w:r>
     </w:p>
   </w:footnote>
-  <w:footnote w:id="335">
+  <w:footnote w:id="345">
     <w:p>
       <w:pPr>
         <w:pStyle w:val="Voetnoottekst"/>
@@ -12534,7 +12460,7 @@
       </w:r>
     </w:p>
   </w:footnote>
-  <w:footnote w:id="336">
+  <w:footnote w:id="346">
     <w:p>
       <w:pPr>
         <w:pStyle w:val="Voetnoottekst"/>
@@ -12554,7 +12480,7 @@
       </w:r>
     </w:p>
   </w:footnote>
-  <w:footnote w:id="337">
+  <w:footnote w:id="347">
     <w:p>
       <w:pPr>
         <w:pStyle w:val="Voetnoottekst"/>
@@ -12582,7 +12508,7 @@
       </w:r>
     </w:p>
   </w:footnote>
-  <w:footnote w:id="338">
+  <w:footnote w:id="348">
     <w:p>
       <w:pPr>
         <w:pStyle w:val="Voetnoottekst"/>
@@ -12608,7 +12534,7 @@
       </w:r>
     </w:p>
   </w:footnote>
-  <w:footnote w:id="339">
+  <w:footnote w:id="349">
     <w:p>
       <w:pPr>
         <w:pStyle w:val="Voetnoottekst"/>
@@ -12651,7 +12577,7 @@
       </w:r>
     </w:p>
   </w:footnote>
-  <w:footnote w:id="340">
+  <w:footnote w:id="350">
     <w:p>
       <w:pPr>
         <w:pStyle w:val="Voetnoottekst"/>
@@ -12674,7 +12600,7 @@
       </w:r>
     </w:p>
   </w:footnote>
-  <w:footnote w:id="341">
+  <w:footnote w:id="351">
     <w:p>
       <w:pPr>
         <w:pStyle w:val="Voetnoottekst"/>
@@ -12697,7 +12623,7 @@
       </w:r>
     </w:p>
   </w:footnote>
-  <w:footnote w:id="342">
+  <w:footnote w:id="352">
     <w:p>
       <w:pPr>
         <w:pStyle w:val="Voetnoottekst"/>
@@ -12717,7 +12643,7 @@
       </w:r>
     </w:p>
   </w:footnote>
-  <w:footnote w:id="343">
+  <w:footnote w:id="353">
     <w:p>
       <w:pPr>
         <w:pStyle w:val="Voetnoottekst"/>
@@ -12739,7 +12665,7 @@
       </w:r>
     </w:p>
   </w:footnote>
-  <w:footnote w:id="344">
+  <w:footnote w:id="354">
     <w:p>
       <w:pPr>
         <w:pStyle w:val="Voetnoottekst"/>
@@ -12759,7 +12685,7 @@
       </w:r>
     </w:p>
   </w:footnote>
-  <w:footnote w:id="345">
+  <w:footnote w:id="355">
     <w:p>
       <w:pPr>
         <w:pStyle w:val="Voetnoottekst"/>
@@ -12779,7 +12705,7 @@
       </w:r>
     </w:p>
   </w:footnote>
-  <w:footnote w:id="346">
+  <w:footnote w:id="356">
     <w:p>
       <w:pPr>
         <w:pStyle w:val="Voetnoottekst"/>
@@ -12802,7 +12728,7 @@
       </w:r>
     </w:p>
   </w:footnote>
-  <w:footnote w:id="347">
+  <w:footnote w:id="357">
     <w:p>
       <w:pPr>
         <w:pStyle w:val="Voetnoottekst"/>
@@ -12830,7 +12756,7 @@
       </w:r>
     </w:p>
   </w:footnote>
-  <w:footnote w:id="348">
+  <w:footnote w:id="358">
     <w:p>
       <w:pPr>
         <w:pStyle w:val="Voetnoottekst"/>
@@ -12858,7 +12784,7 @@
       </w:r>
     </w:p>
   </w:footnote>
-  <w:footnote w:id="349">
+  <w:footnote w:id="359">
     <w:p>
       <w:pPr>
         <w:pStyle w:val="Voetnoottekst"/>
@@ -12878,7 +12804,7 @@
       </w:r>
     </w:p>
   </w:footnote>
-  <w:footnote w:id="350">
+  <w:footnote w:id="360">
     <w:p>
       <w:pPr>
         <w:pStyle w:val="Voetnoottekst"/>
@@ -12898,7 +12824,7 @@
       </w:r>
     </w:p>
   </w:footnote>
-  <w:footnote w:id="351">
+  <w:footnote w:id="361">
     <w:p>
       <w:pPr>
         <w:pStyle w:val="Voetnoottekst"/>
@@ -12918,7 +12844,7 @@
       </w:r>
     </w:p>
   </w:footnote>
-  <w:footnote w:id="352">
+  <w:footnote w:id="362">
     <w:p>
       <w:pPr>
         <w:pStyle w:val="Voetnoottekst"/>
@@ -12938,7 +12864,7 @@
       </w:r>
     </w:p>
   </w:footnote>
-  <w:footnote w:id="353">
+  <w:footnote w:id="363">
     <w:p>
       <w:pPr>
         <w:pStyle w:val="Voetnoottekst"/>
@@ -12958,7 +12884,7 @@
       </w:r>
     </w:p>
   </w:footnote>
-  <w:footnote w:id="354">
+  <w:footnote w:id="364">
     <w:p>
       <w:pPr>
         <w:pStyle w:val="Voetnoottekst"/>
@@ -12978,7 +12904,7 @@
       </w:r>
     </w:p>
   </w:footnote>
-  <w:footnote w:id="355">
+  <w:footnote w:id="365">
     <w:p>
       <w:pPr>
         <w:pStyle w:val="Voetnoottekst"/>
@@ -13004,7 +12930,7 @@
       </w:r>
     </w:p>
   </w:footnote>
-  <w:footnote w:id="356">
+  <w:footnote w:id="366">
     <w:p>
       <w:pPr>
         <w:pStyle w:val="Voetnoottekst"/>
@@ -13024,7 +12950,7 @@
       </w:r>
     </w:p>
   </w:footnote>
-  <w:footnote w:id="357">
+  <w:footnote w:id="367">
     <w:p>
       <w:pPr>
         <w:pStyle w:val="Voetnoottekst"/>
@@ -13044,7 +12970,7 @@
       </w:r>
     </w:p>
   </w:footnote>
-  <w:footnote w:id="358">
+  <w:footnote w:id="368">
     <w:p>
       <w:pPr>
         <w:pStyle w:val="Voetnoottekst"/>
@@ -13064,7 +12990,7 @@
       </w:r>
     </w:p>
   </w:footnote>
-  <w:footnote w:id="359">
+  <w:footnote w:id="369">
     <w:p>
       <w:pPr>
         <w:pStyle w:val="Voetnoottekst"/>
@@ -13084,7 +13010,7 @@
       </w:r>
     </w:p>
   </w:footnote>
-  <w:footnote w:id="360">
+  <w:footnote w:id="370">
     <w:p>
       <w:pPr>
         <w:pStyle w:val="Voetnoottekst"/>
@@ -13104,7 +13030,7 @@
       </w:r>
     </w:p>
   </w:footnote>
-  <w:footnote w:id="361">
+  <w:footnote w:id="371">
     <w:p>
       <w:pPr>
         <w:pStyle w:val="Voetnoottekst"/>
@@ -13124,7 +13050,7 @@
       </w:r>
     </w:p>
   </w:footnote>
-  <w:footnote w:id="362">
+  <w:footnote w:id="372">
     <w:p>
       <w:pPr>
         <w:pStyle w:val="Voetnoottekst"/>
@@ -13144,7 +13070,7 @@
       </w:r>
     </w:p>
   </w:footnote>
-  <w:footnote w:id="363">
+  <w:footnote w:id="373">
     <w:p>
       <w:pPr>
         <w:pStyle w:val="Voetnoottekst"/>
@@ -13164,7 +13090,7 @@
       </w:r>
     </w:p>
   </w:footnote>
-  <w:footnote w:id="364">
+  <w:footnote w:id="374">
     <w:p>
       <w:pPr>
         <w:pStyle w:val="Voetnoottekst"/>
@@ -13184,7 +13110,7 @@
       </w:r>
     </w:p>
   </w:footnote>
-  <w:footnote w:id="365">
+  <w:footnote w:id="375">
     <w:p>
       <w:pPr>
         <w:pStyle w:val="Voetnoottekst"/>
@@ -13225,7 +13151,7 @@
       </w:r>
     </w:p>
   </w:footnote>
-  <w:footnote w:id="366">
+  <w:footnote w:id="376">
     <w:p>
       <w:pPr>
         <w:pStyle w:val="Voetnoottekst"/>
@@ -13254,7 +13180,7 @@
       </w:r>
     </w:p>
   </w:footnote>
-  <w:footnote w:id="367">
+  <w:footnote w:id="377">
     <w:p>
       <w:pPr>
         <w:pStyle w:val="Voetnoottekst"/>
@@ -13282,7 +13208,7 @@
       </w:r>
     </w:p>
   </w:footnote>
-  <w:footnote w:id="368">
+  <w:footnote w:id="378">
     <w:p>
       <w:pPr>
         <w:pStyle w:val="Voetnoottekst"/>
@@ -13308,7 +13234,7 @@
       </w:r>
     </w:p>
   </w:footnote>
-  <w:footnote w:id="369">
+  <w:footnote w:id="379">
     <w:p>
       <w:pPr>
         <w:pStyle w:val="Voetnoottekst"/>
@@ -13339,7 +13265,7 @@
       </w:r>
     </w:p>
   </w:footnote>
-  <w:footnote w:id="370">
+  <w:footnote w:id="380">
     <w:p>
       <w:pPr>
         <w:pStyle w:val="Voetnoottekst"/>
@@ -13359,7 +13285,7 @@
       </w:r>
     </w:p>
   </w:footnote>
-  <w:footnote w:id="371">
+  <w:footnote w:id="381">
     <w:p>
       <w:pPr>
         <w:pStyle w:val="Voetnoottekst"/>
@@ -13385,7 +13311,7 @@
       </w:r>
     </w:p>
   </w:footnote>
-  <w:footnote w:id="372">
+  <w:footnote w:id="382">
     <w:p>
       <w:pPr>
         <w:pStyle w:val="Voetnoottekst"/>
@@ -13420,7 +13346,7 @@
       </w:r>
     </w:p>
   </w:footnote>
-  <w:footnote w:id="373">
+  <w:footnote w:id="383">
     <w:p>
       <w:pPr>
         <w:pStyle w:val="Voetnoottekst"/>
@@ -13442,7 +13368,7 @@
       </w:r>
     </w:p>
   </w:footnote>
-  <w:footnote w:id="374">
+  <w:footnote w:id="384">
     <w:p>
       <w:pPr>
         <w:pStyle w:val="Voetnoottekst"/>
@@ -13470,7 +13396,7 @@
       </w:r>
     </w:p>
   </w:footnote>
-  <w:footnote w:id="375">
+  <w:footnote w:id="385">
     <w:p>
       <w:pPr>
         <w:pStyle w:val="Voetnoottekst"/>
@@ -13490,7 +13416,7 @@
       </w:r>
     </w:p>
   </w:footnote>
-  <w:footnote w:id="376">
+  <w:footnote w:id="386">
     <w:p>
       <w:pPr>
         <w:pStyle w:val="Voetnoottekst"/>
@@ -13513,7 +13439,7 @@
       </w:r>
     </w:p>
   </w:footnote>
-  <w:footnote w:id="377">
+  <w:footnote w:id="387">
     <w:p>
       <w:pPr>
         <w:pStyle w:val="Voetnoottekst"/>
@@ -13533,7 +13459,7 @@
       </w:r>
     </w:p>
   </w:footnote>
-  <w:footnote w:id="378">
+  <w:footnote w:id="388">
     <w:p>
       <w:pPr>
         <w:pStyle w:val="Voetnoottekst"/>
@@ -13553,27 +13479,27 @@
       </w:r>
     </w:p>
   </w:footnote>
-  <w:footnote w:id="379">
-    <w:p>
-      <w:pPr>
-        <w:pStyle w:val="Voetnoottekst"/>
-      </w:pPr>
-      <w:r>
-        <w:rPr>
-          <w:rStyle w:val="Voetnootmarkering"/>
-        </w:rPr>
-        <w:footnoteRef/>
-      </w:r>
-      <w:r>
-        <w:t xml:space="preserve"> </w:t>
-      </w:r>
-      <w:r>
-        <w:tab/>
-        <w:t xml:space="preserve">Artikel 3:12 lid 1 Awb </w:t>
-      </w:r>
-    </w:p>
-  </w:footnote>
-  <w:footnote w:id="380">
+  <w:footnote w:id="389">
+    <w:p>
+      <w:pPr>
+        <w:pStyle w:val="Voetnoottekst"/>
+      </w:pPr>
+      <w:r>
+        <w:rPr>
+          <w:rStyle w:val="Voetnootmarkering"/>
+        </w:rPr>
+        <w:footnoteRef/>
+      </w:r>
+      <w:r>
+        <w:t xml:space="preserve"> </w:t>
+      </w:r>
+      <w:r>
+        <w:tab/>
+        <w:t>Artikel 3:12 lid 1 Awb</w:t>
+      </w:r>
+    </w:p>
+  </w:footnote>
+  <w:footnote w:id="390">
     <w:p>
       <w:pPr>
         <w:pStyle w:val="Voetnoottekst"/>
@@ -13614,7 +13540,7 @@
       </w:r>
     </w:p>
   </w:footnote>
-  <w:footnote w:id="381">
+  <w:footnote w:id="391">
     <w:p>
       <w:pPr>
         <w:pStyle w:val="Voetnoottekst"/>
@@ -13648,7 +13574,7 @@
       </w:r>
     </w:p>
   </w:footnote>
-  <w:footnote w:id="382">
+  <w:footnote w:id="392">
     <w:p>
       <w:pPr>
         <w:pStyle w:val="Voetnoottekst"/>
@@ -13670,7 +13596,7 @@
       </w:r>
     </w:p>
   </w:footnote>
-  <w:footnote w:id="383">
+  <w:footnote w:id="393">
     <w:p>
       <w:pPr>
         <w:pStyle w:val="Voetnoottekst"/>
@@ -13692,7 +13618,7 @@
       </w:r>
     </w:p>
   </w:footnote>
-  <w:footnote w:id="384">
+  <w:footnote w:id="394">
     <w:p>
       <w:pPr>
         <w:pStyle w:val="Voetnoottekst"/>
@@ -13714,7 +13640,7 @@
       </w:r>
     </w:p>
   </w:footnote>
-  <w:footnote w:id="385">
+  <w:footnote w:id="395">
     <w:p>
       <w:pPr>
         <w:pStyle w:val="Voetnoottekst"/>
@@ -13734,7 +13660,7 @@
       </w:r>
     </w:p>
   </w:footnote>
-  <w:footnote w:id="386">
+  <w:footnote w:id="396">
     <w:p>
       <w:pPr>
         <w:pStyle w:val="Voetnoottekst"/>
@@ -13754,7 +13680,7 @@
       </w:r>
     </w:p>
   </w:footnote>
-  <w:footnote w:id="387">
+  <w:footnote w:id="397">
     <w:p>
       <w:pPr>
         <w:pStyle w:val="Voetnoottekst"/>
@@ -13774,7 +13700,7 @@
       </w:r>
     </w:p>
   </w:footnote>
-  <w:footnote w:id="388">
+  <w:footnote w:id="398">
     <w:p>
       <w:pPr>
         <w:pStyle w:val="Voetnoottekst"/>
@@ -13794,7 +13720,7 @@
       </w:r>
     </w:p>
   </w:footnote>
-  <w:footnote w:id="389">
+  <w:footnote w:id="399">
     <w:p>
       <w:pPr>
         <w:pStyle w:val="Voetnoottekst"/>
@@ -13829,7 +13755,7 @@
       </w:r>
     </w:p>
   </w:footnote>
-  <w:footnote w:id="390">
+  <w:footnote w:id="400">
     <w:p>
       <w:pPr>
         <w:pStyle w:val="Voetnoottekst"/>
@@ -13849,7 +13775,7 @@
       </w:r>
     </w:p>
   </w:footnote>
-  <w:footnote w:id="391">
+  <w:footnote w:id="401">
     <w:p>
       <w:pPr>
         <w:pStyle w:val="Voetnoottekst"/>
@@ -13869,7 +13795,7 @@
       </w:r>
     </w:p>
   </w:footnote>
-  <w:footnote w:id="392">
+  <w:footnote w:id="402">
     <w:p>
       <w:pPr>
         <w:pStyle w:val="Voetnoottekst"/>
@@ -13904,7 +13830,7 @@
       </w:r>
     </w:p>
   </w:footnote>
-  <w:footnote w:id="393">
+  <w:footnote w:id="403">
     <w:p>
       <w:pPr>
         <w:pStyle w:val="Voetnoottekst"/>
@@ -13966,7 +13892,7 @@
       </w:r>
     </w:p>
   </w:footnote>
-  <w:footnote w:id="394">
+  <w:footnote w:id="404">
     <w:p>
       <w:pPr>
         <w:pStyle w:val="Voetnoottekst"/>
@@ -13988,7 +13914,7 @@
       </w:r>
     </w:p>
   </w:footnote>
-  <w:footnote w:id="395">
+  <w:footnote w:id="405">
     <w:p>
       <w:pPr>
         <w:pStyle w:val="Voetnoottekst"/>
@@ -14025,7 +13951,7 @@
       </w:r>
     </w:p>
   </w:footnote>
-  <w:footnote w:id="396">
+  <w:footnote w:id="406">
     <w:p>
       <w:pPr>
         <w:pStyle w:val="Voetnoottekst"/>
@@ -14048,7 +13974,7 @@
       </w:r>
     </w:p>
   </w:footnote>
-  <w:footnote w:id="397">
+  <w:footnote w:id="407">
     <w:p>
       <w:pPr>
         <w:pStyle w:val="Voetnoottekst"/>
@@ -14071,7 +13997,7 @@
       </w:r>
     </w:p>
   </w:footnote>
-  <w:footnote w:id="398">
+  <w:footnote w:id="408">
     <w:p>
       <w:pPr>
         <w:pStyle w:val="Voetnoottekst"/>
@@ -14109,7 +14035,7 @@
       </w:r>
     </w:p>
   </w:footnote>
-  <w:footnote w:id="399">
+  <w:footnote w:id="409">
     <w:p>
       <w:pPr>
         <w:pStyle w:val="Voetnoottekst"/>
@@ -14129,7 +14055,7 @@
       </w:r>
     </w:p>
   </w:footnote>
-  <w:footnote w:id="400">
+  <w:footnote w:id="410">
     <w:p>
       <w:pPr>
         <w:pStyle w:val="Voetnoottekst"/>
@@ -14149,7 +14075,7 @@
       </w:r>
     </w:p>
   </w:footnote>
-  <w:footnote w:id="401">
+  <w:footnote w:id="411">
     <w:p>
       <w:pPr>
         <w:pStyle w:val="Voetnoottekst"/>
@@ -14190,7 +14116,7 @@
       </w:r>
     </w:p>
   </w:footnote>
-  <w:footnote w:id="402">
+  <w:footnote w:id="412">
     <w:p>
       <w:pPr>
         <w:pStyle w:val="Voetnoottekst"/>
@@ -14213,7 +14139,7 @@
       </w:r>
     </w:p>
   </w:footnote>
-  <w:footnote w:id="403">
+  <w:footnote w:id="413">
     <w:p>
       <w:pPr>
         <w:pStyle w:val="Voetnoottekst"/>
@@ -14234,12 +14160,9 @@
       <w:r>
         <w:t>, van toepassing verklaard in artikel 16.30 lid 2 Ow</w:t>
       </w:r>
-      <w:r>
-        <w:t xml:space="preserve"> </w:t>
-      </w:r>
-    </w:p>
-  </w:footnote>
-  <w:footnote w:id="404">
+    </w:p>
+  </w:footnote>
+  <w:footnote w:id="414">
     <w:p>
       <w:pPr>
         <w:pStyle w:val="Voetnoottekst"/>
@@ -14259,7 +14182,7 @@
       </w:r>
     </w:p>
   </w:footnote>
-  <w:footnote w:id="405">
+  <w:footnote w:id="415">
     <w:p>
       <w:pPr>
         <w:pStyle w:val="Voetnoottekst"/>
@@ -14279,7 +14202,7 @@
       </w:r>
     </w:p>
   </w:footnote>
-  <w:footnote w:id="406">
+  <w:footnote w:id="416">
     <w:p>
       <w:pPr>
         <w:pStyle w:val="Voetnoottekst"/>
@@ -14299,7 +14222,7 @@
       </w:r>
     </w:p>
   </w:footnote>
-  <w:footnote w:id="407">
+  <w:footnote w:id="417">
     <w:p>
       <w:pPr>
         <w:pStyle w:val="Voetnoottekst"/>
@@ -14319,7 +14242,7 @@
       </w:r>
     </w:p>
   </w:footnote>
-  <w:footnote w:id="408">
+  <w:footnote w:id="418">
     <w:p>
       <w:pPr>
         <w:pStyle w:val="Voetnoottekst"/>
@@ -14339,7 +14262,7 @@
       </w:r>
     </w:p>
   </w:footnote>
-  <w:footnote w:id="409">
+  <w:footnote w:id="419">
     <w:p>
       <w:pPr>
         <w:pStyle w:val="Voetnoottekst"/>
@@ -14382,7 +14305,7 @@
       </w:r>
     </w:p>
   </w:footnote>
-  <w:footnote w:id="410">
+  <w:footnote w:id="420">
     <w:p>
       <w:pPr>
         <w:pStyle w:val="Voetnoottekst"/>
@@ -14405,7 +14328,7 @@
       </w:r>
     </w:p>
   </w:footnote>
-  <w:footnote w:id="411">
+  <w:footnote w:id="421">
     <w:p>
       <w:pPr>
         <w:pStyle w:val="Voetnoottekst"/>
@@ -14428,7 +14351,7 @@
       </w:r>
     </w:p>
   </w:footnote>
-  <w:footnote w:id="412">
+  <w:footnote w:id="422">
     <w:p>
       <w:pPr>
         <w:pStyle w:val="Voetnoottekst"/>
@@ -14450,7 +14373,7 @@
       </w:r>
     </w:p>
   </w:footnote>
-  <w:footnote w:id="413">
+  <w:footnote w:id="423">
     <w:p>
       <w:pPr>
         <w:pStyle w:val="Voetnoottekst"/>
@@ -14472,7 +14395,7 @@
       </w:r>
     </w:p>
   </w:footnote>
-  <w:footnote w:id="414">
+  <w:footnote w:id="424">
     <w:p>
       <w:pPr>
         <w:pStyle w:val="Voetnoottekst"/>
@@ -14492,7 +14415,7 @@
       </w:r>
     </w:p>
   </w:footnote>
-  <w:footnote w:id="415">
+  <w:footnote w:id="425">
     <w:p>
       <w:pPr>
         <w:pStyle w:val="Voetnoottekst"/>
@@ -14512,7 +14435,7 @@
       </w:r>
     </w:p>
   </w:footnote>
-  <w:footnote w:id="416">
+  <w:footnote w:id="426">
     <w:p>
       <w:pPr>
         <w:pStyle w:val="Voetnoottekst"/>
@@ -14540,7 +14463,7 @@
       </w:r>
     </w:p>
   </w:footnote>
-  <w:footnote w:id="417">
+  <w:footnote w:id="427">
     <w:p>
       <w:pPr>
         <w:pStyle w:val="Voetnoottekst"/>
@@ -14568,7 +14491,7 @@
       </w:r>
     </w:p>
   </w:footnote>
-  <w:footnote w:id="418">
+  <w:footnote w:id="428">
     <w:p>
       <w:pPr>
         <w:pStyle w:val="Voetnoottekst"/>
@@ -14588,7 +14511,7 @@
       </w:r>
     </w:p>
   </w:footnote>
-  <w:footnote w:id="419">
+  <w:footnote w:id="429">
     <w:p>
       <w:pPr>
         <w:pStyle w:val="Voetnoottekst"/>
@@ -14608,7 +14531,7 @@
       </w:r>
     </w:p>
   </w:footnote>
-  <w:footnote w:id="420">
+  <w:footnote w:id="430">
     <w:p>
       <w:pPr>
         <w:pStyle w:val="Voetnoottekst"/>
@@ -14628,7 +14551,7 @@
       </w:r>
     </w:p>
   </w:footnote>
-  <w:footnote w:id="421">
+  <w:footnote w:id="431">
     <w:p>
       <w:pPr>
         <w:pStyle w:val="Voetnoottekst"/>
@@ -14648,7 +14571,7 @@
       </w:r>
     </w:p>
   </w:footnote>
-  <w:footnote w:id="422">
+  <w:footnote w:id="432">
     <w:p>
       <w:pPr>
         <w:pStyle w:val="Voetnoottekst"/>
@@ -14668,7 +14591,7 @@
       </w:r>
     </w:p>
   </w:footnote>
-  <w:footnote w:id="423">
+  <w:footnote w:id="433">
     <w:p>
       <w:pPr>
         <w:pStyle w:val="Voetnoottekst"/>
@@ -14688,7 +14611,7 @@
       </w:r>
     </w:p>
   </w:footnote>
-  <w:footnote w:id="424">
+  <w:footnote w:id="434">
     <w:p>
       <w:pPr>
         <w:pStyle w:val="Voetnoottekst"/>
@@ -14714,7 +14637,7 @@
       </w:r>
     </w:p>
   </w:footnote>
-  <w:footnote w:id="425">
+  <w:footnote w:id="435">
     <w:p>
       <w:pPr>
         <w:pStyle w:val="Voetnoottekst"/>
@@ -14734,7 +14657,7 @@
       </w:r>
     </w:p>
   </w:footnote>
-  <w:footnote w:id="426">
+  <w:footnote w:id="436">
     <w:p>
       <w:pPr>
         <w:pStyle w:val="Voetnoottekst"/>
@@ -14754,7 +14677,7 @@
       </w:r>
     </w:p>
   </w:footnote>
-  <w:footnote w:id="427">
+  <w:footnote w:id="437">
     <w:p>
       <w:pPr>
         <w:pStyle w:val="Voetnoottekst"/>
@@ -14774,7 +14697,7 @@
       </w:r>
     </w:p>
   </w:footnote>
-  <w:footnote w:id="428">
+  <w:footnote w:id="438">
     <w:p>
       <w:pPr>
         <w:pStyle w:val="Voetnoottekst"/>
@@ -14794,7 +14717,7 @@
       </w:r>
     </w:p>
   </w:footnote>
-  <w:footnote w:id="429">
+  <w:footnote w:id="439">
     <w:p>
       <w:pPr>
         <w:pStyle w:val="Voetnoottekst"/>
@@ -14814,7 +14737,7 @@
       </w:r>
     </w:p>
   </w:footnote>
-  <w:footnote w:id="430">
+  <w:footnote w:id="440">
     <w:p>
       <w:pPr>
         <w:pStyle w:val="Voetnoottekst"/>
@@ -14834,7 +14757,7 @@
       </w:r>
     </w:p>
   </w:footnote>
-  <w:footnote w:id="431">
+  <w:footnote w:id="441">
     <w:p>
       <w:pPr>
         <w:pStyle w:val="Voetnoottekst"/>
@@ -14854,7 +14777,7 @@
       </w:r>
     </w:p>
   </w:footnote>
-  <w:footnote w:id="432">
+  <w:footnote w:id="442">
     <w:p>
       <w:pPr>
         <w:pStyle w:val="Voetnoottekst"/>
@@ -14874,7 +14797,7 @@
       </w:r>
     </w:p>
   </w:footnote>
-  <w:footnote w:id="433">
+  <w:footnote w:id="443">
     <w:p>
       <w:pPr>
         <w:pStyle w:val="Voetnoottekst"/>
@@ -14894,7 +14817,7 @@
       </w:r>
     </w:p>
   </w:footnote>
-  <w:footnote w:id="434">
+  <w:footnote w:id="444">
     <w:p>
       <w:pPr>
         <w:pStyle w:val="Voetnoottekst"/>
@@ -14929,7 +14852,7 @@
       </w:r>
     </w:p>
   </w:footnote>
-  <w:footnote w:id="435">
+  <w:footnote w:id="445">
     <w:p>
       <w:pPr>
         <w:pStyle w:val="Voetnoottekst"/>
@@ -14949,7 +14872,7 @@
       </w:r>
     </w:p>
   </w:footnote>
-  <w:footnote w:id="436">
+  <w:footnote w:id="446">
     <w:p>
       <w:pPr>
         <w:pStyle w:val="Voetnoottekst"/>
@@ -14969,7 +14892,7 @@
       </w:r>
     </w:p>
   </w:footnote>
-  <w:footnote w:id="437">
+  <w:footnote w:id="447">
     <w:p>
       <w:pPr>
         <w:pStyle w:val="Voetnoottekst"/>
@@ -15000,7 +14923,7 @@
       </w:r>
     </w:p>
   </w:footnote>
-  <w:footnote w:id="438">
+  <w:footnote w:id="448">
     <w:p>
       <w:pPr>
         <w:pStyle w:val="Voetnoottekst"/>
@@ -15020,7 +14943,967 @@
       </w:r>
     </w:p>
   </w:footnote>
-  <w:footnote w:id="439">
+  <w:footnote w:id="449">
+    <w:p>
+      <w:pPr>
+        <w:pStyle w:val="Voetnoottekst"/>
+      </w:pPr>
+      <w:r>
+        <w:rPr>
+          <w:rStyle w:val="Voetnootmarkering"/>
+        </w:rPr>
+        <w:footnoteRef/>
+      </w:r>
+      <w:r>
+        <w:t xml:space="preserve"> </w:t>
+      </w:r>
+      <w:r>
+        <w:tab/>
+        <w:t>Artikel 3:10 lid 1 Awb</w:t>
+      </w:r>
+    </w:p>
+  </w:footnote>
+  <w:footnote w:id="450">
+    <w:p>
+      <w:pPr>
+        <w:pStyle w:val="Voetnoottekst"/>
+      </w:pPr>
+      <w:r>
+        <w:rPr>
+          <w:rStyle w:val="Voetnootmarkering"/>
+        </w:rPr>
+        <w:footnoteRef/>
+      </w:r>
+      <w:r>
+        <w:t xml:space="preserve"> </w:t>
+      </w:r>
+      <w:r>
+        <w:tab/>
+        <w:t>Artikel 10.6 Ob</w:t>
+      </w:r>
+    </w:p>
+  </w:footnote>
+  <w:footnote w:id="451">
+    <w:p>
+      <w:pPr>
+        <w:pStyle w:val="Voetnoottekst"/>
+      </w:pPr>
+      <w:r>
+        <w:rPr>
+          <w:rStyle w:val="Voetnootmarkering"/>
+        </w:rPr>
+        <w:footnoteRef/>
+      </w:r>
+      <w:r>
+        <w:t xml:space="preserve"> </w:t>
+      </w:r>
+      <w:r>
+        <w:tab/>
+        <w:t>Artikel 4.16 Ow</w:t>
+      </w:r>
+    </w:p>
+  </w:footnote>
+  <w:footnote w:id="452">
+    <w:p>
+      <w:pPr>
+        <w:pStyle w:val="Voetnoottekst"/>
+      </w:pPr>
+      <w:r>
+        <w:rPr>
+          <w:rStyle w:val="Voetnootmarkering"/>
+        </w:rPr>
+        <w:footnoteRef/>
+      </w:r>
+      <w:r>
+        <w:t xml:space="preserve"> </w:t>
+      </w:r>
+      <w:r>
+        <w:tab/>
+        <w:t>Artikel 2.33 lid 1 respectievelijk 2.34 lid 1 Ow</w:t>
+      </w:r>
+    </w:p>
+  </w:footnote>
+  <w:footnote w:id="453">
+    <w:p>
+      <w:pPr>
+        <w:pStyle w:val="Voetnoottekst"/>
+      </w:pPr>
+      <w:r>
+        <w:rPr>
+          <w:rStyle w:val="Voetnootmarkering"/>
+        </w:rPr>
+        <w:footnoteRef/>
+      </w:r>
+      <w:r>
+        <w:t xml:space="preserve"> </w:t>
+      </w:r>
+      <w:r>
+        <w:tab/>
+      </w:r>
+      <w:r>
+        <w:t xml:space="preserve">Artikel 3:46 </w:t>
+      </w:r>
+      <w:r>
+        <w:t xml:space="preserve">en </w:t>
+      </w:r>
+      <w:r>
+        <w:t xml:space="preserve">3:47 lid 1 </w:t>
+      </w:r>
+      <w:r>
+        <w:t>Awb</w:t>
+      </w:r>
+    </w:p>
+  </w:footnote>
+  <w:footnote w:id="454">
+    <w:p>
+      <w:pPr>
+        <w:pStyle w:val="Voetnoottekst"/>
+      </w:pPr>
+      <w:r>
+        <w:rPr>
+          <w:rStyle w:val="Voetnootmarkering"/>
+        </w:rPr>
+        <w:footnoteRef/>
+      </w:r>
+      <w:r>
+        <w:t xml:space="preserve"> </w:t>
+      </w:r>
+      <w:r>
+        <w:tab/>
+        <w:t>Artikel 3:41 lid 1 Awb</w:t>
+      </w:r>
+    </w:p>
+  </w:footnote>
+  <w:footnote w:id="455">
+    <w:p>
+      <w:pPr>
+        <w:pStyle w:val="Voetnoottekst"/>
+      </w:pPr>
+      <w:r>
+        <w:rPr>
+          <w:rStyle w:val="Voetnootmarkering"/>
+        </w:rPr>
+        <w:footnoteRef/>
+      </w:r>
+      <w:r>
+        <w:t xml:space="preserve"> </w:t>
+      </w:r>
+      <w:r>
+        <w:tab/>
+        <w:t>Artikel 10.6a Ob</w:t>
+      </w:r>
+    </w:p>
+  </w:footnote>
+  <w:footnote w:id="456">
+    <w:p>
+      <w:pPr>
+        <w:pStyle w:val="Voetnoottekst"/>
+      </w:pPr>
+      <w:r>
+        <w:rPr>
+          <w:rStyle w:val="Voetnootmarkering"/>
+        </w:rPr>
+        <w:footnoteRef/>
+      </w:r>
+      <w:r>
+        <w:t xml:space="preserve"> </w:t>
+      </w:r>
+      <w:r>
+        <w:tab/>
+        <w:t>Artikel 12 Bekendmakingswet</w:t>
+      </w:r>
+    </w:p>
+  </w:footnote>
+  <w:footnote w:id="457">
+    <w:p>
+      <w:pPr>
+        <w:pStyle w:val="Voetnoottekst"/>
+      </w:pPr>
+      <w:r>
+        <w:rPr>
+          <w:rStyle w:val="Voetnootmarkering"/>
+        </w:rPr>
+        <w:footnoteRef/>
+      </w:r>
+      <w:r>
+        <w:t xml:space="preserve"> </w:t>
+      </w:r>
+      <w:r>
+        <w:tab/>
+      </w:r>
+      <w:r>
+        <w:t>Artikel 2.2 onderdeel A onder 2 onder e en onderdeel B onder 2 onder g onderdeel c Invoeringswet Omgevingswet</w:t>
+      </w:r>
+    </w:p>
+  </w:footnote>
+  <w:footnote w:id="458">
+    <w:p>
+      <w:pPr>
+        <w:pStyle w:val="Voetnoottekst"/>
+      </w:pPr>
+      <w:r>
+        <w:rPr>
+          <w:rStyle w:val="Voetnootmarkering"/>
+        </w:rPr>
+        <w:footnoteRef/>
+      </w:r>
+      <w:r>
+        <w:t xml:space="preserve"> </w:t>
+      </w:r>
+      <w:r>
+        <w:tab/>
+        <w:t xml:space="preserve">Kamerstukken II, 2013-2014, </w:t>
+      </w:r>
+      <w:r>
+        <w:t>33962 nr. 3</w:t>
+      </w:r>
+      <w:r>
+        <w:t>, artikel 16.83 (nummering ontwerp)</w:t>
+      </w:r>
+    </w:p>
+  </w:footnote>
+  <w:footnote w:id="459">
+    <w:p>
+      <w:pPr>
+        <w:pStyle w:val="Voetnoottekst"/>
+      </w:pPr>
+      <w:r>
+        <w:rPr>
+          <w:rStyle w:val="Voetnootmarkering"/>
+        </w:rPr>
+        <w:footnoteRef/>
+      </w:r>
+      <w:r>
+        <w:t xml:space="preserve"> </w:t>
+      </w:r>
+      <w:r>
+        <w:tab/>
+        <w:t>Artikel 3:45 Awb</w:t>
+      </w:r>
+    </w:p>
+  </w:footnote>
+  <w:footnote w:id="460">
+    <w:p>
+      <w:pPr>
+        <w:pStyle w:val="Voetnoottekst"/>
+      </w:pPr>
+      <w:r>
+        <w:rPr>
+          <w:rStyle w:val="Voetnootmarkering"/>
+        </w:rPr>
+        <w:footnoteRef/>
+      </w:r>
+      <w:r>
+        <w:t xml:space="preserve"> </w:t>
+      </w:r>
+      <w:r>
+        <w:tab/>
+        <w:t>Artikel 6:7 Awb</w:t>
+      </w:r>
+    </w:p>
+  </w:footnote>
+  <w:footnote w:id="461">
+    <w:p>
+      <w:pPr>
+        <w:pStyle w:val="Voetnoottekst"/>
+      </w:pPr>
+      <w:r>
+        <w:rPr>
+          <w:rStyle w:val="Voetnootmarkering"/>
+        </w:rPr>
+        <w:footnoteRef/>
+      </w:r>
+      <w:r>
+        <w:t xml:space="preserve"> </w:t>
+      </w:r>
+      <w:r>
+        <w:tab/>
+        <w:t>Artikel 6:8 lid 1 Awb</w:t>
+      </w:r>
+    </w:p>
+  </w:footnote>
+  <w:footnote w:id="462">
+    <w:p>
+      <w:pPr>
+        <w:pStyle w:val="Voetnoottekst"/>
+      </w:pPr>
+      <w:r>
+        <w:rPr>
+          <w:rStyle w:val="Voetnootmarkering"/>
+        </w:rPr>
+        <w:footnoteRef/>
+      </w:r>
+      <w:r>
+        <w:t xml:space="preserve"> </w:t>
+      </w:r>
+      <w:r>
+        <w:tab/>
+      </w:r>
+      <w:r>
+        <w:t xml:space="preserve">Artikel </w:t>
+      </w:r>
+      <w:r>
+        <w:t xml:space="preserve">12 </w:t>
+      </w:r>
+      <w:r>
+        <w:t xml:space="preserve">lid 1 </w:t>
+      </w:r>
+      <w:r>
+        <w:t xml:space="preserve">Bekendmakingswet </w:t>
+      </w:r>
+      <w:r>
+        <w:t xml:space="preserve">jo artikel </w:t>
+      </w:r>
+      <w:r>
+        <w:t xml:space="preserve">3.7 </w:t>
+      </w:r>
+      <w:r>
+        <w:t xml:space="preserve">lid 1 onder a en b </w:t>
+      </w:r>
+      <w:r>
+        <w:t>Besluit elektronische publicaties</w:t>
+      </w:r>
+    </w:p>
+  </w:footnote>
+  <w:footnote w:id="463">
+    <w:p>
+      <w:pPr>
+        <w:pStyle w:val="Voetnoottekst"/>
+      </w:pPr>
+      <w:r>
+        <w:rPr>
+          <w:rStyle w:val="Voetnootmarkering"/>
+        </w:rPr>
+        <w:footnoteRef/>
+      </w:r>
+      <w:r>
+        <w:t xml:space="preserve"> </w:t>
+      </w:r>
+      <w:r>
+        <w:tab/>
+        <w:t xml:space="preserve">Artikel </w:t>
+      </w:r>
+      <w:r>
+        <w:t>12 lid 1 Bekendmakingswet</w:t>
+      </w:r>
+    </w:p>
+  </w:footnote>
+  <w:footnote w:id="464">
+    <w:p>
+      <w:pPr>
+        <w:pStyle w:val="Voetnoottekst"/>
+      </w:pPr>
+      <w:r>
+        <w:rPr>
+          <w:rStyle w:val="Voetnootmarkering"/>
+        </w:rPr>
+        <w:footnoteRef/>
+      </w:r>
+      <w:r>
+        <w:t xml:space="preserve"> </w:t>
+      </w:r>
+      <w:r>
+        <w:tab/>
+        <w:t xml:space="preserve">Artikel 3.7 lid 1 onder c </w:t>
+      </w:r>
+      <w:r>
+        <w:t>Besluit elektronische publicaties</w:t>
+      </w:r>
+    </w:p>
+  </w:footnote>
+  <w:footnote w:id="465">
+    <w:p>
+      <w:pPr>
+        <w:pStyle w:val="Voetnoottekst"/>
+      </w:pPr>
+      <w:r>
+        <w:rPr>
+          <w:rStyle w:val="Voetnootmarkering"/>
+        </w:rPr>
+        <w:footnoteRef/>
+      </w:r>
+      <w:r>
+        <w:t xml:space="preserve"> </w:t>
+      </w:r>
+      <w:r>
+        <w:tab/>
+      </w:r>
+      <w:r>
+        <w:t>Artikel 2.2 onderdeel B onder 1 onder d onder f Invoeringswet Omgevingswet</w:t>
+      </w:r>
+    </w:p>
+  </w:footnote>
+  <w:footnote w:id="466">
+    <w:p>
+      <w:pPr>
+        <w:pStyle w:val="Voetnoottekst"/>
+      </w:pPr>
+      <w:r>
+        <w:rPr>
+          <w:rStyle w:val="Voetnootmarkering"/>
+        </w:rPr>
+        <w:footnoteRef/>
+      </w:r>
+      <w:r>
+        <w:t xml:space="preserve"> </w:t>
+      </w:r>
+      <w:r>
+        <w:tab/>
+      </w:r>
+      <w:r>
+        <w:t>Artikel 8:1 Awb</w:t>
+      </w:r>
+    </w:p>
+  </w:footnote>
+  <w:footnote w:id="467">
+    <w:p>
+      <w:pPr>
+        <w:pStyle w:val="Voetnoottekst"/>
+      </w:pPr>
+      <w:r>
+        <w:rPr>
+          <w:rStyle w:val="Voetnootmarkering"/>
+        </w:rPr>
+        <w:footnoteRef/>
+      </w:r>
+      <w:r>
+        <w:t xml:space="preserve"> </w:t>
+      </w:r>
+      <w:r>
+        <w:tab/>
+        <w:t>Artikel 6:7 Awb</w:t>
+      </w:r>
+    </w:p>
+  </w:footnote>
+  <w:footnote w:id="468">
+    <w:p>
+      <w:pPr>
+        <w:pStyle w:val="Voetnoottekst"/>
+      </w:pPr>
+      <w:r>
+        <w:rPr>
+          <w:rStyle w:val="Voetnootmarkering"/>
+        </w:rPr>
+        <w:footnoteRef/>
+      </w:r>
+      <w:r>
+        <w:t xml:space="preserve"> </w:t>
+      </w:r>
+      <w:r>
+        <w:tab/>
+        <w:t>Artikel 6:8 lid 1 Awb</w:t>
+      </w:r>
+    </w:p>
+  </w:footnote>
+  <w:footnote w:id="469">
+    <w:p>
+      <w:pPr>
+        <w:pStyle w:val="Voetnoottekst"/>
+      </w:pPr>
+      <w:r>
+        <w:rPr>
+          <w:rStyle w:val="Voetnootmarkering"/>
+        </w:rPr>
+        <w:footnoteRef/>
+      </w:r>
+      <w:r>
+        <w:t xml:space="preserve"> </w:t>
+      </w:r>
+      <w:r>
+        <w:tab/>
+      </w:r>
+      <w:r>
+        <w:t xml:space="preserve">Artikel 8:81 </w:t>
+      </w:r>
+      <w:r>
+        <w:t xml:space="preserve">lid 1 </w:t>
+      </w:r>
+      <w:r>
+        <w:t>Awb</w:t>
+      </w:r>
+    </w:p>
+  </w:footnote>
+  <w:footnote w:id="470">
+    <w:p>
+      <w:pPr>
+        <w:pStyle w:val="Voetnoottekst"/>
+      </w:pPr>
+      <w:r>
+        <w:rPr>
+          <w:rStyle w:val="Voetnootmarkering"/>
+        </w:rPr>
+        <w:footnoteRef/>
+      </w:r>
+      <w:r>
+        <w:t xml:space="preserve"> </w:t>
+      </w:r>
+      <w:r>
+        <w:tab/>
+      </w:r>
+      <w:r>
+        <w:t xml:space="preserve">Artikel 8:81 </w:t>
+      </w:r>
+      <w:r>
+        <w:t xml:space="preserve">lid 2 </w:t>
+      </w:r>
+      <w:r>
+        <w:t>Awb</w:t>
+      </w:r>
+    </w:p>
+  </w:footnote>
+  <w:footnote w:id="471">
+    <w:p>
+      <w:pPr>
+        <w:pStyle w:val="Voetnoottekst"/>
+      </w:pPr>
+      <w:r>
+        <w:rPr>
+          <w:rStyle w:val="Voetnootmarkering"/>
+        </w:rPr>
+        <w:footnoteRef/>
+      </w:r>
+      <w:r>
+        <w:t xml:space="preserve"> </w:t>
+      </w:r>
+      <w:r>
+        <w:tab/>
+        <w:t>Artikel 8:84 lid 2 Awb</w:t>
+      </w:r>
+    </w:p>
+  </w:footnote>
+  <w:footnote w:id="472">
+    <w:p>
+      <w:pPr>
+        <w:pStyle w:val="Voetnoottekst"/>
+      </w:pPr>
+      <w:r>
+        <w:rPr>
+          <w:rStyle w:val="Voetnootmarkering"/>
+        </w:rPr>
+        <w:footnoteRef/>
+      </w:r>
+      <w:r>
+        <w:t xml:space="preserve"> </w:t>
+      </w:r>
+      <w:r>
+        <w:tab/>
+        <w:t>Artikel 8:86 lid 1 Awb</w:t>
+      </w:r>
+    </w:p>
+  </w:footnote>
+  <w:footnote w:id="473">
+    <w:p>
+      <w:pPr>
+        <w:pStyle w:val="Voetnoottekst"/>
+      </w:pPr>
+      <w:r>
+        <w:rPr>
+          <w:rStyle w:val="Voetnootmarkering"/>
+        </w:rPr>
+        <w:footnoteRef/>
+      </w:r>
+      <w:r>
+        <w:t xml:space="preserve"> </w:t>
+      </w:r>
+      <w:r>
+        <w:tab/>
+        <w:t>Artikel 8:85 lid 1 Awb</w:t>
+      </w:r>
+    </w:p>
+  </w:footnote>
+  <w:footnote w:id="474">
+    <w:p>
+      <w:pPr>
+        <w:pStyle w:val="Voetnoottekst"/>
+      </w:pPr>
+      <w:r>
+        <w:rPr>
+          <w:rStyle w:val="Voetnootmarkering"/>
+        </w:rPr>
+        <w:footnoteRef/>
+      </w:r>
+      <w:r>
+        <w:t xml:space="preserve"> </w:t>
+      </w:r>
+      <w:r>
+        <w:tab/>
+        <w:t>Artikel 8:85 lid 2 Awb</w:t>
+      </w:r>
+    </w:p>
+  </w:footnote>
+  <w:footnote w:id="475">
+    <w:p>
+      <w:pPr>
+        <w:pStyle w:val="Voetnoottekst"/>
+      </w:pPr>
+      <w:r>
+        <w:rPr>
+          <w:rStyle w:val="Voetnootmarkering"/>
+        </w:rPr>
+        <w:footnoteRef/>
+      </w:r>
+      <w:r>
+        <w:t xml:space="preserve"> </w:t>
+      </w:r>
+      <w:r>
+        <w:tab/>
+        <w:t>Artikel 8:87 lid 1 Awb</w:t>
+      </w:r>
+    </w:p>
+  </w:footnote>
+  <w:footnote w:id="476">
+    <w:p>
+      <w:pPr>
+        <w:pStyle w:val="Voetnoottekst"/>
+      </w:pPr>
+      <w:r>
+        <w:rPr>
+          <w:rStyle w:val="Voetnootmarkering"/>
+        </w:rPr>
+        <w:footnoteRef/>
+      </w:r>
+      <w:r>
+        <w:t xml:space="preserve"> </w:t>
+      </w:r>
+      <w:r>
+        <w:tab/>
+        <w:t>Artikel 8:51d Awb</w:t>
+      </w:r>
+    </w:p>
+  </w:footnote>
+  <w:footnote w:id="477">
+    <w:p>
+      <w:pPr>
+        <w:pStyle w:val="Voetnoottekst"/>
+      </w:pPr>
+      <w:r>
+        <w:rPr>
+          <w:rStyle w:val="Voetnootmarkering"/>
+        </w:rPr>
+        <w:footnoteRef/>
+      </w:r>
+      <w:r>
+        <w:t xml:space="preserve"> </w:t>
+      </w:r>
+      <w:r>
+        <w:tab/>
+        <w:t xml:space="preserve">Artikel </w:t>
+      </w:r>
+      <w:r>
+        <w:t>8:51d</w:t>
+      </w:r>
+      <w:r>
+        <w:t xml:space="preserve"> jo 8:51a lid 1 Awb</w:t>
+      </w:r>
+    </w:p>
+  </w:footnote>
+  <w:footnote w:id="478">
+    <w:p>
+      <w:pPr>
+        <w:pStyle w:val="Voetnoottekst"/>
+      </w:pPr>
+      <w:r>
+        <w:rPr>
+          <w:rStyle w:val="Voetnootmarkering"/>
+        </w:rPr>
+        <w:footnoteRef/>
+      </w:r>
+      <w:r>
+        <w:t xml:space="preserve"> </w:t>
+      </w:r>
+      <w:r>
+        <w:tab/>
+        <w:t>Artikel 8:80a lid 1 Awb</w:t>
+      </w:r>
+    </w:p>
+  </w:footnote>
+  <w:footnote w:id="479">
+    <w:p>
+      <w:pPr>
+        <w:pStyle w:val="Voetnoottekst"/>
+      </w:pPr>
+      <w:r>
+        <w:rPr>
+          <w:rStyle w:val="Voetnootmarkering"/>
+        </w:rPr>
+        <w:footnoteRef/>
+      </w:r>
+      <w:r>
+        <w:t xml:space="preserve"> </w:t>
+      </w:r>
+      <w:r>
+        <w:tab/>
+        <w:t>Artikel 8:51d jo 8:51b lid 2 jo 8:51 onder b Awb</w:t>
+      </w:r>
+    </w:p>
+  </w:footnote>
+  <w:footnote w:id="480">
+    <w:p>
+      <w:pPr>
+        <w:pStyle w:val="Voetnoottekst"/>
+      </w:pPr>
+      <w:r>
+        <w:rPr>
+          <w:rStyle w:val="Voetnootmarkering"/>
+        </w:rPr>
+        <w:footnoteRef/>
+      </w:r>
+      <w:r>
+        <w:t xml:space="preserve"> </w:t>
+      </w:r>
+      <w:r>
+        <w:tab/>
+        <w:t>Artikel 8:80b lid 3 Awb</w:t>
+      </w:r>
+    </w:p>
+  </w:footnote>
+  <w:footnote w:id="481">
+    <w:p>
+      <w:pPr>
+        <w:pStyle w:val="Voetnoottekst"/>
+      </w:pPr>
+      <w:r>
+        <w:rPr>
+          <w:rStyle w:val="Voetnootmarkering"/>
+        </w:rPr>
+        <w:footnoteRef/>
+      </w:r>
+      <w:r>
+        <w:t xml:space="preserve"> </w:t>
+      </w:r>
+      <w:r>
+        <w:tab/>
+        <w:t>Artikel 8:80b lid 4 Awb</w:t>
+      </w:r>
+    </w:p>
+  </w:footnote>
+  <w:footnote w:id="482">
+    <w:p>
+      <w:pPr>
+        <w:pStyle w:val="Voetnoottekst"/>
+      </w:pPr>
+      <w:r>
+        <w:rPr>
+          <w:rStyle w:val="Voetnootmarkering"/>
+        </w:rPr>
+        <w:footnoteRef/>
+      </w:r>
+      <w:r>
+        <w:t xml:space="preserve"> </w:t>
+      </w:r>
+      <w:r>
+        <w:tab/>
+        <w:t>Artikel 8:70 Awb</w:t>
+      </w:r>
+    </w:p>
+  </w:footnote>
+  <w:footnote w:id="483">
+    <w:p>
+      <w:pPr>
+        <w:pStyle w:val="Voetnoottekst"/>
+      </w:pPr>
+      <w:r>
+        <w:rPr>
+          <w:rStyle w:val="Voetnootmarkering"/>
+        </w:rPr>
+        <w:footnoteRef/>
+      </w:r>
+      <w:r>
+        <w:t xml:space="preserve"> </w:t>
+      </w:r>
+      <w:r>
+        <w:tab/>
+        <w:t>Artikel 8:72 lid 1 Awb</w:t>
+      </w:r>
+    </w:p>
+  </w:footnote>
+  <w:footnote w:id="484">
+    <w:p>
+      <w:pPr>
+        <w:pStyle w:val="Voetnoottekst"/>
+      </w:pPr>
+      <w:r>
+        <w:rPr>
+          <w:rStyle w:val="Voetnootmarkering"/>
+        </w:rPr>
+        <w:footnoteRef/>
+      </w:r>
+      <w:r>
+        <w:t xml:space="preserve"> </w:t>
+      </w:r>
+      <w:r>
+        <w:tab/>
+        <w:t>Artikel 8:72 lid 2 Awb</w:t>
+      </w:r>
+    </w:p>
+  </w:footnote>
+  <w:footnote w:id="485">
+    <w:p>
+      <w:pPr>
+        <w:pStyle w:val="Voetnoottekst"/>
+      </w:pPr>
+      <w:r>
+        <w:rPr>
+          <w:rStyle w:val="Voetnootmarkering"/>
+        </w:rPr>
+        <w:footnoteRef/>
+      </w:r>
+      <w:r>
+        <w:t xml:space="preserve"> </w:t>
+      </w:r>
+      <w:r>
+        <w:tab/>
+        <w:t>Artikel 8:72 lid 3 Awb</w:t>
+      </w:r>
+    </w:p>
+  </w:footnote>
+  <w:footnote w:id="486">
+    <w:p>
+      <w:pPr>
+        <w:pStyle w:val="Voetnoottekst"/>
+      </w:pPr>
+      <w:r>
+        <w:rPr>
+          <w:rStyle w:val="Voetnootmarkering"/>
+        </w:rPr>
+        <w:footnoteRef/>
+      </w:r>
+      <w:r>
+        <w:t xml:space="preserve"> </w:t>
+      </w:r>
+      <w:r>
+        <w:tab/>
+        <w:t>Artikel 8:72 lid 4 Awb</w:t>
+      </w:r>
+    </w:p>
+  </w:footnote>
+  <w:footnote w:id="487">
+    <w:p>
+      <w:pPr>
+        <w:pStyle w:val="Voetnoottekst"/>
+      </w:pPr>
+      <w:r>
+        <w:rPr>
+          <w:rStyle w:val="Voetnootmarkering"/>
+        </w:rPr>
+        <w:footnoteRef/>
+      </w:r>
+      <w:r>
+        <w:t xml:space="preserve"> </w:t>
+      </w:r>
+      <w:r>
+        <w:tab/>
+        <w:t>Artikel 8:80 lid 1 Awb jo a</w:t>
+      </w:r>
+      <w:r>
+        <w:t>rtikel 3:42 Awb</w:t>
+      </w:r>
+      <w:r>
+        <w:t>,</w:t>
+      </w:r>
+      <w:r>
+        <w:t xml:space="preserve"> artikel 6 </w:t>
+      </w:r>
+      <w:r>
+        <w:t>en</w:t>
+      </w:r>
+      <w:r>
+        <w:t xml:space="preserve"> artikel 2 lid 2 Bekendmakingswet</w:t>
+      </w:r>
+    </w:p>
+  </w:footnote>
+  <w:footnote w:id="488">
+    <w:p>
+      <w:pPr>
+        <w:pStyle w:val="Voetnoottekst"/>
+      </w:pPr>
+      <w:r>
+        <w:rPr>
+          <w:rStyle w:val="Voetnootmarkering"/>
+        </w:rPr>
+        <w:footnoteRef/>
+      </w:r>
+      <w:r>
+        <w:t xml:space="preserve"> </w:t>
+      </w:r>
+      <w:r>
+        <w:tab/>
+        <w:t>Artikel 8:104 jo 8:105 lid 1 Awb</w:t>
+      </w:r>
+    </w:p>
+  </w:footnote>
+  <w:footnote w:id="489">
+    <w:p>
+      <w:pPr>
+        <w:pStyle w:val="Voetnoottekst"/>
+      </w:pPr>
+      <w:r>
+        <w:rPr>
+          <w:rStyle w:val="Voetnootmarkering"/>
+        </w:rPr>
+        <w:footnoteRef/>
+      </w:r>
+      <w:r>
+        <w:t xml:space="preserve"> </w:t>
+      </w:r>
+      <w:r>
+        <w:tab/>
+        <w:t>Artikel 8:108 lid 1 Awb</w:t>
+      </w:r>
+    </w:p>
+  </w:footnote>
+  <w:footnote w:id="490">
+    <w:p>
+      <w:pPr>
+        <w:pStyle w:val="Voetnoottekst"/>
+      </w:pPr>
+      <w:r>
+        <w:rPr>
+          <w:rStyle w:val="Voetnootmarkering"/>
+        </w:rPr>
+        <w:footnoteRef/>
+      </w:r>
+      <w:r>
+        <w:t xml:space="preserve"> </w:t>
+      </w:r>
+      <w:r>
+        <w:tab/>
+      </w:r>
+      <w:r>
+        <w:t xml:space="preserve">Artikel 14.4 lid 1 </w:t>
+      </w:r>
+      <w:r>
+        <w:t xml:space="preserve">onder b </w:t>
+      </w:r>
+      <w:r>
+        <w:t>jo artikel 14.5</w:t>
+      </w:r>
+      <w:r>
+        <w:t xml:space="preserve"> Ob</w:t>
+      </w:r>
+    </w:p>
+  </w:footnote>
+  <w:footnote w:id="491">
+    <w:p>
+      <w:pPr>
+        <w:pStyle w:val="Voetnoottekst"/>
+      </w:pPr>
+      <w:r>
+        <w:rPr>
+          <w:rStyle w:val="Voetnootmarkering"/>
+        </w:rPr>
+        <w:footnoteRef/>
+      </w:r>
+      <w:r>
+        <w:t xml:space="preserve"> </w:t>
+      </w:r>
+      <w:r>
+        <w:tab/>
+        <w:t>Bijlage VIII Ob</w:t>
+      </w:r>
+    </w:p>
+  </w:footnote>
+  <w:footnote w:id="492">
     <w:p>
       <w:pPr>
         <w:pStyle w:val="Voetnoottekst"/>
@@ -15042,7 +15925,7 @@
       </w:r>
     </w:p>
   </w:footnote>
-  <w:footnote w:id="440">
+  <w:footnote w:id="493">
     <w:p>
       <w:pPr>
         <w:pStyle w:val="Voetnoottekst"/>
@@ -15062,7 +15945,7 @@
       </w:r>
     </w:p>
   </w:footnote>
-  <w:footnote w:id="441">
+  <w:footnote w:id="494">
     <w:p>
       <w:pPr>
         <w:pStyle w:val="Voetnoottekst"/>
@@ -15082,7 +15965,7 @@
       </w:r>
     </w:p>
   </w:footnote>
-  <w:footnote w:id="442">
+  <w:footnote w:id="495">
     <w:p>
       <w:pPr>
         <w:pStyle w:val="Voetnoottekst"/>
@@ -15104,27 +15987,27 @@
       </w:r>
     </w:p>
   </w:footnote>
-  <w:footnote w:id="443">
-    <w:p>
-      <w:pPr>
-        <w:pStyle w:val="Voetnoottekst"/>
-      </w:pPr>
-      <w:r>
-        <w:rPr>
-          <w:rStyle w:val="Voetnootmarkering"/>
-        </w:rPr>
-        <w:footnoteRef/>
-      </w:r>
-      <w:r>
-        <w:t xml:space="preserve"> </w:t>
-      </w:r>
-      <w:r>
-        <w:tab/>
-        <w:t xml:space="preserve">Artikel 3:12 lid 1 Awb </w:t>
-      </w:r>
-    </w:p>
-  </w:footnote>
-  <w:footnote w:id="444">
+  <w:footnote w:id="496">
+    <w:p>
+      <w:pPr>
+        <w:pStyle w:val="Voetnoottekst"/>
+      </w:pPr>
+      <w:r>
+        <w:rPr>
+          <w:rStyle w:val="Voetnootmarkering"/>
+        </w:rPr>
+        <w:footnoteRef/>
+      </w:r>
+      <w:r>
+        <w:t xml:space="preserve"> </w:t>
+      </w:r>
+      <w:r>
+        <w:tab/>
+        <w:t>Artikel 3:12 lid 1 Awb</w:t>
+      </w:r>
+    </w:p>
+  </w:footnote>
+  <w:footnote w:id="497">
     <w:p>
       <w:pPr>
         <w:pStyle w:val="Voetnoottekst"/>
@@ -15152,7 +16035,7 @@
       </w:r>
     </w:p>
   </w:footnote>
-  <w:footnote w:id="445">
+  <w:footnote w:id="498">
     <w:p>
       <w:pPr>
         <w:pStyle w:val="Voetnoottekst"/>
@@ -15187,7 +16070,7 @@
       </w:r>
     </w:p>
   </w:footnote>
-  <w:footnote w:id="446">
+  <w:footnote w:id="499">
     <w:p>
       <w:pPr>
         <w:pStyle w:val="Voetnoottekst"/>
@@ -15207,7 +16090,7 @@
       </w:r>
     </w:p>
   </w:footnote>
-  <w:footnote w:id="447">
+  <w:footnote w:id="500">
     <w:p>
       <w:pPr>
         <w:pStyle w:val="Voetnoottekst"/>
@@ -15227,7 +16110,7 @@
       </w:r>
     </w:p>
   </w:footnote>
-  <w:footnote w:id="448">
+  <w:footnote w:id="501">
     <w:p>
       <w:pPr>
         <w:pStyle w:val="Voetnoottekst"/>
@@ -15247,7 +16130,7 @@
       </w:r>
     </w:p>
   </w:footnote>
-  <w:footnote w:id="449">
+  <w:footnote w:id="502">
     <w:p>
       <w:pPr>
         <w:pStyle w:val="Voetnoottekst"/>
@@ -15278,7 +16161,7 @@
       </w:r>
     </w:p>
   </w:footnote>
-  <w:footnote w:id="450">
+  <w:footnote w:id="503">
     <w:p>
       <w:pPr>
         <w:pStyle w:val="Voetnoottekst"/>
@@ -15298,7 +16181,7 @@
       </w:r>
     </w:p>
   </w:footnote>
-  <w:footnote w:id="451">
+  <w:footnote w:id="504">
     <w:p>
       <w:pPr>
         <w:pStyle w:val="Voetnoottekst"/>
@@ -15318,7 +16201,7 @@
       </w:r>
     </w:p>
   </w:footnote>
-  <w:footnote w:id="452">
+  <w:footnote w:id="505">
     <w:p>
       <w:pPr>
         <w:pStyle w:val="Voetnoottekst"/>
@@ -15338,7 +16221,7 @@
       </w:r>
     </w:p>
   </w:footnote>
-  <w:footnote w:id="453">
+  <w:footnote w:id="506">
     <w:p>
       <w:pPr>
         <w:pStyle w:val="Voetnoottekst"/>
@@ -15358,7 +16241,7 @@
       </w:r>
     </w:p>
   </w:footnote>
-  <w:footnote w:id="454">
+  <w:footnote w:id="507">
     <w:p>
       <w:pPr>
         <w:pStyle w:val="Voetnoottekst"/>
@@ -15379,7 +16262,7 @@
       <w:r>
         <w:t xml:space="preserve">rtikel </w:t>
       </w:r>
-      <w:bookmarkStart w:id="1250" w:name="_Hlk91854560"/>
+      <w:bookmarkStart w:id="1255" w:name="_Hlk91854560"/>
       <w:r>
         <w:t xml:space="preserve">2.2, onderdeel </w:t>
       </w:r>
@@ -15404,10 +16287,10 @@
       <w:r>
         <w:t>, Invoeringswet Omgevingswet</w:t>
       </w:r>
-      <w:bookmarkEnd w:id="1250"/>
-    </w:p>
-  </w:footnote>
-  <w:footnote w:id="455">
+      <w:bookmarkEnd w:id="1255"/>
+    </w:p>
+  </w:footnote>
+  <w:footnote w:id="508">
     <w:p>
       <w:pPr>
         <w:pStyle w:val="Voetnoottekst"/>
@@ -15427,7 +16310,7 @@
       </w:r>
     </w:p>
   </w:footnote>
-  <w:footnote w:id="456">
+  <w:footnote w:id="509">
     <w:p>
       <w:pPr>
         <w:pStyle w:val="Voetnoottekst"/>
@@ -15450,7 +16333,7 @@
       </w:r>
     </w:p>
   </w:footnote>
-  <w:footnote w:id="457">
+  <w:footnote w:id="510">
     <w:p>
       <w:pPr>
         <w:pStyle w:val="Voetnoottekst"/>
@@ -15470,7 +16353,7 @@
       </w:r>
     </w:p>
   </w:footnote>
-  <w:footnote w:id="458">
+  <w:footnote w:id="511">
     <w:p>
       <w:pPr>
         <w:pStyle w:val="Voetnoottekst"/>
@@ -15511,7 +16394,7 @@
       </w:r>
     </w:p>
   </w:footnote>
-  <w:footnote w:id="459">
+  <w:footnote w:id="512">
     <w:p>
       <w:pPr>
         <w:pStyle w:val="Voetnoottekst"/>
@@ -15531,7 +16414,7 @@
       </w:r>
     </w:p>
   </w:footnote>
-  <w:footnote w:id="460">
+  <w:footnote w:id="513">
     <w:p>
       <w:pPr>
         <w:pStyle w:val="Voetnoottekst"/>
@@ -15551,7 +16434,7 @@
       </w:r>
     </w:p>
   </w:footnote>
-  <w:footnote w:id="461">
+  <w:footnote w:id="514">
     <w:p>
       <w:pPr>
         <w:pStyle w:val="Voetnoottekst"/>
@@ -15571,7 +16454,7 @@
       </w:r>
     </w:p>
   </w:footnote>
-  <w:footnote w:id="462">
+  <w:footnote w:id="515">
     <w:p>
       <w:pPr>
         <w:pStyle w:val="Voetnoottekst"/>
@@ -15608,7 +16491,7 @@
       </w:r>
     </w:p>
   </w:footnote>
-  <w:footnote w:id="463">
+  <w:footnote w:id="516">
     <w:p>
       <w:pPr>
         <w:pStyle w:val="Voetnoottekst"/>
@@ -15628,7 +16511,7 @@
       </w:r>
     </w:p>
   </w:footnote>
-  <w:footnote w:id="464">
+  <w:footnote w:id="517">
     <w:p>
       <w:pPr>
         <w:pStyle w:val="Voetnoottekst"/>
@@ -15650,7 +16533,7 @@
       </w:r>
     </w:p>
   </w:footnote>
-  <w:footnote w:id="465">
+  <w:footnote w:id="518">
     <w:p>
       <w:pPr>
         <w:pStyle w:val="Voetnoottekst"/>
@@ -15691,7 +16574,7 @@
       </w:r>
     </w:p>
   </w:footnote>
-  <w:footnote w:id="466">
+  <w:footnote w:id="519">
     <w:p>
       <w:pPr>
         <w:pStyle w:val="Voetnoottekst"/>
@@ -15711,7 +16594,7 @@
       </w:r>
     </w:p>
   </w:footnote>
-  <w:footnote w:id="467">
+  <w:footnote w:id="520">
     <w:p>
       <w:pPr>
         <w:pStyle w:val="Voetnoottekst"/>
@@ -15733,7 +16616,7 @@
       </w:r>
     </w:p>
   </w:footnote>
-  <w:footnote w:id="468">
+  <w:footnote w:id="521">
     <w:p>
       <w:pPr>
         <w:pStyle w:val="Voetnoottekst"/>
@@ -15753,7 +16636,7 @@
       </w:r>
     </w:p>
   </w:footnote>
-  <w:footnote w:id="469">
+  <w:footnote w:id="522">
     <w:p>
       <w:pPr>
         <w:pStyle w:val="Voetnoottekst"/>
@@ -15773,7 +16656,7 @@
       </w:r>
     </w:p>
   </w:footnote>
-  <w:footnote w:id="470">
+  <w:footnote w:id="523">
     <w:p>
       <w:pPr>
         <w:pStyle w:val="Voetnoottekst"/>
@@ -15793,7 +16676,7 @@
       </w:r>
     </w:p>
   </w:footnote>
-  <w:footnote w:id="471">
+  <w:footnote w:id="524">
     <w:p>
       <w:pPr>
         <w:pStyle w:val="Voetnoottekst"/>
@@ -15813,7 +16696,7 @@
       </w:r>
     </w:p>
   </w:footnote>
-  <w:footnote w:id="472">
+  <w:footnote w:id="525">
     <w:p>
       <w:pPr>
         <w:pStyle w:val="Voetnoottekst"/>
@@ -15833,7 +16716,7 @@
       </w:r>
     </w:p>
   </w:footnote>
-  <w:footnote w:id="473">
+  <w:footnote w:id="526">
     <w:p>
       <w:pPr>
         <w:pStyle w:val="Voetnoottekst"/>
@@ -15853,7 +16736,7 @@
       </w:r>
     </w:p>
   </w:footnote>
-  <w:footnote w:id="474">
+  <w:footnote w:id="527">
     <w:p>
       <w:pPr>
         <w:pStyle w:val="Voetnoottekst"/>
@@ -15873,7 +16756,7 @@
       </w:r>
     </w:p>
   </w:footnote>
-  <w:footnote w:id="475">
+  <w:footnote w:id="528">
     <w:p>
       <w:pPr>
         <w:pStyle w:val="Voetnoottekst"/>
@@ -15898,7 +16781,7 @@
       </w:r>
     </w:p>
   </w:footnote>
-  <w:footnote w:id="476">
+  <w:footnote w:id="529">
     <w:p>
       <w:pPr>
         <w:pStyle w:val="Voetnoottekst"/>
@@ -15920,7 +16803,7 @@
       </w:r>
     </w:p>
   </w:footnote>
-  <w:footnote w:id="477">
+  <w:footnote w:id="530">
     <w:p>
       <w:pPr>
         <w:pStyle w:val="Voetnoottekst"/>
@@ -15949,7 +16832,7 @@
       </w:r>
     </w:p>
   </w:footnote>
-  <w:footnote w:id="478">
+  <w:footnote w:id="531">
     <w:p>
       <w:pPr>
         <w:pStyle w:val="Voetnoottekst"/>
@@ -15977,7 +16860,7 @@
       </w:r>
     </w:p>
   </w:footnote>
-  <w:footnote w:id="479">
+  <w:footnote w:id="532">
     <w:p>
       <w:pPr>
         <w:pStyle w:val="Voetnoottekst"/>
@@ -16273,7 +17156,7 @@
             <w:rPr>
               <w:noProof/>
             </w:rPr>
-            <w:t>16 november 2023</w:t>
+            <w:t>21 november 2023</w:t>
           </w:r>
           <w:r>
             <w:fldChar w:fldCharType="end"/>
@@ -16417,7 +17300,7 @@
       <w:rPr>
         <w:noProof/>
       </w:rPr>
-      <w:t>16 november 2023</w:t>
+      <w:t>21 november 2023</w:t>
     </w:r>
     <w:r>
       <w:fldChar w:fldCharType="end"/>
@@ -21246,6 +22129,156 @@
     </w:lvlOverride>
   </w:num>
   <w:num w:numId="107" w16cid:durableId="1977251572">
+    <w:abstractNumId w:val="5"/>
+    <w:lvlOverride w:ilvl="0">
+      <w:startOverride w:val="1"/>
+    </w:lvlOverride>
+    <w:lvlOverride w:ilvl="1">
+      <w:startOverride w:val="1"/>
+    </w:lvlOverride>
+    <w:lvlOverride w:ilvl="2">
+      <w:startOverride w:val="1"/>
+    </w:lvlOverride>
+    <w:lvlOverride w:ilvl="3">
+      <w:startOverride w:val="1"/>
+    </w:lvlOverride>
+    <w:lvlOverride w:ilvl="4">
+      <w:startOverride w:val="1"/>
+    </w:lvlOverride>
+    <w:lvlOverride w:ilvl="5">
+      <w:startOverride w:val="1"/>
+    </w:lvlOverride>
+    <w:lvlOverride w:ilvl="6">
+      <w:startOverride w:val="1"/>
+    </w:lvlOverride>
+    <w:lvlOverride w:ilvl="7">
+      <w:startOverride w:val="1"/>
+    </w:lvlOverride>
+    <w:lvlOverride w:ilvl="8">
+      <w:startOverride w:val="1"/>
+    </w:lvlOverride>
+  </w:num>
+  <w:num w:numId="108" w16cid:durableId="31393147">
+    <w:abstractNumId w:val="5"/>
+    <w:lvlOverride w:ilvl="0">
+      <w:startOverride w:val="1"/>
+    </w:lvlOverride>
+    <w:lvlOverride w:ilvl="1">
+      <w:startOverride w:val="1"/>
+    </w:lvlOverride>
+    <w:lvlOverride w:ilvl="2">
+      <w:startOverride w:val="1"/>
+    </w:lvlOverride>
+    <w:lvlOverride w:ilvl="3">
+      <w:startOverride w:val="1"/>
+    </w:lvlOverride>
+    <w:lvlOverride w:ilvl="4">
+      <w:startOverride w:val="1"/>
+    </w:lvlOverride>
+    <w:lvlOverride w:ilvl="5">
+      <w:startOverride w:val="1"/>
+    </w:lvlOverride>
+    <w:lvlOverride w:ilvl="6">
+      <w:startOverride w:val="1"/>
+    </w:lvlOverride>
+    <w:lvlOverride w:ilvl="7">
+      <w:startOverride w:val="1"/>
+    </w:lvlOverride>
+    <w:lvlOverride w:ilvl="8">
+      <w:startOverride w:val="1"/>
+    </w:lvlOverride>
+  </w:num>
+  <w:num w:numId="109" w16cid:durableId="2044089757">
+    <w:abstractNumId w:val="5"/>
+    <w:lvlOverride w:ilvl="0">
+      <w:startOverride w:val="1"/>
+    </w:lvlOverride>
+    <w:lvlOverride w:ilvl="1">
+      <w:startOverride w:val="1"/>
+    </w:lvlOverride>
+    <w:lvlOverride w:ilvl="2">
+      <w:startOverride w:val="1"/>
+    </w:lvlOverride>
+    <w:lvlOverride w:ilvl="3">
+      <w:startOverride w:val="1"/>
+    </w:lvlOverride>
+    <w:lvlOverride w:ilvl="4">
+      <w:startOverride w:val="1"/>
+    </w:lvlOverride>
+    <w:lvlOverride w:ilvl="5">
+      <w:startOverride w:val="1"/>
+    </w:lvlOverride>
+    <w:lvlOverride w:ilvl="6">
+      <w:startOverride w:val="1"/>
+    </w:lvlOverride>
+    <w:lvlOverride w:ilvl="7">
+      <w:startOverride w:val="1"/>
+    </w:lvlOverride>
+    <w:lvlOverride w:ilvl="8">
+      <w:startOverride w:val="1"/>
+    </w:lvlOverride>
+  </w:num>
+  <w:num w:numId="110" w16cid:durableId="988747032">
+    <w:abstractNumId w:val="5"/>
+    <w:lvlOverride w:ilvl="0">
+      <w:startOverride w:val="1"/>
+    </w:lvlOverride>
+    <w:lvlOverride w:ilvl="1">
+      <w:startOverride w:val="1"/>
+    </w:lvlOverride>
+    <w:lvlOverride w:ilvl="2">
+      <w:startOverride w:val="1"/>
+    </w:lvlOverride>
+    <w:lvlOverride w:ilvl="3">
+      <w:startOverride w:val="1"/>
+    </w:lvlOverride>
+    <w:lvlOverride w:ilvl="4">
+      <w:startOverride w:val="1"/>
+    </w:lvlOverride>
+    <w:lvlOverride w:ilvl="5">
+      <w:startOverride w:val="1"/>
+    </w:lvlOverride>
+    <w:lvlOverride w:ilvl="6">
+      <w:startOverride w:val="1"/>
+    </w:lvlOverride>
+    <w:lvlOverride w:ilvl="7">
+      <w:startOverride w:val="1"/>
+    </w:lvlOverride>
+    <w:lvlOverride w:ilvl="8">
+      <w:startOverride w:val="1"/>
+    </w:lvlOverride>
+  </w:num>
+  <w:num w:numId="111" w16cid:durableId="1066414218">
+    <w:abstractNumId w:val="5"/>
+    <w:lvlOverride w:ilvl="0">
+      <w:startOverride w:val="1"/>
+    </w:lvlOverride>
+    <w:lvlOverride w:ilvl="1">
+      <w:startOverride w:val="1"/>
+    </w:lvlOverride>
+    <w:lvlOverride w:ilvl="2">
+      <w:startOverride w:val="1"/>
+    </w:lvlOverride>
+    <w:lvlOverride w:ilvl="3">
+      <w:startOverride w:val="1"/>
+    </w:lvlOverride>
+    <w:lvlOverride w:ilvl="4">
+      <w:startOverride w:val="1"/>
+    </w:lvlOverride>
+    <w:lvlOverride w:ilvl="5">
+      <w:startOverride w:val="1"/>
+    </w:lvlOverride>
+    <w:lvlOverride w:ilvl="6">
+      <w:startOverride w:val="1"/>
+    </w:lvlOverride>
+    <w:lvlOverride w:ilvl="7">
+      <w:startOverride w:val="1"/>
+    </w:lvlOverride>
+    <w:lvlOverride w:ilvl="8">
+      <w:startOverride w:val="1"/>
+    </w:lvlOverride>
+  </w:num>
+  <w:num w:numId="112" w16cid:durableId="2002125411">
     <w:abstractNumId w:val="5"/>
     <w:lvlOverride w:ilvl="0">
       <w:startOverride w:val="1"/>
@@ -37314,6 +38347,15 @@
 </file>
 
 <file path=customXml/item1.xml><?xml version="1.0" encoding="utf-8"?>
+<?mso-contentType ?>
+<FormTemplates xmlns="http://schemas.microsoft.com/sharepoint/v3/contenttype/forms">
+  <Display>DocumentLibraryForm</Display>
+  <Edit>DocumentLibraryForm</Edit>
+  <New>DocumentLibraryForm</New>
+</FormTemplates>
+</file>
+
+<file path=customXml/item2.xml><?xml version="1.0" encoding="utf-8"?>
 <ct:contentTypeSchema xmlns:ct="http://schemas.microsoft.com/office/2006/metadata/contentType" xmlns:ma="http://schemas.microsoft.com/office/2006/metadata/properties/metaAttributes" ct:_="" ma:_="" ma:contentTypeName="Document" ma:contentTypeID="0x0101003ADD3040E3157B4E913BCA65F34844D7" ma:contentTypeVersion="17" ma:contentTypeDescription="Een nieuw document maken." ma:contentTypeScope="" ma:versionID="5df0402cf5a2807e8431a94ca5d5bd34">
   <xsd:schema xmlns:xsd="http://www.w3.org/2001/XMLSchema" xmlns:xs="http://www.w3.org/2001/XMLSchema" xmlns:p="http://schemas.microsoft.com/office/2006/metadata/properties" xmlns:ns2="aafb19fa-82be-411d-a6df-c75e9235a4ea" xmlns:ns3="3dfebdfe-2b22-40ba-8672-9fbc9b4066c4" targetNamespace="http://schemas.microsoft.com/office/2006/metadata/properties" ma:root="true" ma:fieldsID="c932b039a76941b7c20a38465f3ace0c" ns2:_="" ns3:_="">
     <xsd:import namespace="aafb19fa-82be-411d-a6df-c75e9235a4ea"/>
@@ -37562,11 +38604,11 @@
 </ct:contentTypeSchema>
 </file>
 
-<file path=customXml/item2.xml><?xml version="1.0" encoding="utf-8"?>
+<file path=customXml/item3.xml><?xml version="1.0" encoding="utf-8"?>
 <b:Sources xmlns:b="http://schemas.openxmlformats.org/officeDocument/2006/bibliography" xmlns="http://schemas.openxmlformats.org/officeDocument/2006/bibliography" SelectedStyle="/APASixthEditionOfficeOnline.xsl" StyleName="APA"/>
 </file>
 
-<file path=customXml/item3.xml><?xml version="1.0" encoding="utf-8"?>
+<file path=customXml/item4.xml><?xml version="1.0" encoding="utf-8"?>
 <p:properties xmlns:p="http://schemas.microsoft.com/office/2006/metadata/properties" xmlns:xsi="http://www.w3.org/2001/XMLSchema-instance" xmlns:pc="http://schemas.microsoft.com/office/infopath/2007/PartnerControls">
   <documentManagement>
     <SharedWithUsers xmlns="3dfebdfe-2b22-40ba-8672-9fbc9b4066c4">
@@ -37589,16 +38631,15 @@
 </p:properties>
 </file>
 
-<file path=customXml/item4.xml><?xml version="1.0" encoding="utf-8"?>
-<?mso-contentType ?>
-<FormTemplates xmlns="http://schemas.microsoft.com/sharepoint/v3/contenttype/forms">
-  <Display>DocumentLibraryForm</Display>
-  <Edit>DocumentLibraryForm</Edit>
-  <New>DocumentLibraryForm</New>
-</FormTemplates>
+<file path=customXml/itemProps1.xml><?xml version="1.0" encoding="utf-8"?>
+<ds:datastoreItem xmlns:ds="http://schemas.openxmlformats.org/officeDocument/2006/customXml" ds:itemID="{DC449722-D7BA-4619-AAFF-E6701700FEB1}">
+  <ds:schemaRefs>
+    <ds:schemaRef ds:uri="http://schemas.microsoft.com/sharepoint/v3/contenttype/forms"/>
+  </ds:schemaRefs>
+</ds:datastoreItem>
 </file>
 
-<file path=customXml/itemProps1.xml><?xml version="1.0" encoding="utf-8"?>
+<file path=customXml/itemProps2.xml><?xml version="1.0" encoding="utf-8"?>
 <ds:datastoreItem xmlns:ds="http://schemas.openxmlformats.org/officeDocument/2006/customXml" ds:itemID="{97032533-7EB8-4FEC-B1C4-1F8080B9B42B}">
   <ds:schemaRefs>
     <ds:schemaRef ds:uri="http://schemas.microsoft.com/office/2006/metadata/contentType"/>
@@ -37617,7 +38658,7 @@
 </ds:datastoreItem>
 </file>
 
-<file path=customXml/itemProps2.xml><?xml version="1.0" encoding="utf-8"?>
+<file path=customXml/itemProps3.xml><?xml version="1.0" encoding="utf-8"?>
 <ds:datastoreItem xmlns:ds="http://schemas.openxmlformats.org/officeDocument/2006/customXml" ds:itemID="{94DF47DC-3615-41F8-AD7C-26C26883274A}">
   <ds:schemaRefs>
     <ds:schemaRef ds:uri="http://schemas.openxmlformats.org/officeDocument/2006/bibliography"/>
@@ -37625,7 +38666,7 @@
 </ds:datastoreItem>
 </file>
 
-<file path=customXml/itemProps3.xml><?xml version="1.0" encoding="utf-8"?>
+<file path=customXml/itemProps4.xml><?xml version="1.0" encoding="utf-8"?>
 <ds:datastoreItem xmlns:ds="http://schemas.openxmlformats.org/officeDocument/2006/customXml" ds:itemID="{2C6812DD-A0C9-4519-A80C-4AFA48C7A66F}">
   <ds:schemaRefs>
     <ds:schemaRef ds:uri="http://schemas.microsoft.com/office/2006/metadata/properties"/>
@@ -37634,12 +38675,4 @@
     <ds:schemaRef ds:uri="aafb19fa-82be-411d-a6df-c75e9235a4ea"/>
   </ds:schemaRefs>
 </ds:datastoreItem>
-</file>
-
-<file path=customXml/itemProps4.xml><?xml version="1.0" encoding="utf-8"?>
-<ds:datastoreItem xmlns:ds="http://schemas.openxmlformats.org/officeDocument/2006/customXml" ds:itemID="{DC449722-D7BA-4619-AAFF-E6701700FEB1}">
-  <ds:schemaRefs>
-    <ds:schemaRef ds:uri="http://schemas.microsoft.com/sharepoint/v3/contenttype/forms"/>
-  </ds:schemaRefs>
-</ds:datastoreItem>
 </file>